--- a/TP3.docx
+++ b/TP3.docx
@@ -2,28 +2,664 @@
 <file path=word/document.xml><?xml version="1.0" encoding="utf-8"?>
 <w:document xmlns:wpc="http://schemas.microsoft.com/office/word/2010/wordprocessingCanvas" xmlns:mc="http://schemas.openxmlformats.org/markup-compatibility/2006" xmlns:o="urn:schemas-microsoft-com:office:office" xmlns:r="http://schemas.openxmlformats.org/officeDocument/2006/relationships" xmlns:m="http://schemas.openxmlformats.org/officeDocument/2006/math" xmlns:v="urn:schemas-microsoft-com:vml" xmlns:wp14="http://schemas.microsoft.com/office/word/2010/wordprocessingDrawing" xmlns:wp="http://schemas.openxmlformats.org/drawingml/2006/wordprocessingDrawing" xmlns:w10="urn:schemas-microsoft-com:office:word" xmlns:w="http://schemas.openxmlformats.org/wordprocessingml/2006/main" xmlns:w14="http://schemas.microsoft.com/office/word/2010/wordml" xmlns:w15="http://schemas.microsoft.com/office/word/2012/wordml" xmlns:wpg="http://schemas.microsoft.com/office/word/2010/wordprocessingGroup" xmlns:wpi="http://schemas.microsoft.com/office/word/2010/wordprocessingInk" xmlns:wne="http://schemas.microsoft.com/office/word/2006/wordml" xmlns:wps="http://schemas.microsoft.com/office/word/2010/wordprocessingShape" mc:Ignorable="w14 w15 wp14">
   <w:body>
+    <w:p>
+      <w:pPr>
+        <w:pStyle w:val="NormalWeb"/>
+        <w:rPr>
+          <w:rFonts w:asciiTheme="minorHAnsi" w:hAnsiTheme="minorHAnsi" w:cstheme="minorHAnsi"/>
+          <w:sz w:val="22"/>
+          <w:szCs w:val="22"/>
+        </w:rPr>
+      </w:pPr>
+      <w:r>
+        <w:rPr>
+          <w:rFonts w:asciiTheme="minorHAnsi" w:hAnsiTheme="minorHAnsi" w:cstheme="minorHAnsi"/>
+          <w:sz w:val="22"/>
+          <w:szCs w:val="22"/>
+        </w:rPr>
+        <w:t xml:space="preserve">TP3 Big data and Machine </w:t>
+      </w:r>
+      <w:proofErr w:type="spellStart"/>
+      <w:r>
+        <w:rPr>
+          <w:rFonts w:asciiTheme="minorHAnsi" w:hAnsiTheme="minorHAnsi" w:cstheme="minorHAnsi"/>
+          <w:sz w:val="22"/>
+          <w:szCs w:val="22"/>
+        </w:rPr>
+        <w:t>Learning</w:t>
+      </w:r>
+      <w:proofErr w:type="spellEnd"/>
+      <w:r>
+        <w:rPr>
+          <w:rFonts w:asciiTheme="minorHAnsi" w:hAnsiTheme="minorHAnsi" w:cstheme="minorHAnsi"/>
+          <w:sz w:val="22"/>
+          <w:szCs w:val="22"/>
+        </w:rPr>
+        <w:br/>
+        <w:t>Franco Bustelo</w:t>
+      </w:r>
+      <w:r>
+        <w:rPr>
+          <w:rFonts w:asciiTheme="minorHAnsi" w:hAnsiTheme="minorHAnsi" w:cstheme="minorHAnsi"/>
+          <w:sz w:val="22"/>
+          <w:szCs w:val="22"/>
+        </w:rPr>
+        <w:br/>
+        <w:t>Juan Pablo Tomasello</w:t>
+      </w:r>
+      <w:r>
+        <w:rPr>
+          <w:rFonts w:asciiTheme="minorHAnsi" w:hAnsiTheme="minorHAnsi" w:cstheme="minorHAnsi"/>
+          <w:sz w:val="22"/>
+          <w:szCs w:val="22"/>
+        </w:rPr>
+        <w:br/>
+        <w:t>David Agudelo</w:t>
+      </w:r>
+      <w:r>
+        <w:rPr>
+          <w:rFonts w:asciiTheme="minorHAnsi" w:hAnsiTheme="minorHAnsi" w:cstheme="minorHAnsi"/>
+          <w:sz w:val="22"/>
+          <w:szCs w:val="22"/>
+        </w:rPr>
+        <w:br/>
+      </w:r>
+      <w:r>
+        <w:drawing>
+          <wp:inline distT="0" distB="0" distL="0" distR="0" wp14:anchorId="79D0F912" wp14:editId="60F02950">
+            <wp:extent cx="4116744" cy="2409825"/>
+            <wp:effectExtent l="0" t="0" r="0" b="0"/>
+            <wp:docPr id="1" name="Imagen 1"/>
+            <wp:cNvGraphicFramePr>
+              <a:graphicFrameLocks xmlns:a="http://schemas.openxmlformats.org/drawingml/2006/main" noChangeAspect="1"/>
+            </wp:cNvGraphicFramePr>
+            <a:graphic xmlns:a="http://schemas.openxmlformats.org/drawingml/2006/main">
+              <a:graphicData uri="http://schemas.openxmlformats.org/drawingml/2006/picture">
+                <pic:pic xmlns:pic="http://schemas.openxmlformats.org/drawingml/2006/picture">
+                  <pic:nvPicPr>
+                    <pic:cNvPr id="1" name=""/>
+                    <pic:cNvPicPr/>
+                  </pic:nvPicPr>
+                  <pic:blipFill>
+                    <a:blip r:embed="rId5"/>
+                    <a:stretch>
+                      <a:fillRect/>
+                    </a:stretch>
+                  </pic:blipFill>
+                  <pic:spPr>
+                    <a:xfrm>
+                      <a:off x="0" y="0"/>
+                      <a:ext cx="4135353" cy="2420718"/>
+                    </a:xfrm>
+                    <a:prstGeom prst="rect">
+                      <a:avLst/>
+                    </a:prstGeom>
+                  </pic:spPr>
+                </pic:pic>
+              </a:graphicData>
+            </a:graphic>
+          </wp:inline>
+        </w:drawing>
+      </w:r>
+      <w:r>
+        <w:br/>
+      </w:r>
+      <w:r>
+        <w:rPr>
+          <w:rFonts w:asciiTheme="minorHAnsi" w:hAnsiTheme="minorHAnsi" w:cstheme="minorHAnsi"/>
+          <w:sz w:val="22"/>
+          <w:szCs w:val="22"/>
+        </w:rPr>
+        <w:t xml:space="preserve">El gráfico muestra un </w:t>
+      </w:r>
+      <w:r>
+        <w:rPr>
+          <w:rFonts w:asciiTheme="minorHAnsi" w:hAnsiTheme="minorHAnsi" w:cstheme="minorHAnsi"/>
+          <w:bCs/>
+          <w:sz w:val="22"/>
+          <w:szCs w:val="22"/>
+        </w:rPr>
+        <w:t>histograma comparativo de la variable Edad2</w:t>
+      </w:r>
+      <w:r>
+        <w:rPr>
+          <w:rFonts w:asciiTheme="minorHAnsi" w:hAnsiTheme="minorHAnsi" w:cstheme="minorHAnsi"/>
+          <w:sz w:val="22"/>
+          <w:szCs w:val="22"/>
+        </w:rPr>
+        <w:t xml:space="preserve"> (elevada al cuadrado y luego con raíz cuadrada, por lo que es equivalente a Edad2) para los años </w:t>
+      </w:r>
+      <w:r>
+        <w:rPr>
+          <w:rFonts w:asciiTheme="minorHAnsi" w:hAnsiTheme="minorHAnsi" w:cstheme="minorHAnsi"/>
+          <w:bCs/>
+          <w:sz w:val="22"/>
+          <w:szCs w:val="22"/>
+        </w:rPr>
+        <w:t>2004</w:t>
+      </w:r>
+      <w:r>
+        <w:rPr>
+          <w:rFonts w:asciiTheme="minorHAnsi" w:hAnsiTheme="minorHAnsi" w:cstheme="minorHAnsi"/>
+          <w:sz w:val="22"/>
+          <w:szCs w:val="22"/>
+        </w:rPr>
+        <w:t xml:space="preserve"> (en azul) y </w:t>
+      </w:r>
+      <w:r>
+        <w:rPr>
+          <w:rFonts w:asciiTheme="minorHAnsi" w:hAnsiTheme="minorHAnsi" w:cstheme="minorHAnsi"/>
+          <w:bCs/>
+          <w:sz w:val="22"/>
+          <w:szCs w:val="22"/>
+        </w:rPr>
+        <w:t>2024</w:t>
+      </w:r>
+      <w:r>
+        <w:rPr>
+          <w:rFonts w:asciiTheme="minorHAnsi" w:hAnsiTheme="minorHAnsi" w:cstheme="minorHAnsi"/>
+          <w:sz w:val="22"/>
+          <w:szCs w:val="22"/>
+        </w:rPr>
+        <w:t xml:space="preserve"> (en verde).</w:t>
+      </w:r>
+    </w:p>
+    <w:p>
+      <w:pPr>
+        <w:spacing w:before="100" w:beforeAutospacing="1" w:after="100" w:afterAutospacing="1" w:line="240" w:lineRule="auto"/>
+        <w:rPr>
+          <w:rFonts w:eastAsia="Times New Roman" w:cstheme="minorHAnsi"/>
+          <w:lang w:eastAsia="es-AR"/>
+        </w:rPr>
+      </w:pPr>
+      <w:r>
+        <w:rPr>
+          <w:rFonts w:eastAsia="Times New Roman" w:cstheme="minorHAnsi"/>
+          <w:bCs/>
+          <w:lang w:eastAsia="es-AR"/>
+        </w:rPr>
+        <w:t>Se puede ver que tiene una d</w:t>
+      </w:r>
+      <w:r>
+        <w:rPr>
+          <w:rFonts w:eastAsia="Times New Roman" w:cstheme="minorHAnsi"/>
+          <w:bCs/>
+          <w:lang w:eastAsia="es-AR"/>
+        </w:rPr>
+        <w:t>istribución decreciente en ambos años</w:t>
+      </w:r>
+      <w:r>
+        <w:rPr>
+          <w:rFonts w:eastAsia="Times New Roman" w:cstheme="minorHAnsi"/>
+          <w:lang w:eastAsia="es-AR"/>
+        </w:rPr>
+        <w:t>.</w:t>
+      </w:r>
+      <w:r>
+        <w:rPr>
+          <w:rFonts w:eastAsia="Times New Roman" w:cstheme="minorHAnsi"/>
+          <w:lang w:eastAsia="es-AR"/>
+        </w:rPr>
+        <w:t xml:space="preserve"> En ambos años, la mayor parte de los datos está concentrada en los valores bajos de </w:t>
+      </w:r>
+      <w:r>
+        <w:rPr>
+          <w:rFonts w:eastAsia="Times New Roman" w:cstheme="minorHAnsi"/>
+          <w:lang w:eastAsia="es-AR"/>
+        </w:rPr>
+        <w:t>e</w:t>
+      </w:r>
+      <w:r>
+        <w:rPr>
+          <w:rFonts w:eastAsia="Times New Roman" w:cstheme="minorHAnsi"/>
+          <w:lang w:eastAsia="es-AR"/>
+        </w:rPr>
+        <w:t>dad2, lo que sugiere que la mayoría de las personas tienen valores pequeños de esta variable</w:t>
+      </w:r>
+      <w:r>
+        <w:rPr>
+          <w:rFonts w:eastAsia="Times New Roman" w:cstheme="minorHAnsi"/>
+          <w:lang w:eastAsia="es-AR"/>
+        </w:rPr>
+        <w:t>.</w:t>
+      </w:r>
+      <w:r>
+        <w:rPr>
+          <w:rFonts w:eastAsia="Times New Roman" w:cstheme="minorHAnsi"/>
+          <w:lang w:eastAsia="es-AR"/>
+        </w:rPr>
+        <w:br/>
+      </w:r>
+      <w:r>
+        <w:rPr>
+          <w:rFonts w:eastAsia="Times New Roman" w:cstheme="minorHAnsi"/>
+          <w:bCs/>
+          <w:lang w:eastAsia="es-AR"/>
+        </w:rPr>
+        <w:t>Hay d</w:t>
+      </w:r>
+      <w:r>
+        <w:rPr>
+          <w:rFonts w:eastAsia="Times New Roman" w:cstheme="minorHAnsi"/>
+          <w:bCs/>
+          <w:lang w:eastAsia="es-AR"/>
+        </w:rPr>
+        <w:t>iferencias leves entre 2004 y 2024</w:t>
+      </w:r>
+      <w:r>
+        <w:rPr>
+          <w:rFonts w:eastAsia="Times New Roman" w:cstheme="minorHAnsi"/>
+          <w:lang w:eastAsia="es-AR"/>
+        </w:rPr>
+        <w:t>.</w:t>
+      </w:r>
+      <w:r>
+        <w:rPr>
+          <w:rFonts w:eastAsia="Times New Roman" w:cstheme="minorHAnsi"/>
+          <w:lang w:eastAsia="es-AR"/>
+        </w:rPr>
+        <w:t xml:space="preserve"> </w:t>
+      </w:r>
+      <w:r>
+        <w:rPr>
+          <w:rFonts w:eastAsia="Times New Roman" w:cstheme="minorHAnsi"/>
+          <w:lang w:eastAsia="es-AR"/>
+        </w:rPr>
+        <w:t xml:space="preserve">En varios rangos medios de 1000 a 4000 </w:t>
+      </w:r>
+      <w:r>
+        <w:rPr>
+          <w:rFonts w:eastAsia="Times New Roman" w:cstheme="minorHAnsi"/>
+          <w:lang w:eastAsia="es-AR"/>
+        </w:rPr>
+        <w:t xml:space="preserve">se observa que hay </w:t>
+      </w:r>
+      <w:r>
+        <w:rPr>
+          <w:rFonts w:eastAsia="Times New Roman" w:cstheme="minorHAnsi"/>
+          <w:bCs/>
+          <w:lang w:eastAsia="es-AR"/>
+        </w:rPr>
+        <w:t>ligeramente más casos en 2024 que en 2004</w:t>
+      </w:r>
+      <w:r>
+        <w:rPr>
+          <w:rFonts w:eastAsia="Times New Roman" w:cstheme="minorHAnsi"/>
+          <w:lang w:eastAsia="es-AR"/>
+        </w:rPr>
+        <w:t>, lo que podría indicar un pequeño envejecimiento de la población o cambios en la estructura etaria.</w:t>
+      </w:r>
+      <w:r>
+        <w:rPr>
+          <w:rFonts w:eastAsia="Times New Roman" w:cstheme="minorHAnsi"/>
+          <w:lang w:eastAsia="es-AR"/>
+        </w:rPr>
+        <w:t xml:space="preserve"> Y por otro lado se puede ver también que </w:t>
+      </w:r>
+      <w:r>
+        <w:rPr>
+          <w:rFonts w:eastAsia="Times New Roman" w:cstheme="minorHAnsi"/>
+          <w:lang w:eastAsia="es-AR"/>
+        </w:rPr>
+        <w:t xml:space="preserve">la estructura poblacional no cambió drásticamente, aunque sí se aprecian </w:t>
+      </w:r>
+      <w:r>
+        <w:rPr>
+          <w:rFonts w:eastAsia="Times New Roman" w:cstheme="minorHAnsi"/>
+          <w:bCs/>
+          <w:lang w:eastAsia="es-AR"/>
+        </w:rPr>
+        <w:t>algunos desplazamientos</w:t>
+      </w:r>
+      <w:r>
+        <w:rPr>
+          <w:rFonts w:eastAsia="Times New Roman" w:cstheme="minorHAnsi"/>
+          <w:lang w:eastAsia="es-AR"/>
+        </w:rPr>
+        <w:t xml:space="preserve"> en ciertas edades.</w:t>
+      </w:r>
+    </w:p>
+    <w:p>
+      <w:pPr>
+        <w:spacing w:before="100" w:beforeAutospacing="1" w:after="100" w:afterAutospacing="1" w:line="240" w:lineRule="auto"/>
+        <w:rPr>
+          <w:rFonts w:eastAsia="Times New Roman" w:cstheme="minorHAnsi"/>
+          <w:lang w:eastAsia="es-AR"/>
+        </w:rPr>
+      </w:pPr>
+      <w:r>
+        <w:rPr>
+          <w:rFonts w:eastAsia="Times New Roman" w:cstheme="minorHAnsi"/>
+          <w:lang w:eastAsia="es-AR"/>
+        </w:rPr>
+        <w:drawing>
+          <wp:inline distT="0" distB="0" distL="0" distR="0" wp14:anchorId="1964DC10" wp14:editId="53994E90">
+            <wp:extent cx="5400040" cy="3021965"/>
+            <wp:effectExtent l="0" t="0" r="0" b="6985"/>
+            <wp:docPr id="8" name="Imagen 8"/>
+            <wp:cNvGraphicFramePr>
+              <a:graphicFrameLocks xmlns:a="http://schemas.openxmlformats.org/drawingml/2006/main" noChangeAspect="1"/>
+            </wp:cNvGraphicFramePr>
+            <a:graphic xmlns:a="http://schemas.openxmlformats.org/drawingml/2006/main">
+              <a:graphicData uri="http://schemas.openxmlformats.org/drawingml/2006/picture">
+                <pic:pic xmlns:pic="http://schemas.openxmlformats.org/drawingml/2006/picture">
+                  <pic:nvPicPr>
+                    <pic:cNvPr id="1" name=""/>
+                    <pic:cNvPicPr/>
+                  </pic:nvPicPr>
+                  <pic:blipFill>
+                    <a:blip r:embed="rId6"/>
+                    <a:stretch>
+                      <a:fillRect/>
+                    </a:stretch>
+                  </pic:blipFill>
+                  <pic:spPr>
+                    <a:xfrm>
+                      <a:off x="0" y="0"/>
+                      <a:ext cx="5400040" cy="3021965"/>
+                    </a:xfrm>
+                    <a:prstGeom prst="rect">
+                      <a:avLst/>
+                    </a:prstGeom>
+                  </pic:spPr>
+                </pic:pic>
+              </a:graphicData>
+            </a:graphic>
+          </wp:inline>
+        </w:drawing>
+      </w:r>
+    </w:p>
+    <w:p>
+      <w:pPr>
+        <w:spacing w:before="100" w:beforeAutospacing="1" w:after="100" w:afterAutospacing="1" w:line="240" w:lineRule="auto"/>
+        <w:rPr>
+          <w:rFonts w:eastAsia="Times New Roman" w:cstheme="minorHAnsi"/>
+          <w:lang w:eastAsia="es-AR"/>
+        </w:rPr>
+      </w:pPr>
+      <w:r>
+        <w:t xml:space="preserve">El gráfico muestra que en ambos años la mayoría de la población se concentra en edades jóvenes. En 2024 hay una mayor proporción de personas en edades medias y mayores </w:t>
+      </w:r>
+      <w:r>
+        <w:lastRenderedPageBreak/>
+        <w:t>respecto a 2004, lo que sugiere un leve envejecimiento poblacional.</w:t>
+      </w:r>
+      <w:r>
+        <w:t xml:space="preserve"> Estas edades son más claras ya que se están usando las reales y no las que fueron elevadas al cuadrado</w:t>
+      </w:r>
+    </w:p>
+    <w:p>
+      <w:r>
+        <w:br w:type="page"/>
+      </w:r>
+    </w:p>
+    <w:p>
+      <w:pPr>
+        <w:spacing w:beforeAutospacing="1" w:after="100" w:afterAutospacing="1" w:line="240" w:lineRule="auto"/>
+        <w:rPr>
+          <w:rFonts w:ascii="Times New Roman" w:eastAsia="Times New Roman" w:hAnsi="Times New Roman" w:cs="Times New Roman"/>
+          <w:sz w:val="24"/>
+          <w:szCs w:val="24"/>
+          <w:lang w:eastAsia="es-AR"/>
+        </w:rPr>
+      </w:pPr>
+      <w:r>
+        <w:rPr>
+          <w:rFonts w:ascii="Times New Roman" w:eastAsia="Times New Roman" w:hAnsi="Times New Roman" w:cs="Times New Roman"/>
+          <w:b/>
+          <w:sz w:val="24"/>
+          <w:szCs w:val="24"/>
+          <w:lang w:eastAsia="es-AR"/>
+        </w:rPr>
+        <w:lastRenderedPageBreak/>
+        <w:drawing>
+          <wp:inline distT="0" distB="0" distL="0" distR="0" wp14:anchorId="3828C54B" wp14:editId="6249A151">
+            <wp:extent cx="4192445" cy="2495550"/>
+            <wp:effectExtent l="0" t="0" r="0" b="0"/>
+            <wp:docPr id="3" name="Imagen 3"/>
+            <wp:cNvGraphicFramePr>
+              <a:graphicFrameLocks xmlns:a="http://schemas.openxmlformats.org/drawingml/2006/main" noChangeAspect="1"/>
+            </wp:cNvGraphicFramePr>
+            <a:graphic xmlns:a="http://schemas.openxmlformats.org/drawingml/2006/main">
+              <a:graphicData uri="http://schemas.openxmlformats.org/drawingml/2006/picture">
+                <pic:pic xmlns:pic="http://schemas.openxmlformats.org/drawingml/2006/picture">
+                  <pic:nvPicPr>
+                    <pic:cNvPr id="1" name=""/>
+                    <pic:cNvPicPr/>
+                  </pic:nvPicPr>
+                  <pic:blipFill>
+                    <a:blip r:embed="rId7"/>
+                    <a:stretch>
+                      <a:fillRect/>
+                    </a:stretch>
+                  </pic:blipFill>
+                  <pic:spPr>
+                    <a:xfrm>
+                      <a:off x="0" y="0"/>
+                      <a:ext cx="4205169" cy="2503124"/>
+                    </a:xfrm>
+                    <a:prstGeom prst="rect">
+                      <a:avLst/>
+                    </a:prstGeom>
+                  </pic:spPr>
+                </pic:pic>
+              </a:graphicData>
+            </a:graphic>
+          </wp:inline>
+        </w:drawing>
+      </w:r>
+      <w:r>
+        <w:rPr>
+          <w:rFonts w:ascii="Times New Roman" w:eastAsia="Times New Roman" w:hAnsi="Times New Roman" w:cs="Times New Roman"/>
+          <w:b/>
+          <w:sz w:val="24"/>
+          <w:szCs w:val="24"/>
+          <w:lang w:eastAsia="es-AR"/>
+        </w:rPr>
+        <w:br/>
+      </w:r>
+      <w:r>
+        <w:rPr>
+          <w:rFonts w:ascii="Times New Roman" w:eastAsia="Times New Roman" w:hAnsi="Times New Roman" w:cs="Times New Roman"/>
+          <w:sz w:val="24"/>
+          <w:szCs w:val="24"/>
+          <w:lang w:eastAsia="es-AR"/>
+        </w:rPr>
+        <w:br/>
+      </w:r>
+      <w:r>
+        <w:rPr>
+          <w:rFonts w:eastAsia="Times New Roman" w:cstheme="minorHAnsi"/>
+          <w:szCs w:val="24"/>
+          <w:lang w:eastAsia="es-AR"/>
+        </w:rPr>
+        <w:t>La distribución muestra que los desocupados (línea roja) se concentran principalmente entre los 20 y 25 años, mientras que los ocupados (línea azul) están más distribuidos en edades mayores.</w:t>
+      </w:r>
+    </w:p>
+    <w:p/>
+    <w:p>
+      <w:r>
+        <w:drawing>
+          <wp:inline distT="0" distB="0" distL="0" distR="0" wp14:anchorId="18574571" wp14:editId="62C8784C">
+            <wp:extent cx="3943900" cy="3296110"/>
+            <wp:effectExtent l="0" t="0" r="0" b="0"/>
+            <wp:docPr id="6" name="Imagen 6"/>
+            <wp:cNvGraphicFramePr>
+              <a:graphicFrameLocks xmlns:a="http://schemas.openxmlformats.org/drawingml/2006/main" noChangeAspect="1"/>
+            </wp:cNvGraphicFramePr>
+            <a:graphic xmlns:a="http://schemas.openxmlformats.org/drawingml/2006/main">
+              <a:graphicData uri="http://schemas.openxmlformats.org/drawingml/2006/picture">
+                <pic:pic xmlns:pic="http://schemas.openxmlformats.org/drawingml/2006/picture">
+                  <pic:nvPicPr>
+                    <pic:cNvPr id="1" name=""/>
+                    <pic:cNvPicPr/>
+                  </pic:nvPicPr>
+                  <pic:blipFill>
+                    <a:blip r:embed="rId8"/>
+                    <a:stretch>
+                      <a:fillRect/>
+                    </a:stretch>
+                  </pic:blipFill>
+                  <pic:spPr>
+                    <a:xfrm>
+                      <a:off x="0" y="0"/>
+                      <a:ext cx="3943900" cy="3296110"/>
+                    </a:xfrm>
+                    <a:prstGeom prst="rect">
+                      <a:avLst/>
+                    </a:prstGeom>
+                  </pic:spPr>
+                </pic:pic>
+              </a:graphicData>
+            </a:graphic>
+          </wp:inline>
+        </w:drawing>
+      </w:r>
+      <w:r>
+        <w:br/>
+      </w:r>
+      <w:r>
+        <w:br/>
+      </w:r>
+      <w:r>
+        <w:rPr>
+          <w:b/>
+        </w:rPr>
+        <w:t>Panel A</w:t>
+      </w:r>
+      <w:r>
+        <w:t xml:space="preserve">: Histograma del salario semanal </w:t>
+      </w:r>
+      <w:r>
+        <w:br/>
+      </w:r>
+      <w:r>
+        <w:t>Muestra que la mayoría de los ocupados gana entre 100 y 400 pesos semanales (ajustados a</w:t>
+      </w:r>
+      <w:r>
+        <w:t xml:space="preserve"> pesos de</w:t>
+      </w:r>
+      <w:r>
+        <w:t xml:space="preserve"> 2024), con una alta frecuencia en los tramos</w:t>
+      </w:r>
+      <w:r>
+        <w:t xml:space="preserve"> más</w:t>
+      </w:r>
+      <w:r>
+        <w:t xml:space="preserve"> bajos.</w:t>
+      </w:r>
+      <w:r>
+        <w:br/>
+      </w:r>
+      <w:r>
+        <w:br/>
+      </w:r>
+      <w:bookmarkStart w:id="0" w:name="_GoBack"/>
+      <w:r>
+        <w:lastRenderedPageBreak/>
+        <w:drawing>
+          <wp:inline distT="0" distB="0" distL="0" distR="0" wp14:anchorId="102DB527" wp14:editId="4ACEB53F">
+            <wp:extent cx="3972479" cy="3296110"/>
+            <wp:effectExtent l="0" t="0" r="9525" b="0"/>
+            <wp:docPr id="7" name="Imagen 7"/>
+            <wp:cNvGraphicFramePr>
+              <a:graphicFrameLocks xmlns:a="http://schemas.openxmlformats.org/drawingml/2006/main" noChangeAspect="1"/>
+            </wp:cNvGraphicFramePr>
+            <a:graphic xmlns:a="http://schemas.openxmlformats.org/drawingml/2006/main">
+              <a:graphicData uri="http://schemas.openxmlformats.org/drawingml/2006/picture">
+                <pic:pic xmlns:pic="http://schemas.openxmlformats.org/drawingml/2006/picture">
+                  <pic:nvPicPr>
+                    <pic:cNvPr id="1" name=""/>
+                    <pic:cNvPicPr/>
+                  </pic:nvPicPr>
+                  <pic:blipFill>
+                    <a:blip r:embed="rId9"/>
+                    <a:stretch>
+                      <a:fillRect/>
+                    </a:stretch>
+                  </pic:blipFill>
+                  <pic:spPr>
+                    <a:xfrm>
+                      <a:off x="0" y="0"/>
+                      <a:ext cx="3972479" cy="3296110"/>
+                    </a:xfrm>
+                    <a:prstGeom prst="rect">
+                      <a:avLst/>
+                    </a:prstGeom>
+                  </pic:spPr>
+                </pic:pic>
+              </a:graphicData>
+            </a:graphic>
+          </wp:inline>
+        </w:drawing>
+      </w:r>
+      <w:bookmarkEnd w:id="0"/>
+      <w:r>
+        <w:br/>
+      </w:r>
+      <w:r>
+        <w:rPr>
+          <w:b/>
+        </w:rPr>
+        <w:t>Panel B</w:t>
+      </w:r>
+      <w:r>
+        <w:t xml:space="preserve">: Densidad de salario semanal </w:t>
+      </w:r>
+      <w:r>
+        <w:br/>
+      </w:r>
+      <w:r>
+        <w:t>Refuerza la concentración en salarios bajos y revela una distribución as</w:t>
+      </w:r>
+      <w:r>
+        <w:t>imétrica con larga cola derecha. Este histograma nos está</w:t>
+      </w:r>
+      <w:r>
+        <w:t xml:space="preserve"> indicando</w:t>
+      </w:r>
+      <w:r>
+        <w:t xml:space="preserve"> que hay</w:t>
+      </w:r>
+      <w:r>
+        <w:t xml:space="preserve"> pocos casos con ingresos altos.</w:t>
+      </w:r>
+      <w:r>
+        <w:br/>
+      </w:r>
+      <w:r>
+        <w:br/>
+      </w:r>
+      <w:r>
+        <w:br/>
+      </w:r>
+    </w:p>
     <w:tbl>
       <w:tblPr>
         <w:tblStyle w:val="Tablaconcuadrcula"/>
+        <w:tblpPr w:leftFromText="141" w:rightFromText="141" w:vertAnchor="page" w:horzAnchor="margin" w:tblpY="8521"/>
         <w:tblW w:w="0" w:type="auto"/>
         <w:tblLook w:val="04A0" w:firstRow="1" w:lastRow="0" w:firstColumn="1" w:lastColumn="0" w:noHBand="0" w:noVBand="1"/>
       </w:tblPr>
       <w:tblGrid>
-        <w:gridCol w:w="2405"/>
-        <w:gridCol w:w="1841"/>
-        <w:gridCol w:w="2124"/>
-        <w:gridCol w:w="2124"/>
+        <w:gridCol w:w="2108"/>
+        <w:gridCol w:w="1613"/>
+        <w:gridCol w:w="1861"/>
+        <w:gridCol w:w="1861"/>
       </w:tblGrid>
       <w:tr>
-        <w:tc>
-          <w:tcPr>
-            <w:tcW w:w="2405" w:type="dxa"/>
+        <w:trPr>
+          <w:trHeight w:val="259"/>
+        </w:trPr>
+        <w:tc>
+          <w:tcPr>
+            <w:tcW w:w="2108" w:type="dxa"/>
           </w:tcPr>
           <w:p/>
         </w:tc>
         <w:tc>
           <w:tcPr>
-            <w:tcW w:w="1841" w:type="dxa"/>
+            <w:tcW w:w="1613" w:type="dxa"/>
           </w:tcPr>
           <w:p>
             <w:r>
@@ -33,7 +669,7 @@
         </w:tc>
         <w:tc>
           <w:tcPr>
-            <w:tcW w:w="2124" w:type="dxa"/>
+            <w:tcW w:w="1861" w:type="dxa"/>
           </w:tcPr>
           <w:p>
             <w:r>
@@ -43,7 +679,7 @@
         </w:tc>
         <w:tc>
           <w:tcPr>
-            <w:tcW w:w="2124" w:type="dxa"/>
+            <w:tcW w:w="1861" w:type="dxa"/>
           </w:tcPr>
           <w:p>
             <w:r>
@@ -53,9 +689,12 @@
         </w:tc>
       </w:tr>
       <w:tr>
-        <w:tc>
-          <w:tcPr>
-            <w:tcW w:w="2405" w:type="dxa"/>
+        <w:trPr>
+          <w:trHeight w:val="475"/>
+        </w:trPr>
+        <w:tc>
+          <w:tcPr>
+            <w:tcW w:w="2108" w:type="dxa"/>
           </w:tcPr>
           <w:p>
             <w:proofErr w:type="spellStart"/>
@@ -70,7 +709,7 @@
         </w:tc>
         <w:tc>
           <w:tcPr>
-            <w:tcW w:w="1841" w:type="dxa"/>
+            <w:tcW w:w="1613" w:type="dxa"/>
           </w:tcPr>
           <w:p>
             <w:pPr>
@@ -115,7 +754,7 @@
         </w:tc>
         <w:tc>
           <w:tcPr>
-            <w:tcW w:w="2124" w:type="dxa"/>
+            <w:tcW w:w="1861" w:type="dxa"/>
           </w:tcPr>
           <w:p>
             <w:pPr>
@@ -137,7 +776,7 @@
         </w:tc>
         <w:tc>
           <w:tcPr>
-            <w:tcW w:w="2124" w:type="dxa"/>
+            <w:tcW w:w="1861" w:type="dxa"/>
           </w:tcPr>
           <w:p>
             <w:pPr>
@@ -159,9 +798,12 @@
         </w:tc>
       </w:tr>
       <w:tr>
-        <w:tc>
-          <w:tcPr>
-            <w:tcW w:w="2405" w:type="dxa"/>
+        <w:trPr>
+          <w:trHeight w:val="764"/>
+        </w:trPr>
+        <w:tc>
+          <w:tcPr>
+            <w:tcW w:w="2108" w:type="dxa"/>
           </w:tcPr>
           <w:p>
             <w:r>
@@ -179,7 +821,7 @@
         </w:tc>
         <w:tc>
           <w:tcPr>
-            <w:tcW w:w="1841" w:type="dxa"/>
+            <w:tcW w:w="1613" w:type="dxa"/>
           </w:tcPr>
           <w:p>
             <w:pPr>
@@ -201,7 +843,7 @@
         </w:tc>
         <w:tc>
           <w:tcPr>
-            <w:tcW w:w="2124" w:type="dxa"/>
+            <w:tcW w:w="1861" w:type="dxa"/>
           </w:tcPr>
           <w:p>
             <w:pPr>
@@ -223,7 +865,7 @@
         </w:tc>
         <w:tc>
           <w:tcPr>
-            <w:tcW w:w="2124" w:type="dxa"/>
+            <w:tcW w:w="1861" w:type="dxa"/>
           </w:tcPr>
           <w:p>
             <w:r>
@@ -233,9 +875,12 @@
         </w:tc>
       </w:tr>
       <w:tr>
-        <w:tc>
-          <w:tcPr>
-            <w:tcW w:w="2405" w:type="dxa"/>
+        <w:trPr>
+          <w:trHeight w:val="475"/>
+        </w:trPr>
+        <w:tc>
+          <w:tcPr>
+            <w:tcW w:w="2108" w:type="dxa"/>
           </w:tcPr>
           <w:p>
             <w:r>
@@ -245,7 +890,7 @@
         </w:tc>
         <w:tc>
           <w:tcPr>
-            <w:tcW w:w="1841" w:type="dxa"/>
+            <w:tcW w:w="1613" w:type="dxa"/>
           </w:tcPr>
           <w:p>
             <w:pPr>
@@ -267,7 +912,7 @@
         </w:tc>
         <w:tc>
           <w:tcPr>
-            <w:tcW w:w="2124" w:type="dxa"/>
+            <w:tcW w:w="1861" w:type="dxa"/>
           </w:tcPr>
           <w:p>
             <w:pPr>
@@ -289,7 +934,7 @@
         </w:tc>
         <w:tc>
           <w:tcPr>
-            <w:tcW w:w="2124" w:type="dxa"/>
+            <w:tcW w:w="1861" w:type="dxa"/>
           </w:tcPr>
           <w:p>
             <w:pPr>
@@ -311,9 +956,12 @@
         </w:tc>
       </w:tr>
       <w:tr>
-        <w:tc>
-          <w:tcPr>
-            <w:tcW w:w="2405" w:type="dxa"/>
+        <w:trPr>
+          <w:trHeight w:val="519"/>
+        </w:trPr>
+        <w:tc>
+          <w:tcPr>
+            <w:tcW w:w="2108" w:type="dxa"/>
           </w:tcPr>
           <w:p>
             <w:r>
@@ -323,7 +971,7 @@
         </w:tc>
         <w:tc>
           <w:tcPr>
-            <w:tcW w:w="1841" w:type="dxa"/>
+            <w:tcW w:w="1613" w:type="dxa"/>
           </w:tcPr>
           <w:p>
             <w:pPr>
@@ -345,7 +993,7 @@
         </w:tc>
         <w:tc>
           <w:tcPr>
-            <w:tcW w:w="2124" w:type="dxa"/>
+            <w:tcW w:w="1861" w:type="dxa"/>
           </w:tcPr>
           <w:p>
             <w:pPr>
@@ -367,7 +1015,7 @@
         </w:tc>
         <w:tc>
           <w:tcPr>
-            <w:tcW w:w="2124" w:type="dxa"/>
+            <w:tcW w:w="1861" w:type="dxa"/>
           </w:tcPr>
           <w:p>
             <w:pPr>
@@ -389,9 +1037,12 @@
         </w:tc>
       </w:tr>
       <w:tr>
-        <w:tc>
-          <w:tcPr>
-            <w:tcW w:w="2405" w:type="dxa"/>
+        <w:trPr>
+          <w:trHeight w:val="764"/>
+        </w:trPr>
+        <w:tc>
+          <w:tcPr>
+            <w:tcW w:w="2108" w:type="dxa"/>
           </w:tcPr>
           <w:p>
             <w:r>
@@ -401,7 +1052,7 @@
         </w:tc>
         <w:tc>
           <w:tcPr>
-            <w:tcW w:w="1841" w:type="dxa"/>
+            <w:tcW w:w="1613" w:type="dxa"/>
           </w:tcPr>
           <w:p>
             <w:pPr>
@@ -423,7 +1074,7 @@
         </w:tc>
         <w:tc>
           <w:tcPr>
-            <w:tcW w:w="2124" w:type="dxa"/>
+            <w:tcW w:w="1861" w:type="dxa"/>
           </w:tcPr>
           <w:p>
             <w:pPr>
@@ -445,7 +1096,7 @@
         </w:tc>
         <w:tc>
           <w:tcPr>
-            <w:tcW w:w="2124" w:type="dxa"/>
+            <w:tcW w:w="1861" w:type="dxa"/>
           </w:tcPr>
           <w:p>
             <w:pPr>
@@ -469,17 +1120,12 @@
     </w:tbl>
     <w:p>
       <w:r>
-        <w:br/>
-      </w:r>
-      <w:r>
-        <w:br/>
-      </w:r>
-      <w:bookmarkStart w:id="0" w:name="_GoBack"/>
-      <w:bookmarkEnd w:id="0"/>
-      <w:r>
-        <w:br/>
-      </w:r>
-      <w:r>
+        <w:br w:type="page"/>
+      </w:r>
+    </w:p>
+    <w:p>
+      <w:r>
+        <w:lastRenderedPageBreak/>
         <w:br/>
       </w:r>
       <w:r>
@@ -497,6 +1143,127 @@
     </w:sectPr>
   </w:body>
 </w:document>
+</file>
+
+<file path=word/numbering.xml><?xml version="1.0" encoding="utf-8"?>
+<w:numbering xmlns:wpc="http://schemas.microsoft.com/office/word/2010/wordprocessingCanvas" xmlns:mc="http://schemas.openxmlformats.org/markup-compatibility/2006" xmlns:o="urn:schemas-microsoft-com:office:office" xmlns:r="http://schemas.openxmlformats.org/officeDocument/2006/relationships" xmlns:m="http://schemas.openxmlformats.org/officeDocument/2006/math" xmlns:v="urn:schemas-microsoft-com:vml" xmlns:wp14="http://schemas.microsoft.com/office/word/2010/wordprocessingDrawing" xmlns:wp="http://schemas.openxmlformats.org/drawingml/2006/wordprocessingDrawing" xmlns:w10="urn:schemas-microsoft-com:office:word" xmlns:w="http://schemas.openxmlformats.org/wordprocessingml/2006/main" xmlns:w14="http://schemas.microsoft.com/office/word/2010/wordml" xmlns:w15="http://schemas.microsoft.com/office/word/2012/wordml" xmlns:wpg="http://schemas.microsoft.com/office/word/2010/wordprocessingGroup" xmlns:wpi="http://schemas.microsoft.com/office/word/2010/wordprocessingInk" xmlns:wne="http://schemas.microsoft.com/office/word/2006/wordml" xmlns:wps="http://schemas.microsoft.com/office/word/2010/wordprocessingShape" mc:Ignorable="w14 w15 wp14">
+  <w:abstractNum w:abstractNumId="0" w15:restartNumberingAfterBreak="0">
+    <w:nsid w:val="3B4B693C"/>
+    <w:multiLevelType w:val="multilevel"/>
+    <w:tmpl w:val="DABE431E"/>
+    <w:lvl w:ilvl="0">
+      <w:start w:val="1"/>
+      <w:numFmt w:val="decimal"/>
+      <w:lvlText w:val="%1."/>
+      <w:lvlJc w:val="left"/>
+      <w:pPr>
+        <w:tabs>
+          <w:tab w:val="num" w:pos="720"/>
+        </w:tabs>
+        <w:ind w:left="720" w:hanging="360"/>
+      </w:pPr>
+    </w:lvl>
+    <w:lvl w:ilvl="1" w:tentative="1">
+      <w:start w:val="1"/>
+      <w:numFmt w:val="decimal"/>
+      <w:lvlText w:val="%2."/>
+      <w:lvlJc w:val="left"/>
+      <w:pPr>
+        <w:tabs>
+          <w:tab w:val="num" w:pos="1440"/>
+        </w:tabs>
+        <w:ind w:left="1440" w:hanging="360"/>
+      </w:pPr>
+    </w:lvl>
+    <w:lvl w:ilvl="2" w:tentative="1">
+      <w:start w:val="1"/>
+      <w:numFmt w:val="decimal"/>
+      <w:lvlText w:val="%3."/>
+      <w:lvlJc w:val="left"/>
+      <w:pPr>
+        <w:tabs>
+          <w:tab w:val="num" w:pos="2160"/>
+        </w:tabs>
+        <w:ind w:left="2160" w:hanging="360"/>
+      </w:pPr>
+    </w:lvl>
+    <w:lvl w:ilvl="3" w:tentative="1">
+      <w:start w:val="1"/>
+      <w:numFmt w:val="decimal"/>
+      <w:lvlText w:val="%4."/>
+      <w:lvlJc w:val="left"/>
+      <w:pPr>
+        <w:tabs>
+          <w:tab w:val="num" w:pos="2880"/>
+        </w:tabs>
+        <w:ind w:left="2880" w:hanging="360"/>
+      </w:pPr>
+    </w:lvl>
+    <w:lvl w:ilvl="4" w:tentative="1">
+      <w:start w:val="1"/>
+      <w:numFmt w:val="decimal"/>
+      <w:lvlText w:val="%5."/>
+      <w:lvlJc w:val="left"/>
+      <w:pPr>
+        <w:tabs>
+          <w:tab w:val="num" w:pos="3600"/>
+        </w:tabs>
+        <w:ind w:left="3600" w:hanging="360"/>
+      </w:pPr>
+    </w:lvl>
+    <w:lvl w:ilvl="5" w:tentative="1">
+      <w:start w:val="1"/>
+      <w:numFmt w:val="decimal"/>
+      <w:lvlText w:val="%6."/>
+      <w:lvlJc w:val="left"/>
+      <w:pPr>
+        <w:tabs>
+          <w:tab w:val="num" w:pos="4320"/>
+        </w:tabs>
+        <w:ind w:left="4320" w:hanging="360"/>
+      </w:pPr>
+    </w:lvl>
+    <w:lvl w:ilvl="6" w:tentative="1">
+      <w:start w:val="1"/>
+      <w:numFmt w:val="decimal"/>
+      <w:lvlText w:val="%7."/>
+      <w:lvlJc w:val="left"/>
+      <w:pPr>
+        <w:tabs>
+          <w:tab w:val="num" w:pos="5040"/>
+        </w:tabs>
+        <w:ind w:left="5040" w:hanging="360"/>
+      </w:pPr>
+    </w:lvl>
+    <w:lvl w:ilvl="7" w:tentative="1">
+      <w:start w:val="1"/>
+      <w:numFmt w:val="decimal"/>
+      <w:lvlText w:val="%8."/>
+      <w:lvlJc w:val="left"/>
+      <w:pPr>
+        <w:tabs>
+          <w:tab w:val="num" w:pos="5760"/>
+        </w:tabs>
+        <w:ind w:left="5760" w:hanging="360"/>
+      </w:pPr>
+    </w:lvl>
+    <w:lvl w:ilvl="8" w:tentative="1">
+      <w:start w:val="1"/>
+      <w:numFmt w:val="decimal"/>
+      <w:lvlText w:val="%9."/>
+      <w:lvlJc w:val="left"/>
+      <w:pPr>
+        <w:tabs>
+          <w:tab w:val="num" w:pos="6480"/>
+        </w:tabs>
+        <w:ind w:left="6480" w:hanging="360"/>
+      </w:pPr>
+    </w:lvl>
+  </w:abstractNum>
+  <w:num w:numId="1">
+    <w:abstractNumId w:val="0"/>
+  </w:num>
+</w:numbering>
 </file>
 
 <file path=word/styles.xml><?xml version="1.0" encoding="utf-8"?>
@@ -893,6 +1660,26 @@
     <w:name w:val="Normal"/>
     <w:qFormat/>
   </w:style>
+  <w:style w:type="paragraph" w:styleId="Ttulo3">
+    <w:name w:val="heading 3"/>
+    <w:basedOn w:val="Normal"/>
+    <w:link w:val="Ttulo3Car"/>
+    <w:uiPriority w:val="9"/>
+    <w:qFormat/>
+    <w:rsid w:val="001F381B"/>
+    <w:pPr>
+      <w:spacing w:before="100" w:beforeAutospacing="1" w:after="100" w:afterAutospacing="1" w:line="240" w:lineRule="auto"/>
+      <w:outlineLvl w:val="2"/>
+    </w:pPr>
+    <w:rPr>
+      <w:rFonts w:ascii="Times New Roman" w:eastAsia="Times New Roman" w:hAnsi="Times New Roman" w:cs="Times New Roman"/>
+      <w:b/>
+      <w:bCs/>
+      <w:sz w:val="27"/>
+      <w:szCs w:val="27"/>
+      <w:lang w:eastAsia="es-AR"/>
+    </w:rPr>
+  </w:style>
   <w:style w:type="character" w:default="1" w:styleId="Fuentedeprrafopredeter">
     <w:name w:val="Default Paragraph Font"/>
     <w:uiPriority w:val="1"/>
@@ -988,6 +1775,66 @@
       <w:szCs w:val="20"/>
       <w:lang w:eastAsia="es-AR"/>
     </w:rPr>
+  </w:style>
+  <w:style w:type="character" w:customStyle="1" w:styleId="Ttulo3Car">
+    <w:name w:val="Título 3 Car"/>
+    <w:basedOn w:val="Fuentedeprrafopredeter"/>
+    <w:link w:val="Ttulo3"/>
+    <w:uiPriority w:val="9"/>
+    <w:rsid w:val="001F381B"/>
+    <w:rPr>
+      <w:rFonts w:ascii="Times New Roman" w:eastAsia="Times New Roman" w:hAnsi="Times New Roman" w:cs="Times New Roman"/>
+      <w:b/>
+      <w:bCs/>
+      <w:sz w:val="27"/>
+      <w:szCs w:val="27"/>
+      <w:lang w:eastAsia="es-AR"/>
+    </w:rPr>
+  </w:style>
+  <w:style w:type="paragraph" w:styleId="NormalWeb">
+    <w:name w:val="Normal (Web)"/>
+    <w:basedOn w:val="Normal"/>
+    <w:uiPriority w:val="99"/>
+    <w:unhideWhenUsed/>
+    <w:rsid w:val="001F381B"/>
+    <w:pPr>
+      <w:spacing w:before="100" w:beforeAutospacing="1" w:after="100" w:afterAutospacing="1" w:line="240" w:lineRule="auto"/>
+    </w:pPr>
+    <w:rPr>
+      <w:rFonts w:ascii="Times New Roman" w:eastAsia="Times New Roman" w:hAnsi="Times New Roman" w:cs="Times New Roman"/>
+      <w:sz w:val="24"/>
+      <w:szCs w:val="24"/>
+      <w:lang w:eastAsia="es-AR"/>
+    </w:rPr>
+  </w:style>
+  <w:style w:type="character" w:styleId="Textoennegrita">
+    <w:name w:val="Strong"/>
+    <w:basedOn w:val="Fuentedeprrafopredeter"/>
+    <w:uiPriority w:val="22"/>
+    <w:qFormat/>
+    <w:rsid w:val="001F381B"/>
+    <w:rPr>
+      <w:b/>
+      <w:bCs/>
+    </w:rPr>
+  </w:style>
+  <w:style w:type="character" w:styleId="CdigoHTML">
+    <w:name w:val="HTML Code"/>
+    <w:basedOn w:val="Fuentedeprrafopredeter"/>
+    <w:uiPriority w:val="99"/>
+    <w:semiHidden/>
+    <w:unhideWhenUsed/>
+    <w:rsid w:val="001F381B"/>
+    <w:rPr>
+      <w:rFonts w:ascii="Courier New" w:eastAsia="Times New Roman" w:hAnsi="Courier New" w:cs="Courier New"/>
+      <w:sz w:val="20"/>
+      <w:szCs w:val="20"/>
+    </w:rPr>
+  </w:style>
+  <w:style w:type="character" w:customStyle="1" w:styleId="overflow-hidden">
+    <w:name w:val="overflow-hidden"/>
+    <w:basedOn w:val="Fuentedeprrafopredeter"/>
+    <w:rsid w:val="00A13313"/>
   </w:style>
 </w:styles>
 </file>

--- a/TP3.docx
+++ b/TP3.docx
@@ -57,19 +57,23 @@
         <w:t>David Agudelo</w:t>
       </w:r>
       <w:r>
-        <w:rPr>
-          <w:rFonts w:asciiTheme="minorHAnsi" w:hAnsiTheme="minorHAnsi" w:cstheme="minorHAnsi"/>
-          <w:sz w:val="22"/>
-          <w:szCs w:val="22"/>
-        </w:rPr>
-        <w:br/>
-      </w:r>
-      <w:r>
+        <w:t>.</w:t>
+      </w:r>
+      <w:r>
+        <w:rPr>
+          <w:noProof/>
+        </w:rPr>
+        <w:t xml:space="preserve"> </w:t>
+      </w:r>
+      <w:r>
+        <w:rPr>
+          <w:noProof/>
+        </w:rPr>
         <w:drawing>
-          <wp:inline distT="0" distB="0" distL="0" distR="0" wp14:anchorId="79D0F912" wp14:editId="60F02950">
-            <wp:extent cx="4116744" cy="2409825"/>
+          <wp:inline distT="0" distB="0" distL="0" distR="0" wp14:anchorId="1A8840C7" wp14:editId="7829C8C3">
+            <wp:extent cx="5400040" cy="3074670"/>
             <wp:effectExtent l="0" t="0" r="0" b="0"/>
-            <wp:docPr id="1" name="Imagen 1"/>
+            <wp:docPr id="2" name="Imagen 2"/>
             <wp:cNvGraphicFramePr>
               <a:graphicFrameLocks xmlns:a="http://schemas.openxmlformats.org/drawingml/2006/main" noChangeAspect="1"/>
             </wp:cNvGraphicFramePr>
@@ -89,7 +93,7 @@
                   <pic:spPr>
                     <a:xfrm>
                       <a:off x="0" y="0"/>
-                      <a:ext cx="4135353" cy="2420718"/>
+                      <a:ext cx="5400040" cy="3074670"/>
                     </a:xfrm>
                     <a:prstGeom prst="rect">
                       <a:avLst/>
@@ -173,170 +177,34 @@
         </w:rPr>
       </w:pPr>
       <w:r>
+        <w:t xml:space="preserve">El gráfico compara la distribución de la </w:t>
+      </w:r>
+      <w:r>
+        <w:rPr>
+          <w:rStyle w:val="Textoennegrita"/>
+        </w:rPr>
+        <w:t>edad al cuadrado</w:t>
+      </w:r>
+      <w:r>
+        <w:t xml:space="preserve"> entre 2004 y 2024. En ambos años, la mayor frecuencia se da en valores bajos, lo que indica predominancia de personas jóvenes. Sin embargo, en 2024 hay un leve aumento en los valores más altos, lo que sugiere un envejecimiento relativo de la población en ese período.</w:t>
+      </w:r>
+      <w:r>
+        <w:rPr>
+          <w:noProof/>
+        </w:rPr>
+        <w:t xml:space="preserve"> </w:t>
+      </w:r>
+      <w:r>
         <w:rPr>
           <w:rFonts w:eastAsia="Times New Roman" w:cstheme="minorHAnsi"/>
-          <w:bCs/>
+          <w:noProof/>
           <w:lang w:eastAsia="es-AR"/>
         </w:rPr>
-        <w:t>Se puede ver que tiene una d</w:t>
-      </w:r>
-      <w:r>
-        <w:rPr>
-          <w:rFonts w:eastAsia="Times New Roman" w:cstheme="minorHAnsi"/>
-          <w:bCs/>
-          <w:lang w:eastAsia="es-AR"/>
-        </w:rPr>
-        <w:t>istribución decreciente en ambos años</w:t>
-      </w:r>
-      <w:r>
-        <w:rPr>
-          <w:rFonts w:eastAsia="Times New Roman" w:cstheme="minorHAnsi"/>
-          <w:lang w:eastAsia="es-AR"/>
-        </w:rPr>
-        <w:t>.</w:t>
-      </w:r>
-      <w:r>
-        <w:rPr>
-          <w:rFonts w:eastAsia="Times New Roman" w:cstheme="minorHAnsi"/>
-          <w:lang w:eastAsia="es-AR"/>
-        </w:rPr>
-        <w:t xml:space="preserve"> En ambos años, la mayor parte de los datos está concentrada en los valores bajos de </w:t>
-      </w:r>
-      <w:r>
-        <w:rPr>
-          <w:rFonts w:eastAsia="Times New Roman" w:cstheme="minorHAnsi"/>
-          <w:lang w:eastAsia="es-AR"/>
-        </w:rPr>
-        <w:t>e</w:t>
-      </w:r>
-      <w:r>
-        <w:rPr>
-          <w:rFonts w:eastAsia="Times New Roman" w:cstheme="minorHAnsi"/>
-          <w:lang w:eastAsia="es-AR"/>
-        </w:rPr>
-        <w:t>dad2, lo que sugiere que la mayoría de las personas tienen valores pequeños de esta variable</w:t>
-      </w:r>
-      <w:r>
-        <w:rPr>
-          <w:rFonts w:eastAsia="Times New Roman" w:cstheme="minorHAnsi"/>
-          <w:lang w:eastAsia="es-AR"/>
-        </w:rPr>
-        <w:t>.</w:t>
-      </w:r>
-      <w:r>
-        <w:rPr>
-          <w:rFonts w:eastAsia="Times New Roman" w:cstheme="minorHAnsi"/>
-          <w:lang w:eastAsia="es-AR"/>
-        </w:rPr>
-        <w:br/>
-      </w:r>
-      <w:r>
-        <w:rPr>
-          <w:rFonts w:eastAsia="Times New Roman" w:cstheme="minorHAnsi"/>
-          <w:bCs/>
-          <w:lang w:eastAsia="es-AR"/>
-        </w:rPr>
-        <w:t>Hay d</w:t>
-      </w:r>
-      <w:r>
-        <w:rPr>
-          <w:rFonts w:eastAsia="Times New Roman" w:cstheme="minorHAnsi"/>
-          <w:bCs/>
-          <w:lang w:eastAsia="es-AR"/>
-        </w:rPr>
-        <w:t>iferencias leves entre 2004 y 2024</w:t>
-      </w:r>
-      <w:r>
-        <w:rPr>
-          <w:rFonts w:eastAsia="Times New Roman" w:cstheme="minorHAnsi"/>
-          <w:lang w:eastAsia="es-AR"/>
-        </w:rPr>
-        <w:t>.</w:t>
-      </w:r>
-      <w:r>
-        <w:rPr>
-          <w:rFonts w:eastAsia="Times New Roman" w:cstheme="minorHAnsi"/>
-          <w:lang w:eastAsia="es-AR"/>
-        </w:rPr>
-        <w:t xml:space="preserve"> </w:t>
-      </w:r>
-      <w:r>
-        <w:rPr>
-          <w:rFonts w:eastAsia="Times New Roman" w:cstheme="minorHAnsi"/>
-          <w:lang w:eastAsia="es-AR"/>
-        </w:rPr>
-        <w:t xml:space="preserve">En varios rangos medios de 1000 a 4000 </w:t>
-      </w:r>
-      <w:r>
-        <w:rPr>
-          <w:rFonts w:eastAsia="Times New Roman" w:cstheme="minorHAnsi"/>
-          <w:lang w:eastAsia="es-AR"/>
-        </w:rPr>
-        <w:t xml:space="preserve">se observa que hay </w:t>
-      </w:r>
-      <w:r>
-        <w:rPr>
-          <w:rFonts w:eastAsia="Times New Roman" w:cstheme="minorHAnsi"/>
-          <w:bCs/>
-          <w:lang w:eastAsia="es-AR"/>
-        </w:rPr>
-        <w:t>ligeramente más casos en 2024 que en 2004</w:t>
-      </w:r>
-      <w:r>
-        <w:rPr>
-          <w:rFonts w:eastAsia="Times New Roman" w:cstheme="minorHAnsi"/>
-          <w:lang w:eastAsia="es-AR"/>
-        </w:rPr>
-        <w:t>, lo que podría indicar un pequeño envejecimiento de la población o cambios en la estructura etaria.</w:t>
-      </w:r>
-      <w:r>
-        <w:rPr>
-          <w:rFonts w:eastAsia="Times New Roman" w:cstheme="minorHAnsi"/>
-          <w:lang w:eastAsia="es-AR"/>
-        </w:rPr>
-        <w:t xml:space="preserve"> Y por otro lado se puede ver también que </w:t>
-      </w:r>
-      <w:r>
-        <w:rPr>
-          <w:rFonts w:eastAsia="Times New Roman" w:cstheme="minorHAnsi"/>
-          <w:lang w:eastAsia="es-AR"/>
-        </w:rPr>
-        <w:t xml:space="preserve">la estructura poblacional no cambió drásticamente, aunque sí se aprecian </w:t>
-      </w:r>
-      <w:r>
-        <w:rPr>
-          <w:rFonts w:eastAsia="Times New Roman" w:cstheme="minorHAnsi"/>
-          <w:bCs/>
-          <w:lang w:eastAsia="es-AR"/>
-        </w:rPr>
-        <w:t>algunos desplazamientos</w:t>
-      </w:r>
-      <w:r>
-        <w:rPr>
-          <w:rFonts w:eastAsia="Times New Roman" w:cstheme="minorHAnsi"/>
-          <w:lang w:eastAsia="es-AR"/>
-        </w:rPr>
-        <w:t xml:space="preserve"> en ciertas edades.</w:t>
-      </w:r>
-    </w:p>
-    <w:p>
-      <w:pPr>
-        <w:spacing w:before="100" w:beforeAutospacing="1" w:after="100" w:afterAutospacing="1" w:line="240" w:lineRule="auto"/>
-        <w:rPr>
-          <w:rFonts w:eastAsia="Times New Roman" w:cstheme="minorHAnsi"/>
-          <w:lang w:eastAsia="es-AR"/>
-        </w:rPr>
-      </w:pPr>
-      <w:r>
-        <w:rPr>
-          <w:rFonts w:eastAsia="Times New Roman" w:cstheme="minorHAnsi"/>
-          <w:lang w:eastAsia="es-AR"/>
-        </w:rPr>
         <w:drawing>
-          <wp:inline distT="0" distB="0" distL="0" distR="0" wp14:anchorId="1964DC10" wp14:editId="53994E90">
-            <wp:extent cx="5400040" cy="3021965"/>
-            <wp:effectExtent l="0" t="0" r="0" b="6985"/>
-            <wp:docPr id="8" name="Imagen 8"/>
+          <wp:inline distT="0" distB="0" distL="0" distR="0" wp14:anchorId="7607E310" wp14:editId="279ED154">
+            <wp:extent cx="5400040" cy="3220720"/>
+            <wp:effectExtent l="0" t="0" r="0" b="0"/>
+            <wp:docPr id="1" name="Imagen 1"/>
             <wp:cNvGraphicFramePr>
               <a:graphicFrameLocks xmlns:a="http://schemas.openxmlformats.org/drawingml/2006/main" noChangeAspect="1"/>
             </wp:cNvGraphicFramePr>
@@ -356,7 +224,7 @@
                   <pic:spPr>
                     <a:xfrm>
                       <a:off x="0" y="0"/>
-                      <a:ext cx="5400040" cy="3021965"/>
+                      <a:ext cx="5400040" cy="3220720"/>
                     </a:xfrm>
                     <a:prstGeom prst="rect">
                       <a:avLst/>
@@ -370,25 +238,32 @@
       </w:r>
     </w:p>
     <w:p>
-      <w:pPr>
-        <w:spacing w:before="100" w:beforeAutospacing="1" w:after="100" w:afterAutospacing="1" w:line="240" w:lineRule="auto"/>
-        <w:rPr>
-          <w:rFonts w:eastAsia="Times New Roman" w:cstheme="minorHAnsi"/>
-          <w:lang w:eastAsia="es-AR"/>
-        </w:rPr>
-      </w:pPr>
-      <w:r>
-        <w:t xml:space="preserve">El gráfico muestra que en ambos años la mayoría de la población se concentra en edades jóvenes. En 2024 hay una mayor proporción de personas en edades medias y mayores </w:t>
+      <w:r>
+        <w:t xml:space="preserve">El gráfico muestra la distribución de la </w:t>
+      </w:r>
+      <w:r>
+        <w:rPr>
+          <w:rStyle w:val="Textoennegrita"/>
+        </w:rPr>
+        <w:t>edad</w:t>
+      </w:r>
+      <w:r>
+        <w:t xml:space="preserve"> entre 2004 y 2024. En 2004 predominan los grupos más jóvenes, especialmente menores de 30 años. En 2024 se observa una mayor </w:t>
       </w:r>
       <w:r>
         <w:lastRenderedPageBreak/>
-        <w:t>respecto a 2004, lo que sugiere un leve envejecimiento poblacional.</w:t>
-      </w:r>
-      <w:r>
-        <w:t xml:space="preserve"> Estas edades son más claras ya que se están usando las reales y no las que fueron elevadas al cuadrado</w:t>
-      </w:r>
-    </w:p>
-    <w:p>
+        <w:t xml:space="preserve">frecuencia relativa en edades medias y altas (de 40 años aproximadamente), lo que indica un </w:t>
+      </w:r>
+      <w:r>
+        <w:rPr>
+          <w:rStyle w:val="Textoennegrita"/>
+          <w:b w:val="0"/>
+        </w:rPr>
+        <w:t>envejecimiento de la población</w:t>
+      </w:r>
+      <w:r>
+        <w:t xml:space="preserve"> en el período analizado.</w:t>
+      </w:r>
       <w:r>
         <w:br w:type="page"/>
       </w:r>
@@ -396,27 +271,22 @@
     <w:p>
       <w:pPr>
         <w:spacing w:beforeAutospacing="1" w:after="100" w:afterAutospacing="1" w:line="240" w:lineRule="auto"/>
+      </w:pPr>
+      <w:r>
         <w:rPr>
           <w:rFonts w:ascii="Times New Roman" w:eastAsia="Times New Roman" w:hAnsi="Times New Roman" w:cs="Times New Roman"/>
+          <w:b/>
+          <w:noProof/>
           <w:sz w:val="24"/>
           <w:szCs w:val="24"/>
           <w:lang w:eastAsia="es-AR"/>
         </w:rPr>
-      </w:pPr>
-      <w:r>
-        <w:rPr>
-          <w:rFonts w:ascii="Times New Roman" w:eastAsia="Times New Roman" w:hAnsi="Times New Roman" w:cs="Times New Roman"/>
-          <w:b/>
-          <w:sz w:val="24"/>
-          <w:szCs w:val="24"/>
-          <w:lang w:eastAsia="es-AR"/>
-        </w:rPr>
         <w:lastRenderedPageBreak/>
         <w:drawing>
-          <wp:inline distT="0" distB="0" distL="0" distR="0" wp14:anchorId="3828C54B" wp14:editId="6249A151">
-            <wp:extent cx="4192445" cy="2495550"/>
+          <wp:inline distT="0" distB="0" distL="0" distR="0" wp14:anchorId="12D14861" wp14:editId="01D261F2">
+            <wp:extent cx="5400040" cy="3204210"/>
             <wp:effectExtent l="0" t="0" r="0" b="0"/>
-            <wp:docPr id="3" name="Imagen 3"/>
+            <wp:docPr id="4" name="Imagen 4"/>
             <wp:cNvGraphicFramePr>
               <a:graphicFrameLocks xmlns:a="http://schemas.openxmlformats.org/drawingml/2006/main" noChangeAspect="1"/>
             </wp:cNvGraphicFramePr>
@@ -436,7 +306,7 @@
                   <pic:spPr>
                     <a:xfrm>
                       <a:off x="0" y="0"/>
-                      <a:ext cx="4205169" cy="2503124"/>
+                      <a:ext cx="5400040" cy="3204210"/>
                     </a:xfrm>
                     <a:prstGeom prst="rect">
                       <a:avLst/>
@@ -459,29 +329,81 @@
         <w:br/>
       </w:r>
       <w:r>
-        <w:rPr>
-          <w:rFonts w:ascii="Times New Roman" w:eastAsia="Times New Roman" w:hAnsi="Times New Roman" w:cs="Times New Roman"/>
-          <w:sz w:val="24"/>
-          <w:szCs w:val="24"/>
+        <w:t xml:space="preserve">La mayor densidad de desocupados se concentra en edades </w:t>
+      </w:r>
+      <w:r>
+        <w:rPr>
+          <w:rStyle w:val="Textoennegrita"/>
+          <w:b w:val="0"/>
+        </w:rPr>
+        <w:t>jóvenes de alrededor de 20 años</w:t>
+      </w:r>
+      <w:r>
+        <w:rPr>
+          <w:b/>
+        </w:rPr>
+        <w:t>,</w:t>
+      </w:r>
+      <w:r>
+        <w:t xml:space="preserve"> mientras que los ocupado</w:t>
+      </w:r>
+      <w:r>
+        <w:t>s presentan una distribución</w:t>
+      </w:r>
+      <w:r>
+        <w:rPr>
+          <w:rStyle w:val="Textoennegrita"/>
+          <w:b w:val="0"/>
+        </w:rPr>
+        <w:t xml:space="preserve"> que abarca más edades</w:t>
+      </w:r>
+      <w:r>
+        <w:t xml:space="preserve">, con mayor densidad entre los </w:t>
+      </w:r>
+      <w:r>
+        <w:rPr>
+          <w:rStyle w:val="Textoennegrita"/>
+          <w:b w:val="0"/>
+        </w:rPr>
+        <w:t>22</w:t>
+      </w:r>
+      <w:r>
+        <w:rPr>
+          <w:rStyle w:val="Textoennegrita"/>
+          <w:b w:val="0"/>
+        </w:rPr>
+        <w:t xml:space="preserve"> y 60 años</w:t>
+      </w:r>
+      <w:r>
+        <w:rPr>
+          <w:rStyle w:val="Textoennegrita"/>
+          <w:b w:val="0"/>
+        </w:rPr>
+        <w:t xml:space="preserve"> aproximadamente</w:t>
+      </w:r>
+      <w:r>
+        <w:t xml:space="preserve">. Esto </w:t>
+      </w:r>
+      <w:r>
+        <w:t>podría tratarse de un indicador de</w:t>
+      </w:r>
+      <w:r>
+        <w:t xml:space="preserve"> que el desempleo afecta principalmente a personas jóvenes. </w:t>
+      </w:r>
+      <w:r>
+        <w:br/>
+      </w:r>
+      <w:r>
+        <w:br/>
+      </w:r>
+      <w:r>
+        <w:rPr>
+          <w:noProof/>
           <w:lang w:eastAsia="es-AR"/>
         </w:rPr>
-        <w:br/>
-      </w:r>
-      <w:r>
-        <w:rPr>
-          <w:rFonts w:eastAsia="Times New Roman" w:cstheme="minorHAnsi"/>
-          <w:szCs w:val="24"/>
-          <w:lang w:eastAsia="es-AR"/>
-        </w:rPr>
-        <w:t>La distribución muestra que los desocupados (línea roja) se concentran principalmente entre los 20 y 25 años, mientras que los ocupados (línea azul) están más distribuidos en edades mayores.</w:t>
-      </w:r>
-    </w:p>
-    <w:p/>
-    <w:p>
-      <w:r>
         <w:drawing>
-          <wp:inline distT="0" distB="0" distL="0" distR="0" wp14:anchorId="18574571" wp14:editId="62C8784C">
-            <wp:extent cx="3943900" cy="3296110"/>
+          <wp:inline distT="0" distB="0" distL="0" distR="0" wp14:anchorId="7F0436EF" wp14:editId="5FBC6D9B">
+            <wp:extent cx="3657600" cy="3056835"/>
             <wp:effectExtent l="0" t="0" r="0" b="0"/>
             <wp:docPr id="6" name="Imagen 6"/>
             <wp:cNvGraphicFramePr>
@@ -503,7 +425,7 @@
                   <pic:spPr>
                     <a:xfrm>
                       <a:off x="0" y="0"/>
-                      <a:ext cx="3943900" cy="3296110"/>
+                      <a:ext cx="3673942" cy="3070493"/>
                     </a:xfrm>
                     <a:prstGeom prst="rect">
                       <a:avLst/>
@@ -519,9 +441,6 @@
         <w:br/>
       </w:r>
       <w:r>
-        <w:br/>
-      </w:r>
-      <w:r>
         <w:rPr>
           <w:b/>
         </w:rPr>
@@ -532,33 +451,22 @@
       </w:r>
       <w:r>
         <w:br/>
-      </w:r>
-      <w:r>
-        <w:t>Muestra que la mayoría de los ocupados gana entre 100 y 400 pesos semanales (ajustados a</w:t>
-      </w:r>
-      <w:r>
-        <w:t xml:space="preserve"> pesos de</w:t>
-      </w:r>
-      <w:r>
-        <w:t xml:space="preserve"> 2024), con una alta frecuencia en los tramos</w:t>
-      </w:r>
-      <w:r>
-        <w:t xml:space="preserve"> más</w:t>
-      </w:r>
-      <w:r>
-        <w:t xml:space="preserve"> bajos.</w:t>
-      </w:r>
-      <w:r>
-        <w:br/>
-      </w:r>
-      <w:r>
-        <w:br/>
-      </w:r>
-      <w:bookmarkStart w:id="0" w:name="_GoBack"/>
-      <w:r>
+        <w:t>Muestra que la mayoría de los ocupados gana entre 100 y 400 pesos semanales (ajustados a pesos de 2024), con una alta frecuencia en los tramos más bajos.</w:t>
+      </w:r>
+      <w:r>
+        <w:br/>
+      </w:r>
+      <w:r>
+        <w:br/>
+      </w:r>
+      <w:r>
+        <w:rPr>
+          <w:noProof/>
+          <w:lang w:eastAsia="es-AR"/>
+        </w:rPr>
         <w:lastRenderedPageBreak/>
         <w:drawing>
-          <wp:inline distT="0" distB="0" distL="0" distR="0" wp14:anchorId="102DB527" wp14:editId="4ACEB53F">
+          <wp:inline distT="0" distB="0" distL="0" distR="0" wp14:anchorId="5AC5AAC0" wp14:editId="6C34609D">
             <wp:extent cx="3972479" cy="3296110"/>
             <wp:effectExtent l="0" t="0" r="9525" b="0"/>
             <wp:docPr id="7" name="Imagen 7"/>
@@ -593,7 +501,6 @@
           </wp:inline>
         </w:drawing>
       </w:r>
-      <w:bookmarkEnd w:id="0"/>
       <w:r>
         <w:br/>
       </w:r>
@@ -608,36 +515,27 @@
       </w:r>
       <w:r>
         <w:br/>
-      </w:r>
-      <w:r>
-        <w:t>Refuerza la concentración en salarios bajos y revela una distribución as</w:t>
-      </w:r>
-      <w:r>
-        <w:t>imétrica con larga cola derecha. Este histograma nos está</w:t>
-      </w:r>
-      <w:r>
-        <w:t xml:space="preserve"> indicando</w:t>
-      </w:r>
-      <w:r>
-        <w:t xml:space="preserve"> que hay</w:t>
-      </w:r>
-      <w:r>
-        <w:t xml:space="preserve"> pocos casos con ingresos altos.</w:t>
-      </w:r>
-      <w:r>
-        <w:br/>
-      </w:r>
-      <w:r>
-        <w:br/>
-      </w:r>
-      <w:r>
-        <w:br/>
+        <w:t>Refuerza la concentración en salarios bajos y revela una distribución asimétrica con larga cola derecha. Este histograma nos está indicando que hay pocos casos con ingresos altos.</w:t>
+      </w:r>
+      <w:r>
+        <w:br/>
+      </w:r>
+      <w:r>
+        <w:br/>
+      </w:r>
+      <w:r>
+        <w:br/>
+      </w:r>
+    </w:p>
+    <w:p>
+      <w:r>
+        <w:br w:type="page"/>
       </w:r>
     </w:p>
     <w:tbl>
       <w:tblPr>
         <w:tblStyle w:val="Tablaconcuadrcula"/>
-        <w:tblpPr w:leftFromText="141" w:rightFromText="141" w:vertAnchor="page" w:horzAnchor="margin" w:tblpY="8521"/>
+        <w:tblpPr w:leftFromText="141" w:rightFromText="141" w:vertAnchor="page" w:horzAnchor="margin" w:tblpXSpec="center" w:tblpY="3411"/>
         <w:tblW w:w="0" w:type="auto"/>
         <w:tblLook w:val="04A0" w:firstRow="1" w:lastRow="0" w:firstColumn="1" w:lastColumn="0" w:noHBand="0" w:noVBand="1"/>
       </w:tblPr>
@@ -747,7 +645,7 @@
                 <w:szCs w:val="20"/>
                 <w:lang w:eastAsia="es-AR"/>
               </w:rPr>
-              <w:t>45289</w:t>
+              <w:t>7647</w:t>
             </w:r>
           </w:p>
           <w:p/>
@@ -769,7 +667,7 @@
               <w:rPr>
                 <w:rFonts w:ascii="Consolas" w:hAnsi="Consolas"/>
               </w:rPr>
-              <w:t>46050</w:t>
+              <w:t>7051</w:t>
             </w:r>
           </w:p>
           <w:p/>
@@ -791,7 +689,7 @@
               <w:rPr>
                 <w:rFonts w:ascii="Consolas" w:hAnsi="Consolas"/>
               </w:rPr>
-              <w:t>91339</w:t>
+              <w:t>14698</w:t>
             </w:r>
           </w:p>
           <w:p/>
@@ -836,7 +734,7 @@
               <w:rPr>
                 <w:rFonts w:ascii="Consolas" w:hAnsi="Consolas"/>
               </w:rPr>
-              <w:t>35</w:t>
+              <w:t>10</w:t>
             </w:r>
           </w:p>
           <w:p/>
@@ -858,7 +756,7 @@
               <w:rPr>
                 <w:rFonts w:ascii="Consolas" w:hAnsi="Consolas"/>
               </w:rPr>
-              <w:t>81</w:t>
+              <w:t>41</w:t>
             </w:r>
           </w:p>
           <w:p/>
@@ -869,7 +767,7 @@
           </w:tcPr>
           <w:p>
             <w:r>
-              <w:t>116</w:t>
+              <w:t>51</w:t>
             </w:r>
           </w:p>
         </w:tc>
@@ -905,7 +803,7 @@
               <w:rPr>
                 <w:rFonts w:ascii="Consolas" w:hAnsi="Consolas"/>
               </w:rPr>
-              <w:t>17022</w:t>
+              <w:t>3079</w:t>
             </w:r>
           </w:p>
           <w:p/>
@@ -927,7 +825,7 @@
               <w:rPr>
                 <w:rFonts w:ascii="Consolas" w:hAnsi="Consolas"/>
               </w:rPr>
-              <w:t>20325</w:t>
+              <w:t>3224</w:t>
             </w:r>
           </w:p>
           <w:p/>
@@ -949,7 +847,7 @@
               <w:rPr>
                 <w:rFonts w:ascii="Consolas" w:hAnsi="Consolas"/>
               </w:rPr>
-              <w:t>37347</w:t>
+              <w:t>6303</w:t>
             </w:r>
           </w:p>
           <w:p/>
@@ -986,7 +884,7 @@
               <w:rPr>
                 <w:rFonts w:ascii="Consolas" w:hAnsi="Consolas"/>
               </w:rPr>
-              <w:t>2717</w:t>
+              <w:t>528</w:t>
             </w:r>
           </w:p>
           <w:p/>
@@ -1008,7 +906,7 @@
               <w:rPr>
                 <w:rFonts w:ascii="Consolas" w:hAnsi="Consolas"/>
               </w:rPr>
-              <w:t>1362</w:t>
+              <w:t>311</w:t>
             </w:r>
           </w:p>
           <w:p/>
@@ -1030,10 +928,16 @@
               <w:rPr>
                 <w:rFonts w:ascii="Consolas" w:hAnsi="Consolas"/>
               </w:rPr>
-              <w:t>4079</w:t>
-            </w:r>
-          </w:p>
-          <w:p/>
+              <w:t>839</w:t>
+            </w:r>
+          </w:p>
+          <w:p>
+            <w:pPr>
+              <w:pStyle w:val="HTMLconformatoprevio"/>
+              <w:shd w:val="clear" w:color="auto" w:fill="FFFFFF"/>
+              <w:wordWrap w:val="0"/>
+            </w:pPr>
+          </w:p>
         </w:tc>
       </w:tr>
       <w:tr>
@@ -1067,7 +971,7 @@
               <w:rPr>
                 <w:rFonts w:ascii="Consolas" w:hAnsi="Consolas"/>
               </w:rPr>
-              <w:t>1362</w:t>
+              <w:t>311</w:t>
             </w:r>
           </w:p>
           <w:p/>
@@ -1089,7 +993,7 @@
               <w:rPr>
                 <w:rFonts w:ascii="Consolas" w:hAnsi="Consolas"/>
               </w:rPr>
-              <w:t>1176</w:t>
+              <w:t>232</w:t>
             </w:r>
           </w:p>
           <w:p/>
@@ -1111,14 +1015,33 @@
               <w:rPr>
                 <w:rFonts w:ascii="Consolas" w:hAnsi="Consolas"/>
               </w:rPr>
-              <w:t>2538</w:t>
-            </w:r>
-          </w:p>
-          <w:p/>
+              <w:t>543</w:t>
+            </w:r>
+          </w:p>
+          <w:p>
+            <w:pPr>
+              <w:pStyle w:val="HTMLconformatoprevio"/>
+              <w:shd w:val="clear" w:color="auto" w:fill="FFFFFF"/>
+              <w:wordWrap w:val="0"/>
+            </w:pPr>
+          </w:p>
         </w:tc>
       </w:tr>
     </w:tbl>
     <w:p>
+      <w:r>
+        <w:br/>
+      </w:r>
+      <w:r>
+        <w:br/>
+      </w:r>
+      <w:r>
+        <w:br/>
+      </w:r>
+    </w:p>
+    <w:p>
+      <w:bookmarkStart w:id="0" w:name="_GoBack"/>
+      <w:bookmarkEnd w:id="0"/>
       <w:r>
         <w:br w:type="page"/>
       </w:r>

--- a/TP3.docx
+++ b/TP3.docx
@@ -6,29 +6,36 @@
       <w:pPr>
         <w:pStyle w:val="NormalWeb"/>
         <w:rPr>
+          <w:noProof/>
+        </w:rPr>
+      </w:pPr>
+      <w:r>
+        <w:rPr>
           <w:rFonts w:asciiTheme="minorHAnsi" w:hAnsiTheme="minorHAnsi" w:cstheme="minorHAnsi"/>
           <w:sz w:val="22"/>
           <w:szCs w:val="22"/>
         </w:rPr>
-      </w:pPr>
+        <w:t xml:space="preserve">TP3 Big data and Machine </w:t>
+      </w:r>
+      <w:proofErr w:type="spellStart"/>
       <w:r>
         <w:rPr>
           <w:rFonts w:asciiTheme="minorHAnsi" w:hAnsiTheme="minorHAnsi" w:cstheme="minorHAnsi"/>
           <w:sz w:val="22"/>
           <w:szCs w:val="22"/>
         </w:rPr>
-        <w:t xml:space="preserve">TP3 Big data and Machine </w:t>
-      </w:r>
-      <w:proofErr w:type="spellStart"/>
+        <w:t>Learning</w:t>
+      </w:r>
+      <w:proofErr w:type="spellEnd"/>
       <w:r>
         <w:rPr>
           <w:rFonts w:asciiTheme="minorHAnsi" w:hAnsiTheme="minorHAnsi" w:cstheme="minorHAnsi"/>
           <w:sz w:val="22"/>
           <w:szCs w:val="22"/>
         </w:rPr>
-        <w:t>Learning</w:t>
-      </w:r>
-      <w:proofErr w:type="spellEnd"/>
+        <w:br/>
+        <w:t>Franco Bustelo</w:t>
+      </w:r>
       <w:r>
         <w:rPr>
           <w:rFonts w:asciiTheme="minorHAnsi" w:hAnsiTheme="minorHAnsi" w:cstheme="minorHAnsi"/>
@@ -36,7 +43,7 @@
           <w:szCs w:val="22"/>
         </w:rPr>
         <w:br/>
-        <w:t>Franco Bustelo</w:t>
+        <w:t>Juan Pablo Tomasello</w:t>
       </w:r>
       <w:r>
         <w:rPr>
@@ -45,15 +52,6 @@
           <w:szCs w:val="22"/>
         </w:rPr>
         <w:br/>
-        <w:t>Juan Pablo Tomasello</w:t>
-      </w:r>
-      <w:r>
-        <w:rPr>
-          <w:rFonts w:asciiTheme="minorHAnsi" w:hAnsiTheme="minorHAnsi" w:cstheme="minorHAnsi"/>
-          <w:sz w:val="22"/>
-          <w:szCs w:val="22"/>
-        </w:rPr>
-        <w:br/>
         <w:t>David Agudelo</w:t>
       </w:r>
       <w:r>
@@ -65,15 +63,34 @@
         </w:rPr>
         <w:t xml:space="preserve"> </w:t>
       </w:r>
-      <w:r>
+    </w:p>
+    <w:p>
+      <w:pPr>
+        <w:pStyle w:val="NormalWeb"/>
+        <w:tabs>
+          <w:tab w:val="left" w:pos="1902"/>
+        </w:tabs>
         <w:rPr>
           <w:noProof/>
         </w:rPr>
+      </w:pPr>
+      <w:r>
+        <w:rPr>
+          <w:noProof/>
+        </w:rPr>
         <w:drawing>
-          <wp:inline distT="0" distB="0" distL="0" distR="0" wp14:anchorId="1A8840C7" wp14:editId="7829C8C3">
-            <wp:extent cx="5400040" cy="3074670"/>
-            <wp:effectExtent l="0" t="0" r="0" b="0"/>
-            <wp:docPr id="2" name="Imagen 2"/>
+          <wp:anchor distT="0" distB="0" distL="114300" distR="114300" simplePos="0" relativeHeight="251659264" behindDoc="0" locked="0" layoutInCell="1" allowOverlap="1" wp14:anchorId="1FC45276" wp14:editId="499C4658">
+            <wp:simplePos x="0" y="0"/>
+            <wp:positionH relativeFrom="page">
+              <wp:align>left</wp:align>
+            </wp:positionH>
+            <wp:positionV relativeFrom="paragraph">
+              <wp:posOffset>6878</wp:posOffset>
+            </wp:positionV>
+            <wp:extent cx="3863340" cy="2397760"/>
+            <wp:effectExtent l="0" t="0" r="3810" b="2540"/>
+            <wp:wrapSquare wrapText="bothSides"/>
+            <wp:docPr id="5" name="Imagen 5"/>
             <wp:cNvGraphicFramePr>
               <a:graphicFrameLocks xmlns:a="http://schemas.openxmlformats.org/drawingml/2006/main" noChangeAspect="1"/>
             </wp:cNvGraphicFramePr>
@@ -81,11 +98,17 @@
               <a:graphicData uri="http://schemas.openxmlformats.org/drawingml/2006/picture">
                 <pic:pic xmlns:pic="http://schemas.openxmlformats.org/drawingml/2006/picture">
                   <pic:nvPicPr>
-                    <pic:cNvPr id="1" name=""/>
+                    <pic:cNvPr id="5" name="histogramaedad2_2004_2024.png"/>
                     <pic:cNvPicPr/>
                   </pic:nvPicPr>
                   <pic:blipFill>
-                    <a:blip r:embed="rId5"/>
+                    <a:blip r:embed="rId5" cstate="print">
+                      <a:extLst>
+                        <a:ext uri="{28A0092B-C50C-407E-A947-70E740481C1C}">
+                          <a14:useLocalDpi xmlns:a14="http://schemas.microsoft.com/office/drawing/2010/main" val="0"/>
+                        </a:ext>
+                      </a:extLst>
+                    </a:blip>
                     <a:stretch>
                       <a:fillRect/>
                     </a:stretch>
@@ -93,7 +116,631 @@
                   <pic:spPr>
                     <a:xfrm>
                       <a:off x="0" y="0"/>
-                      <a:ext cx="5400040" cy="3074670"/>
+                      <a:ext cx="3863340" cy="2397760"/>
+                    </a:xfrm>
+                    <a:prstGeom prst="rect">
+                      <a:avLst/>
+                    </a:prstGeom>
+                  </pic:spPr>
+                </pic:pic>
+              </a:graphicData>
+            </a:graphic>
+            <wp14:sizeRelH relativeFrom="margin">
+              <wp14:pctWidth>0</wp14:pctWidth>
+            </wp14:sizeRelH>
+            <wp14:sizeRelV relativeFrom="margin">
+              <wp14:pctHeight>0</wp14:pctHeight>
+            </wp14:sizeRelV>
+          </wp:anchor>
+        </w:drawing>
+      </w:r>
+      <w:r>
+        <w:rPr>
+          <w:rFonts w:asciiTheme="minorHAnsi" w:hAnsiTheme="minorHAnsi" w:cstheme="minorHAnsi"/>
+          <w:sz w:val="22"/>
+          <w:szCs w:val="22"/>
+        </w:rPr>
+        <w:t xml:space="preserve">El gráfico muestra un </w:t>
+      </w:r>
+      <w:r>
+        <w:rPr>
+          <w:rFonts w:asciiTheme="minorHAnsi" w:hAnsiTheme="minorHAnsi" w:cstheme="minorHAnsi"/>
+          <w:bCs/>
+          <w:sz w:val="22"/>
+          <w:szCs w:val="22"/>
+        </w:rPr>
+        <w:t>histograma comparativo de la variable Edad2</w:t>
+      </w:r>
+      <w:r>
+        <w:rPr>
+          <w:rFonts w:asciiTheme="minorHAnsi" w:hAnsiTheme="minorHAnsi" w:cstheme="minorHAnsi"/>
+          <w:sz w:val="22"/>
+          <w:szCs w:val="22"/>
+        </w:rPr>
+        <w:t xml:space="preserve"> (elevada al cuadrado y luego con raíz cuadrada, por lo que es equivalente a Edad2) para los años </w:t>
+      </w:r>
+      <w:r>
+        <w:rPr>
+          <w:rFonts w:asciiTheme="minorHAnsi" w:hAnsiTheme="minorHAnsi" w:cstheme="minorHAnsi"/>
+          <w:bCs/>
+          <w:sz w:val="22"/>
+          <w:szCs w:val="22"/>
+        </w:rPr>
+        <w:t>2004</w:t>
+      </w:r>
+      <w:r>
+        <w:rPr>
+          <w:rFonts w:asciiTheme="minorHAnsi" w:hAnsiTheme="minorHAnsi" w:cstheme="minorHAnsi"/>
+          <w:sz w:val="22"/>
+          <w:szCs w:val="22"/>
+        </w:rPr>
+        <w:t xml:space="preserve"> (en azul) y </w:t>
+      </w:r>
+      <w:r>
+        <w:rPr>
+          <w:rFonts w:asciiTheme="minorHAnsi" w:hAnsiTheme="minorHAnsi" w:cstheme="minorHAnsi"/>
+          <w:bCs/>
+          <w:sz w:val="22"/>
+          <w:szCs w:val="22"/>
+        </w:rPr>
+        <w:t>2024</w:t>
+      </w:r>
+      <w:r>
+        <w:rPr>
+          <w:rFonts w:asciiTheme="minorHAnsi" w:hAnsiTheme="minorHAnsi" w:cstheme="minorHAnsi"/>
+          <w:sz w:val="22"/>
+          <w:szCs w:val="22"/>
+        </w:rPr>
+        <w:t xml:space="preserve"> (en verde).</w:t>
+      </w:r>
+    </w:p>
+    <w:p>
+      <w:pPr>
+        <w:pStyle w:val="NormalWeb"/>
+        <w:rPr>
+          <w:rFonts w:asciiTheme="minorHAnsi" w:hAnsiTheme="minorHAnsi" w:cstheme="minorHAnsi"/>
+          <w:sz w:val="22"/>
+          <w:szCs w:val="22"/>
+        </w:rPr>
+      </w:pPr>
+      <w:r>
+        <w:rPr>
+          <w:rFonts w:asciiTheme="minorHAnsi" w:hAnsiTheme="minorHAnsi" w:cstheme="minorHAnsi"/>
+          <w:sz w:val="22"/>
+        </w:rPr>
+        <w:t xml:space="preserve">El gráfico compara la distribución de la </w:t>
+      </w:r>
+      <w:r>
+        <w:rPr>
+          <w:rStyle w:val="Textoennegrita"/>
+          <w:rFonts w:asciiTheme="minorHAnsi" w:hAnsiTheme="minorHAnsi" w:cstheme="minorHAnsi"/>
+          <w:sz w:val="22"/>
+        </w:rPr>
+        <w:t>edad al cuadrado</w:t>
+      </w:r>
+      <w:r>
+        <w:rPr>
+          <w:rFonts w:asciiTheme="minorHAnsi" w:hAnsiTheme="minorHAnsi" w:cstheme="minorHAnsi"/>
+          <w:sz w:val="22"/>
+        </w:rPr>
+        <w:t xml:space="preserve"> entre 2004 y 2024. En ambos años, la mayor frecuencia se da en valores bajos, lo que indica predominancia de personas jóvenes. Sin embargo, en 2024 hay un leve aumento en los valores más altos, lo que sugiere un envejecimiento relativo de la población en ese período.</w:t>
+      </w:r>
+      <w:r>
+        <w:rPr>
+          <w:noProof/>
+          <w:sz w:val="22"/>
+        </w:rPr>
+        <w:t xml:space="preserve"> </w:t>
+      </w:r>
+    </w:p>
+    <w:p>
+      <w:r>
+        <w:rPr>
+          <w:rFonts w:cstheme="minorHAnsi"/>
+          <w:noProof/>
+          <w:lang w:eastAsia="es-AR"/>
+        </w:rPr>
+        <w:drawing>
+          <wp:anchor distT="0" distB="0" distL="114300" distR="114300" simplePos="0" relativeHeight="251660288" behindDoc="0" locked="0" layoutInCell="1" allowOverlap="1" wp14:anchorId="0B4370C5" wp14:editId="3549DE07">
+            <wp:simplePos x="0" y="0"/>
+            <wp:positionH relativeFrom="page">
+              <wp:align>left</wp:align>
+            </wp:positionH>
+            <wp:positionV relativeFrom="paragraph">
+              <wp:posOffset>2169</wp:posOffset>
+            </wp:positionV>
+            <wp:extent cx="3795395" cy="2434590"/>
+            <wp:effectExtent l="0" t="0" r="0" b="3810"/>
+            <wp:wrapSquare wrapText="bothSides"/>
+            <wp:docPr id="8" name="Imagen 8"/>
+            <wp:cNvGraphicFramePr>
+              <a:graphicFrameLocks xmlns:a="http://schemas.openxmlformats.org/drawingml/2006/main" noChangeAspect="1"/>
+            </wp:cNvGraphicFramePr>
+            <a:graphic xmlns:a="http://schemas.openxmlformats.org/drawingml/2006/main">
+              <a:graphicData uri="http://schemas.openxmlformats.org/drawingml/2006/picture">
+                <pic:pic xmlns:pic="http://schemas.openxmlformats.org/drawingml/2006/picture">
+                  <pic:nvPicPr>
+                    <pic:cNvPr id="8" name="histogramaedad_2004_2024.png"/>
+                    <pic:cNvPicPr/>
+                  </pic:nvPicPr>
+                  <pic:blipFill>
+                    <a:blip r:embed="rId6" cstate="print">
+                      <a:extLst>
+                        <a:ext uri="{28A0092B-C50C-407E-A947-70E740481C1C}">
+                          <a14:useLocalDpi xmlns:a14="http://schemas.microsoft.com/office/drawing/2010/main" val="0"/>
+                        </a:ext>
+                      </a:extLst>
+                    </a:blip>
+                    <a:stretch>
+                      <a:fillRect/>
+                    </a:stretch>
+                  </pic:blipFill>
+                  <pic:spPr>
+                    <a:xfrm>
+                      <a:off x="0" y="0"/>
+                      <a:ext cx="3795395" cy="2434590"/>
+                    </a:xfrm>
+                    <a:prstGeom prst="rect">
+                      <a:avLst/>
+                    </a:prstGeom>
+                  </pic:spPr>
+                </pic:pic>
+              </a:graphicData>
+            </a:graphic>
+            <wp14:sizeRelH relativeFrom="margin">
+              <wp14:pctWidth>0</wp14:pctWidth>
+            </wp14:sizeRelH>
+            <wp14:sizeRelV relativeFrom="margin">
+              <wp14:pctHeight>0</wp14:pctHeight>
+            </wp14:sizeRelV>
+          </wp:anchor>
+        </w:drawing>
+      </w:r>
+      <w:r>
+        <w:br/>
+      </w:r>
+    </w:p>
+    <w:p>
+      <w:r>
+        <w:rPr>
+          <w:rFonts w:ascii="Times New Roman" w:eastAsia="Times New Roman" w:hAnsi="Times New Roman" w:cs="Times New Roman"/>
+          <w:b/>
+          <w:noProof/>
+          <w:sz w:val="24"/>
+          <w:szCs w:val="24"/>
+          <w:lang w:eastAsia="es-AR"/>
+        </w:rPr>
+        <w:drawing>
+          <wp:anchor distT="0" distB="0" distL="114300" distR="114300" simplePos="0" relativeHeight="251661312" behindDoc="0" locked="0" layoutInCell="1" allowOverlap="1" wp14:anchorId="6DD78FAD" wp14:editId="01AFD796">
+            <wp:simplePos x="0" y="0"/>
+            <wp:positionH relativeFrom="page">
+              <wp:align>left</wp:align>
+            </wp:positionH>
+            <wp:positionV relativeFrom="paragraph">
+              <wp:posOffset>2273169</wp:posOffset>
+            </wp:positionV>
+            <wp:extent cx="4235450" cy="2700020"/>
+            <wp:effectExtent l="0" t="0" r="0" b="5080"/>
+            <wp:wrapSquare wrapText="bothSides"/>
+            <wp:docPr id="9" name="Imagen 9"/>
+            <wp:cNvGraphicFramePr>
+              <a:graphicFrameLocks xmlns:a="http://schemas.openxmlformats.org/drawingml/2006/main" noChangeAspect="1"/>
+            </wp:cNvGraphicFramePr>
+            <a:graphic xmlns:a="http://schemas.openxmlformats.org/drawingml/2006/main">
+              <a:graphicData uri="http://schemas.openxmlformats.org/drawingml/2006/picture">
+                <pic:pic xmlns:pic="http://schemas.openxmlformats.org/drawingml/2006/picture">
+                  <pic:nvPicPr>
+                    <pic:cNvPr id="9" name="kerneledades_ocupados_desocupados.png"/>
+                    <pic:cNvPicPr/>
+                  </pic:nvPicPr>
+                  <pic:blipFill>
+                    <a:blip r:embed="rId7" cstate="print">
+                      <a:extLst>
+                        <a:ext uri="{28A0092B-C50C-407E-A947-70E740481C1C}">
+                          <a14:useLocalDpi xmlns:a14="http://schemas.microsoft.com/office/drawing/2010/main" val="0"/>
+                        </a:ext>
+                      </a:extLst>
+                    </a:blip>
+                    <a:stretch>
+                      <a:fillRect/>
+                    </a:stretch>
+                  </pic:blipFill>
+                  <pic:spPr>
+                    <a:xfrm>
+                      <a:off x="0" y="0"/>
+                      <a:ext cx="4235450" cy="2700020"/>
+                    </a:xfrm>
+                    <a:prstGeom prst="rect">
+                      <a:avLst/>
+                    </a:prstGeom>
+                  </pic:spPr>
+                </pic:pic>
+              </a:graphicData>
+            </a:graphic>
+            <wp14:sizeRelH relativeFrom="margin">
+              <wp14:pctWidth>0</wp14:pctWidth>
+            </wp14:sizeRelH>
+            <wp14:sizeRelV relativeFrom="margin">
+              <wp14:pctHeight>0</wp14:pctHeight>
+            </wp14:sizeRelV>
+          </wp:anchor>
+        </w:drawing>
+      </w:r>
+      <w:r>
+        <w:t xml:space="preserve">El gráfico muestra la distribución de la </w:t>
+      </w:r>
+      <w:r>
+        <w:rPr>
+          <w:rStyle w:val="Textoennegrita"/>
+        </w:rPr>
+        <w:t>edad</w:t>
+      </w:r>
+      <w:r>
+        <w:t xml:space="preserve"> entre 2004 y 2024. En 2004 predominan los grupos más jóvenes, especialmente menores de 30 años. En 2024 se observa una mayor frecuencia relativa en edades medias y altas (de 40 años aproximadamente), lo que indica un </w:t>
+      </w:r>
+      <w:r>
+        <w:rPr>
+          <w:rStyle w:val="Textoennegrita"/>
+          <w:b w:val="0"/>
+        </w:rPr>
+        <w:t>envejecimiento de la población</w:t>
+      </w:r>
+      <w:r>
+        <w:t xml:space="preserve"> en el período analizado.</w:t>
+      </w:r>
+    </w:p>
+    <w:p/>
+    <w:p/>
+    <w:p/>
+    <w:p>
+      <w:r>
+        <w:t xml:space="preserve">La mayor densidad de desocupados se concentra en edades </w:t>
+      </w:r>
+      <w:r>
+        <w:rPr>
+          <w:rStyle w:val="Textoennegrita"/>
+          <w:b w:val="0"/>
+        </w:rPr>
+        <w:t>jóvenes de alrededor de 20 años</w:t>
+      </w:r>
+      <w:r>
+        <w:rPr>
+          <w:b/>
+        </w:rPr>
+        <w:t>,</w:t>
+      </w:r>
+      <w:r>
+        <w:t xml:space="preserve"> mientras que los ocupado</w:t>
+      </w:r>
+      <w:r>
+        <w:t>s presentan una distribución</w:t>
+      </w:r>
+      <w:r>
+        <w:rPr>
+          <w:rStyle w:val="Textoennegrita"/>
+          <w:b w:val="0"/>
+        </w:rPr>
+        <w:t xml:space="preserve"> que abarca más edades</w:t>
+      </w:r>
+      <w:r>
+        <w:t xml:space="preserve">, con mayor densidad entre los </w:t>
+      </w:r>
+      <w:r>
+        <w:rPr>
+          <w:rStyle w:val="Textoennegrita"/>
+          <w:b w:val="0"/>
+        </w:rPr>
+        <w:t>22</w:t>
+      </w:r>
+      <w:r>
+        <w:rPr>
+          <w:rStyle w:val="Textoennegrita"/>
+          <w:b w:val="0"/>
+        </w:rPr>
+        <w:t xml:space="preserve"> y 60 años</w:t>
+      </w:r>
+      <w:r>
+        <w:rPr>
+          <w:rStyle w:val="Textoennegrita"/>
+          <w:b w:val="0"/>
+        </w:rPr>
+        <w:t xml:space="preserve"> aproximadamente</w:t>
+      </w:r>
+      <w:r>
+        <w:t xml:space="preserve">. Esto </w:t>
+      </w:r>
+      <w:r>
+        <w:t>podría tratarse de un indicador de</w:t>
+      </w:r>
+      <w:r>
+        <w:t xml:space="preserve"> que el desempleo afecta principalmente a personas jóvenes. </w:t>
+      </w:r>
+      <w:r>
+        <w:br/>
+      </w:r>
+      <w:r>
+        <w:br/>
+      </w:r>
+      <w:r>
+        <w:br/>
+      </w:r>
+    </w:p>
+    <w:p>
+      <w:pPr>
+        <w:spacing w:beforeAutospacing="1" w:after="100" w:afterAutospacing="1" w:line="240" w:lineRule="auto"/>
+        <w:rPr>
+          <w:b/>
+        </w:rPr>
+      </w:pPr>
+      <w:r>
+        <w:rPr>
+          <w:noProof/>
+          <w:lang w:eastAsia="es-AR"/>
+        </w:rPr>
+        <w:lastRenderedPageBreak/>
+        <w:drawing>
+          <wp:anchor distT="0" distB="0" distL="114300" distR="114300" simplePos="0" relativeHeight="251662336" behindDoc="0" locked="0" layoutInCell="1" allowOverlap="1" wp14:anchorId="51EE5328" wp14:editId="3EF9122E">
+            <wp:simplePos x="0" y="0"/>
+            <wp:positionH relativeFrom="page">
+              <wp:align>left</wp:align>
+            </wp:positionH>
+            <wp:positionV relativeFrom="paragraph">
+              <wp:posOffset>135255</wp:posOffset>
+            </wp:positionV>
+            <wp:extent cx="3712845" cy="2638425"/>
+            <wp:effectExtent l="0" t="0" r="1905" b="9525"/>
+            <wp:wrapSquare wrapText="bothSides"/>
+            <wp:docPr id="10" name="Imagen 10"/>
+            <wp:cNvGraphicFramePr>
+              <a:graphicFrameLocks xmlns:a="http://schemas.openxmlformats.org/drawingml/2006/main" noChangeAspect="1"/>
+            </wp:cNvGraphicFramePr>
+            <a:graphic xmlns:a="http://schemas.openxmlformats.org/drawingml/2006/main">
+              <a:graphicData uri="http://schemas.openxmlformats.org/drawingml/2006/picture">
+                <pic:pic xmlns:pic="http://schemas.openxmlformats.org/drawingml/2006/picture">
+                  <pic:nvPicPr>
+                    <pic:cNvPr id="10" name="histogramasalario_2024.png"/>
+                    <pic:cNvPicPr/>
+                  </pic:nvPicPr>
+                  <pic:blipFill>
+                    <a:blip r:embed="rId8" cstate="print">
+                      <a:extLst>
+                        <a:ext uri="{28A0092B-C50C-407E-A947-70E740481C1C}">
+                          <a14:useLocalDpi xmlns:a14="http://schemas.microsoft.com/office/drawing/2010/main" val="0"/>
+                        </a:ext>
+                      </a:extLst>
+                    </a:blip>
+                    <a:stretch>
+                      <a:fillRect/>
+                    </a:stretch>
+                  </pic:blipFill>
+                  <pic:spPr>
+                    <a:xfrm>
+                      <a:off x="0" y="0"/>
+                      <a:ext cx="3712845" cy="2638425"/>
+                    </a:xfrm>
+                    <a:prstGeom prst="rect">
+                      <a:avLst/>
+                    </a:prstGeom>
+                  </pic:spPr>
+                </pic:pic>
+              </a:graphicData>
+            </a:graphic>
+          </wp:anchor>
+        </w:drawing>
+      </w:r>
+    </w:p>
+    <w:p>
+      <w:pPr>
+        <w:spacing w:beforeAutospacing="1" w:after="100" w:afterAutospacing="1" w:line="240" w:lineRule="auto"/>
+        <w:rPr>
+          <w:b/>
+        </w:rPr>
+      </w:pPr>
+    </w:p>
+    <w:p>
+      <w:pPr>
+        <w:spacing w:beforeAutospacing="1" w:after="100" w:afterAutospacing="1" w:line="240" w:lineRule="auto"/>
+        <w:rPr>
+          <w:b/>
+        </w:rPr>
+      </w:pPr>
+      <w:r>
+        <w:rPr>
+          <w:b/>
+        </w:rPr>
+        <w:t>Histograma del salario semanal</w:t>
+      </w:r>
+      <w:r>
+        <w:t xml:space="preserve"> </w:t>
+      </w:r>
+      <w:r>
+        <w:br/>
+        <w:t xml:space="preserve">Muestra que la mayoría de los ocupados (done más frecuencia hay) ganan entre 20000 y 180000 pesos semanales. Teniendo valores más bajos en cuanto a frecuencia en salarios por encima de los 200000 </w:t>
+      </w:r>
+      <w:r>
+        <w:br/>
+      </w:r>
+      <w:r>
+        <w:br/>
+      </w:r>
+    </w:p>
+    <w:p>
+      <w:pPr>
+        <w:spacing w:beforeAutospacing="1" w:after="100" w:afterAutospacing="1" w:line="240" w:lineRule="auto"/>
+        <w:rPr>
+          <w:b/>
+        </w:rPr>
+      </w:pPr>
+    </w:p>
+    <w:p>
+      <w:pPr>
+        <w:spacing w:beforeAutospacing="1" w:after="100" w:afterAutospacing="1" w:line="240" w:lineRule="auto"/>
+        <w:rPr>
+          <w:b/>
+        </w:rPr>
+      </w:pPr>
+      <w:r>
+        <w:rPr>
+          <w:noProof/>
+          <w:lang w:eastAsia="es-AR"/>
+        </w:rPr>
+        <w:drawing>
+          <wp:anchor distT="0" distB="0" distL="114300" distR="114300" simplePos="0" relativeHeight="251663360" behindDoc="0" locked="0" layoutInCell="1" allowOverlap="1" wp14:anchorId="743B47B9" wp14:editId="213B7C52">
+            <wp:simplePos x="0" y="0"/>
+            <wp:positionH relativeFrom="page">
+              <wp:align>left</wp:align>
+            </wp:positionH>
+            <wp:positionV relativeFrom="paragraph">
+              <wp:posOffset>438785</wp:posOffset>
+            </wp:positionV>
+            <wp:extent cx="3459480" cy="2371725"/>
+            <wp:effectExtent l="0" t="0" r="7620" b="9525"/>
+            <wp:wrapSquare wrapText="bothSides"/>
+            <wp:docPr id="11" name="Imagen 11"/>
+            <wp:cNvGraphicFramePr>
+              <a:graphicFrameLocks xmlns:a="http://schemas.openxmlformats.org/drawingml/2006/main" noChangeAspect="1"/>
+            </wp:cNvGraphicFramePr>
+            <a:graphic xmlns:a="http://schemas.openxmlformats.org/drawingml/2006/main">
+              <a:graphicData uri="http://schemas.openxmlformats.org/drawingml/2006/picture">
+                <pic:pic xmlns:pic="http://schemas.openxmlformats.org/drawingml/2006/picture">
+                  <pic:nvPicPr>
+                    <pic:cNvPr id="11" name="kernelsalario_2024.png"/>
+                    <pic:cNvPicPr/>
+                  </pic:nvPicPr>
+                  <pic:blipFill>
+                    <a:blip r:embed="rId9" cstate="print">
+                      <a:extLst>
+                        <a:ext uri="{28A0092B-C50C-407E-A947-70E740481C1C}">
+                          <a14:useLocalDpi xmlns:a14="http://schemas.microsoft.com/office/drawing/2010/main" val="0"/>
+                        </a:ext>
+                      </a:extLst>
+                    </a:blip>
+                    <a:stretch>
+                      <a:fillRect/>
+                    </a:stretch>
+                  </pic:blipFill>
+                  <pic:spPr>
+                    <a:xfrm>
+                      <a:off x="0" y="0"/>
+                      <a:ext cx="3465029" cy="2375949"/>
+                    </a:xfrm>
+                    <a:prstGeom prst="rect">
+                      <a:avLst/>
+                    </a:prstGeom>
+                  </pic:spPr>
+                </pic:pic>
+              </a:graphicData>
+            </a:graphic>
+            <wp14:sizeRelH relativeFrom="margin">
+              <wp14:pctWidth>0</wp14:pctWidth>
+            </wp14:sizeRelH>
+            <wp14:sizeRelV relativeFrom="margin">
+              <wp14:pctHeight>0</wp14:pctHeight>
+            </wp14:sizeRelV>
+          </wp:anchor>
+        </w:drawing>
+      </w:r>
+    </w:p>
+    <w:p>
+      <w:pPr>
+        <w:spacing w:beforeAutospacing="1" w:after="100" w:afterAutospacing="1" w:line="240" w:lineRule="auto"/>
+        <w:rPr>
+          <w:b/>
+        </w:rPr>
+      </w:pPr>
+    </w:p>
+    <w:p>
+      <w:pPr>
+        <w:spacing w:beforeAutospacing="1" w:after="100" w:afterAutospacing="1" w:line="240" w:lineRule="auto"/>
+      </w:pPr>
+      <w:r>
+        <w:rPr>
+          <w:b/>
+        </w:rPr>
+        <w:t xml:space="preserve">Distribución </w:t>
+      </w:r>
+      <w:proofErr w:type="spellStart"/>
+      <w:r>
+        <w:rPr>
+          <w:b/>
+        </w:rPr>
+        <w:t>kernel</w:t>
+      </w:r>
+      <w:proofErr w:type="spellEnd"/>
+      <w:r>
+        <w:rPr>
+          <w:b/>
+        </w:rPr>
+        <w:t xml:space="preserve"> según ocupado o desocupado</w:t>
+      </w:r>
+      <w:r>
+        <w:t xml:space="preserve"> </w:t>
+      </w:r>
+      <w:r>
+        <w:br/>
+        <w:t xml:space="preserve">Se ve una gran concentración hasta los salarios de 200000 y muestra, con una larga cola a la derecha los valores no tan recurrentes. Este histograma nos está indicando que hay pocos casos con ingresos altos. </w:t>
+      </w:r>
+    </w:p>
+    <w:p>
+      <w:pPr>
+        <w:spacing w:beforeAutospacing="1" w:after="100" w:afterAutospacing="1" w:line="240" w:lineRule="auto"/>
+      </w:pPr>
+      <w:r>
+        <w:t>En la consigna se pide hacerlo con desocupados también pero, como mostramos en los códigos, no hay ningún desocupado que tenga algún salario ya que todos son 0</w:t>
+      </w:r>
+      <w:r>
+        <w:br/>
+      </w:r>
+      <w:r>
+        <w:br/>
+      </w:r>
+      <w:r>
+        <w:br/>
+      </w:r>
+    </w:p>
+    <w:p>
+      <w:r>
+        <w:br w:type="page"/>
+      </w:r>
+    </w:p>
+    <w:p>
+      <w:r>
+        <w:rPr>
+          <w:noProof/>
+          <w:lang w:eastAsia="es-AR"/>
+        </w:rPr>
+        <w:lastRenderedPageBreak/>
+        <w:drawing>
+          <wp:inline distT="0" distB="0" distL="0" distR="0" wp14:anchorId="021D0FDD" wp14:editId="2FF63BFF">
+            <wp:extent cx="5400040" cy="2232660"/>
+            <wp:effectExtent l="0" t="0" r="0" b="0"/>
+            <wp:docPr id="13" name="Imagen 13"/>
+            <wp:cNvGraphicFramePr>
+              <a:graphicFrameLocks xmlns:a="http://schemas.openxmlformats.org/drawingml/2006/main" noChangeAspect="1"/>
+            </wp:cNvGraphicFramePr>
+            <a:graphic xmlns:a="http://schemas.openxmlformats.org/drawingml/2006/main">
+              <a:graphicData uri="http://schemas.openxmlformats.org/drawingml/2006/picture">
+                <pic:pic xmlns:pic="http://schemas.openxmlformats.org/drawingml/2006/picture">
+                  <pic:nvPicPr>
+                    <pic:cNvPr id="13" name="kernelhistograma_2004.png"/>
+                    <pic:cNvPicPr/>
+                  </pic:nvPicPr>
+                  <pic:blipFill>
+                    <a:blip r:embed="rId10" cstate="print">
+                      <a:extLst>
+                        <a:ext uri="{28A0092B-C50C-407E-A947-70E740481C1C}">
+                          <a14:useLocalDpi xmlns:a14="http://schemas.microsoft.com/office/drawing/2010/main" val="0"/>
+                        </a:ext>
+                      </a:extLst>
+                    </a:blip>
+                    <a:stretch>
+                      <a:fillRect/>
+                    </a:stretch>
+                  </pic:blipFill>
+                  <pic:spPr>
+                    <a:xfrm>
+                      <a:off x="0" y="0"/>
+                      <a:ext cx="5400040" cy="2232660"/>
                     </a:xfrm>
                     <a:prstGeom prst="rect">
                       <a:avLst/>
@@ -106,436 +753,46 @@
         </w:drawing>
       </w:r>
       <w:r>
-        <w:br/>
-      </w:r>
-      <w:r>
-        <w:rPr>
-          <w:rFonts w:asciiTheme="minorHAnsi" w:hAnsiTheme="minorHAnsi" w:cstheme="minorHAnsi"/>
-          <w:sz w:val="22"/>
-          <w:szCs w:val="22"/>
-        </w:rPr>
-        <w:t xml:space="preserve">El gráfico muestra un </w:t>
-      </w:r>
-      <w:r>
-        <w:rPr>
-          <w:rFonts w:asciiTheme="minorHAnsi" w:hAnsiTheme="minorHAnsi" w:cstheme="minorHAnsi"/>
-          <w:bCs/>
-          <w:sz w:val="22"/>
-          <w:szCs w:val="22"/>
-        </w:rPr>
-        <w:t>histograma comparativo de la variable Edad2</w:t>
-      </w:r>
-      <w:r>
-        <w:rPr>
-          <w:rFonts w:asciiTheme="minorHAnsi" w:hAnsiTheme="minorHAnsi" w:cstheme="minorHAnsi"/>
-          <w:sz w:val="22"/>
-          <w:szCs w:val="22"/>
-        </w:rPr>
-        <w:t xml:space="preserve"> (elevada al cuadrado y luego con raíz cuadrada, por lo que es equivalente a Edad2) para los años </w:t>
-      </w:r>
-      <w:r>
-        <w:rPr>
-          <w:rFonts w:asciiTheme="minorHAnsi" w:hAnsiTheme="minorHAnsi" w:cstheme="minorHAnsi"/>
-          <w:bCs/>
-          <w:sz w:val="22"/>
-          <w:szCs w:val="22"/>
-        </w:rPr>
-        <w:t>2004</w:t>
-      </w:r>
-      <w:r>
-        <w:rPr>
-          <w:rFonts w:asciiTheme="minorHAnsi" w:hAnsiTheme="minorHAnsi" w:cstheme="minorHAnsi"/>
-          <w:sz w:val="22"/>
-          <w:szCs w:val="22"/>
-        </w:rPr>
-        <w:t xml:space="preserve"> (en azul) y </w:t>
-      </w:r>
-      <w:r>
-        <w:rPr>
-          <w:rFonts w:asciiTheme="minorHAnsi" w:hAnsiTheme="minorHAnsi" w:cstheme="minorHAnsi"/>
-          <w:bCs/>
-          <w:sz w:val="22"/>
-          <w:szCs w:val="22"/>
-        </w:rPr>
-        <w:t>2024</w:t>
-      </w:r>
-      <w:r>
-        <w:rPr>
-          <w:rFonts w:asciiTheme="minorHAnsi" w:hAnsiTheme="minorHAnsi" w:cstheme="minorHAnsi"/>
-          <w:sz w:val="22"/>
-          <w:szCs w:val="22"/>
-        </w:rPr>
-        <w:t xml:space="preserve"> (en verde).</w:t>
+        <w:t xml:space="preserve">En el primer panel se ve que el salario semanal de 2004 expresado en pesos de 2024 tiene su mayor concentración de frecuencia entre los 5000 y los 40000 pesos semanales. Contando con una mucha menor frecuencia por encima de dichos 40000 pesos. </w:t>
       </w:r>
     </w:p>
     <w:p>
-      <w:pPr>
-        <w:spacing w:before="100" w:beforeAutospacing="1" w:after="100" w:afterAutospacing="1" w:line="240" w:lineRule="auto"/>
-        <w:rPr>
-          <w:rFonts w:eastAsia="Times New Roman" w:cstheme="minorHAnsi"/>
-          <w:lang w:eastAsia="es-AR"/>
-        </w:rPr>
-      </w:pPr>
-      <w:r>
-        <w:t xml:space="preserve">El gráfico compara la distribución de la </w:t>
-      </w:r>
-      <w:r>
-        <w:rPr>
-          <w:rStyle w:val="Textoennegrita"/>
-        </w:rPr>
-        <w:t>edad al cuadrado</w:t>
-      </w:r>
-      <w:r>
-        <w:t xml:space="preserve"> entre 2004 y 2024. En ambos años, la mayor frecuencia se da en valores bajos, lo que indica predominancia de personas jóvenes. Sin embargo, en 2024 hay un leve aumento en los valores más altos, lo que sugiere un envejecimiento relativo de la población en ese período.</w:t>
-      </w:r>
-      <w:r>
-        <w:rPr>
-          <w:noProof/>
-        </w:rPr>
-        <w:t xml:space="preserve"> </w:t>
-      </w:r>
-      <w:r>
-        <w:rPr>
-          <w:rFonts w:eastAsia="Times New Roman" w:cstheme="minorHAnsi"/>
-          <w:noProof/>
-          <w:lang w:eastAsia="es-AR"/>
-        </w:rPr>
-        <w:drawing>
-          <wp:inline distT="0" distB="0" distL="0" distR="0" wp14:anchorId="7607E310" wp14:editId="279ED154">
-            <wp:extent cx="5400040" cy="3220720"/>
-            <wp:effectExtent l="0" t="0" r="0" b="0"/>
-            <wp:docPr id="1" name="Imagen 1"/>
-            <wp:cNvGraphicFramePr>
-              <a:graphicFrameLocks xmlns:a="http://schemas.openxmlformats.org/drawingml/2006/main" noChangeAspect="1"/>
-            </wp:cNvGraphicFramePr>
-            <a:graphic xmlns:a="http://schemas.openxmlformats.org/drawingml/2006/main">
-              <a:graphicData uri="http://schemas.openxmlformats.org/drawingml/2006/picture">
-                <pic:pic xmlns:pic="http://schemas.openxmlformats.org/drawingml/2006/picture">
-                  <pic:nvPicPr>
-                    <pic:cNvPr id="1" name=""/>
-                    <pic:cNvPicPr/>
-                  </pic:nvPicPr>
-                  <pic:blipFill>
-                    <a:blip r:embed="rId6"/>
-                    <a:stretch>
-                      <a:fillRect/>
-                    </a:stretch>
-                  </pic:blipFill>
-                  <pic:spPr>
-                    <a:xfrm>
-                      <a:off x="0" y="0"/>
-                      <a:ext cx="5400040" cy="3220720"/>
-                    </a:xfrm>
-                    <a:prstGeom prst="rect">
-                      <a:avLst/>
-                    </a:prstGeom>
-                  </pic:spPr>
-                </pic:pic>
-              </a:graphicData>
-            </a:graphic>
-          </wp:inline>
-        </w:drawing>
-      </w:r>
+      <w:r>
+        <w:t xml:space="preserve">En el otro panel se puede ver la distribución de </w:t>
+      </w:r>
+      <w:proofErr w:type="spellStart"/>
+      <w:r>
+        <w:t>kernel</w:t>
+      </w:r>
+      <w:proofErr w:type="spellEnd"/>
+      <w:r>
+        <w:t xml:space="preserve"> de dichos salarios semanales pero esta vez teniendo en cuenta el estado, es decir, si están ocupados o desocupados. Se puede ver como los ocupados rondan dentro del rango entre los mismos 5000 y los 40000 pesos una vez más. Esto quiere decir que la mayoría de ocupados tienen su salario semanal rondado por dichos valores. En la consigna también se pide tener en cuenta a los desocupados pero estos, como se explicó y demostró en los códigos no presentan ningún salario. Todo aquel que sea desocupado tiene un p21 de valor 0, lo cual tendría sentido ya que un desempleado no debería porque tener un salario semanal</w:t>
+      </w:r>
+      <w:r>
+        <w:t>.</w:t>
+      </w:r>
+      <w:bookmarkStart w:id="0" w:name="_GoBack"/>
+      <w:bookmarkEnd w:id="0"/>
     </w:p>
+    <w:p/>
+    <w:p/>
+    <w:p/>
+    <w:p/>
     <w:p>
       <w:r>
-        <w:t xml:space="preserve">El gráfico muestra la distribución de la </w:t>
-      </w:r>
-      <w:r>
-        <w:rPr>
-          <w:rStyle w:val="Textoennegrita"/>
-        </w:rPr>
-        <w:t>edad</w:t>
-      </w:r>
-      <w:r>
-        <w:t xml:space="preserve"> entre 2004 y 2024. En 2004 predominan los grupos más jóvenes, especialmente menores de 30 años. En 2024 se observa una mayor </w:t>
-      </w:r>
-      <w:r>
-        <w:lastRenderedPageBreak/>
-        <w:t xml:space="preserve">frecuencia relativa en edades medias y altas (de 40 años aproximadamente), lo que indica un </w:t>
-      </w:r>
-      <w:r>
-        <w:rPr>
-          <w:rStyle w:val="Textoennegrita"/>
-          <w:b w:val="0"/>
-        </w:rPr>
-        <w:t>envejecimiento de la población</w:t>
-      </w:r>
-      <w:r>
-        <w:t xml:space="preserve"> en el período analizado.</w:t>
-      </w:r>
-      <w:r>
-        <w:br w:type="page"/>
-      </w:r>
-    </w:p>
-    <w:p>
-      <w:pPr>
-        <w:spacing w:beforeAutospacing="1" w:after="100" w:afterAutospacing="1" w:line="240" w:lineRule="auto"/>
-      </w:pPr>
-      <w:r>
-        <w:rPr>
-          <w:rFonts w:ascii="Times New Roman" w:eastAsia="Times New Roman" w:hAnsi="Times New Roman" w:cs="Times New Roman"/>
-          <w:b/>
-          <w:noProof/>
-          <w:sz w:val="24"/>
-          <w:szCs w:val="24"/>
-          <w:lang w:eastAsia="es-AR"/>
-        </w:rPr>
-        <w:lastRenderedPageBreak/>
-        <w:drawing>
-          <wp:inline distT="0" distB="0" distL="0" distR="0" wp14:anchorId="12D14861" wp14:editId="01D261F2">
-            <wp:extent cx="5400040" cy="3204210"/>
-            <wp:effectExtent l="0" t="0" r="0" b="0"/>
-            <wp:docPr id="4" name="Imagen 4"/>
-            <wp:cNvGraphicFramePr>
-              <a:graphicFrameLocks xmlns:a="http://schemas.openxmlformats.org/drawingml/2006/main" noChangeAspect="1"/>
-            </wp:cNvGraphicFramePr>
-            <a:graphic xmlns:a="http://schemas.openxmlformats.org/drawingml/2006/main">
-              <a:graphicData uri="http://schemas.openxmlformats.org/drawingml/2006/picture">
-                <pic:pic xmlns:pic="http://schemas.openxmlformats.org/drawingml/2006/picture">
-                  <pic:nvPicPr>
-                    <pic:cNvPr id="1" name=""/>
-                    <pic:cNvPicPr/>
-                  </pic:nvPicPr>
-                  <pic:blipFill>
-                    <a:blip r:embed="rId7"/>
-                    <a:stretch>
-                      <a:fillRect/>
-                    </a:stretch>
-                  </pic:blipFill>
-                  <pic:spPr>
-                    <a:xfrm>
-                      <a:off x="0" y="0"/>
-                      <a:ext cx="5400040" cy="3204210"/>
-                    </a:xfrm>
-                    <a:prstGeom prst="rect">
-                      <a:avLst/>
-                    </a:prstGeom>
-                  </pic:spPr>
-                </pic:pic>
-              </a:graphicData>
-            </a:graphic>
-          </wp:inline>
-        </w:drawing>
-      </w:r>
-      <w:r>
-        <w:rPr>
-          <w:rFonts w:ascii="Times New Roman" w:eastAsia="Times New Roman" w:hAnsi="Times New Roman" w:cs="Times New Roman"/>
-          <w:b/>
-          <w:sz w:val="24"/>
-          <w:szCs w:val="24"/>
-          <w:lang w:eastAsia="es-AR"/>
-        </w:rPr>
         <w:br/>
       </w:r>
       <w:r>
-        <w:t xml:space="preserve">La mayor densidad de desocupados se concentra en edades </w:t>
-      </w:r>
-      <w:r>
-        <w:rPr>
-          <w:rStyle w:val="Textoennegrita"/>
-          <w:b w:val="0"/>
-        </w:rPr>
-        <w:t>jóvenes de alrededor de 20 años</w:t>
-      </w:r>
-      <w:r>
-        <w:rPr>
-          <w:b/>
-        </w:rPr>
-        <w:t>,</w:t>
-      </w:r>
-      <w:r>
-        <w:t xml:space="preserve"> mientras que los ocupado</w:t>
-      </w:r>
-      <w:r>
-        <w:t>s presentan una distribución</w:t>
-      </w:r>
-      <w:r>
-        <w:rPr>
-          <w:rStyle w:val="Textoennegrita"/>
-          <w:b w:val="0"/>
-        </w:rPr>
-        <w:t xml:space="preserve"> que abarca más edades</w:t>
-      </w:r>
-      <w:r>
-        <w:t xml:space="preserve">, con mayor densidad entre los </w:t>
-      </w:r>
-      <w:r>
-        <w:rPr>
-          <w:rStyle w:val="Textoennegrita"/>
-          <w:b w:val="0"/>
-        </w:rPr>
-        <w:t>22</w:t>
-      </w:r>
-      <w:r>
-        <w:rPr>
-          <w:rStyle w:val="Textoennegrita"/>
-          <w:b w:val="0"/>
-        </w:rPr>
-        <w:t xml:space="preserve"> y 60 años</w:t>
-      </w:r>
-      <w:r>
-        <w:rPr>
-          <w:rStyle w:val="Textoennegrita"/>
-          <w:b w:val="0"/>
-        </w:rPr>
-        <w:t xml:space="preserve"> aproximadamente</w:t>
-      </w:r>
-      <w:r>
-        <w:t xml:space="preserve">. Esto </w:t>
-      </w:r>
-      <w:r>
-        <w:t>podría tratarse de un indicador de</w:t>
-      </w:r>
-      <w:r>
-        <w:t xml:space="preserve"> que el desempleo afecta principalmente a personas jóvenes. </w:t>
-      </w:r>
-      <w:r>
         <w:br/>
       </w:r>
       <w:r>
         <w:br/>
-      </w:r>
-      <w:r>
-        <w:rPr>
-          <w:noProof/>
-          <w:lang w:eastAsia="es-AR"/>
-        </w:rPr>
-        <w:drawing>
-          <wp:inline distT="0" distB="0" distL="0" distR="0" wp14:anchorId="7F0436EF" wp14:editId="5FBC6D9B">
-            <wp:extent cx="3657600" cy="3056835"/>
-            <wp:effectExtent l="0" t="0" r="0" b="0"/>
-            <wp:docPr id="6" name="Imagen 6"/>
-            <wp:cNvGraphicFramePr>
-              <a:graphicFrameLocks xmlns:a="http://schemas.openxmlformats.org/drawingml/2006/main" noChangeAspect="1"/>
-            </wp:cNvGraphicFramePr>
-            <a:graphic xmlns:a="http://schemas.openxmlformats.org/drawingml/2006/main">
-              <a:graphicData uri="http://schemas.openxmlformats.org/drawingml/2006/picture">
-                <pic:pic xmlns:pic="http://schemas.openxmlformats.org/drawingml/2006/picture">
-                  <pic:nvPicPr>
-                    <pic:cNvPr id="1" name=""/>
-                    <pic:cNvPicPr/>
-                  </pic:nvPicPr>
-                  <pic:blipFill>
-                    <a:blip r:embed="rId8"/>
-                    <a:stretch>
-                      <a:fillRect/>
-                    </a:stretch>
-                  </pic:blipFill>
-                  <pic:spPr>
-                    <a:xfrm>
-                      <a:off x="0" y="0"/>
-                      <a:ext cx="3673942" cy="3070493"/>
-                    </a:xfrm>
-                    <a:prstGeom prst="rect">
-                      <a:avLst/>
-                    </a:prstGeom>
-                  </pic:spPr>
-                </pic:pic>
-              </a:graphicData>
-            </a:graphic>
-          </wp:inline>
-        </w:drawing>
-      </w:r>
-      <w:r>
-        <w:br/>
-      </w:r>
-      <w:r>
-        <w:rPr>
-          <w:b/>
-        </w:rPr>
-        <w:t>Panel A</w:t>
-      </w:r>
-      <w:r>
-        <w:t xml:space="preserve">: Histograma del salario semanal </w:t>
-      </w:r>
-      <w:r>
-        <w:br/>
-        <w:t>Muestra que la mayoría de los ocupados gana entre 100 y 400 pesos semanales (ajustados a pesos de 2024), con una alta frecuencia en los tramos más bajos.</w:t>
-      </w:r>
-      <w:r>
-        <w:br/>
-      </w:r>
-      <w:r>
-        <w:br/>
-      </w:r>
-      <w:r>
-        <w:rPr>
-          <w:noProof/>
-          <w:lang w:eastAsia="es-AR"/>
-        </w:rPr>
-        <w:lastRenderedPageBreak/>
-        <w:drawing>
-          <wp:inline distT="0" distB="0" distL="0" distR="0" wp14:anchorId="5AC5AAC0" wp14:editId="6C34609D">
-            <wp:extent cx="3972479" cy="3296110"/>
-            <wp:effectExtent l="0" t="0" r="9525" b="0"/>
-            <wp:docPr id="7" name="Imagen 7"/>
-            <wp:cNvGraphicFramePr>
-              <a:graphicFrameLocks xmlns:a="http://schemas.openxmlformats.org/drawingml/2006/main" noChangeAspect="1"/>
-            </wp:cNvGraphicFramePr>
-            <a:graphic xmlns:a="http://schemas.openxmlformats.org/drawingml/2006/main">
-              <a:graphicData uri="http://schemas.openxmlformats.org/drawingml/2006/picture">
-                <pic:pic xmlns:pic="http://schemas.openxmlformats.org/drawingml/2006/picture">
-                  <pic:nvPicPr>
-                    <pic:cNvPr id="1" name=""/>
-                    <pic:cNvPicPr/>
-                  </pic:nvPicPr>
-                  <pic:blipFill>
-                    <a:blip r:embed="rId9"/>
-                    <a:stretch>
-                      <a:fillRect/>
-                    </a:stretch>
-                  </pic:blipFill>
-                  <pic:spPr>
-                    <a:xfrm>
-                      <a:off x="0" y="0"/>
-                      <a:ext cx="3972479" cy="3296110"/>
-                    </a:xfrm>
-                    <a:prstGeom prst="rect">
-                      <a:avLst/>
-                    </a:prstGeom>
-                  </pic:spPr>
-                </pic:pic>
-              </a:graphicData>
-            </a:graphic>
-          </wp:inline>
-        </w:drawing>
-      </w:r>
-      <w:r>
-        <w:br/>
-      </w:r>
-      <w:r>
-        <w:rPr>
-          <w:b/>
-        </w:rPr>
-        <w:t>Panel B</w:t>
-      </w:r>
-      <w:r>
-        <w:t xml:space="preserve">: Densidad de salario semanal </w:t>
-      </w:r>
-      <w:r>
-        <w:br/>
-        <w:t>Refuerza la concentración en salarios bajos y revela una distribución asimétrica con larga cola derecha. Este histograma nos está indicando que hay pocos casos con ingresos altos.</w:t>
-      </w:r>
-      <w:r>
-        <w:br/>
-      </w:r>
-      <w:r>
-        <w:br/>
-      </w:r>
-      <w:r>
-        <w:br/>
-      </w:r>
-    </w:p>
-    <w:p>
-      <w:r>
-        <w:br w:type="page"/>
       </w:r>
     </w:p>
     <w:tbl>
       <w:tblPr>
         <w:tblStyle w:val="Tablaconcuadrcula"/>
-        <w:tblpPr w:leftFromText="141" w:rightFromText="141" w:vertAnchor="page" w:horzAnchor="margin" w:tblpXSpec="center" w:tblpY="3411"/>
+        <w:tblpPr w:leftFromText="141" w:rightFromText="141" w:vertAnchor="page" w:horzAnchor="margin" w:tblpY="9456"/>
         <w:tblW w:w="0" w:type="auto"/>
         <w:tblLook w:val="04A0" w:firstRow="1" w:lastRow="0" w:firstColumn="1" w:lastColumn="0" w:noHBand="0" w:noVBand="1"/>
       </w:tblPr>
@@ -1030,25 +1287,6 @@
     </w:tbl>
     <w:p>
       <w:r>
-        <w:br/>
-      </w:r>
-      <w:r>
-        <w:br/>
-      </w:r>
-      <w:r>
-        <w:br/>
-      </w:r>
-    </w:p>
-    <w:p>
-      <w:bookmarkStart w:id="0" w:name="_GoBack"/>
-      <w:bookmarkEnd w:id="0"/>
-      <w:r>
-        <w:br w:type="page"/>
-      </w:r>
-    </w:p>
-    <w:p>
-      <w:r>
-        <w:lastRenderedPageBreak/>
         <w:br/>
       </w:r>
       <w:r>
@@ -1582,6 +1820,7 @@
   <w:style w:type="paragraph" w:default="1" w:styleId="Normal">
     <w:name w:val="Normal"/>
     <w:qFormat/>
+    <w:rsid w:val="00457B42"/>
   </w:style>
   <w:style w:type="paragraph" w:styleId="Ttulo3">
     <w:name w:val="heading 3"/>

--- a/TP3.docx
+++ b/TP3.docx
@@ -74,6 +74,7 @@
           <w:noProof/>
         </w:rPr>
       </w:pPr>
+      <w:bookmarkStart w:id="0" w:name="_GoBack"/>
       <w:r>
         <w:rPr>
           <w:noProof/>
@@ -134,6 +135,7 @@
           </wp:anchor>
         </w:drawing>
       </w:r>
+      <w:bookmarkEnd w:id="0"/>
       <w:r>
         <w:rPr>
           <w:rFonts w:asciiTheme="minorHAnsi" w:hAnsiTheme="minorHAnsi" w:cstheme="minorHAnsi"/>
@@ -149,7 +151,17 @@
           <w:sz w:val="22"/>
           <w:szCs w:val="22"/>
         </w:rPr>
-        <w:t>histograma comparativo de la variable Edad2</w:t>
+        <w:t xml:space="preserve">histograma comparativo de la variable </w:t>
+      </w:r>
+      <w:r>
+        <w:rPr>
+          <w:rFonts w:asciiTheme="minorHAnsi" w:hAnsiTheme="minorHAnsi" w:cstheme="minorHAnsi"/>
+          <w:b/>
+          <w:bCs/>
+          <w:sz w:val="22"/>
+          <w:szCs w:val="22"/>
+        </w:rPr>
+        <w:t>Edad2</w:t>
       </w:r>
       <w:r>
         <w:rPr>
@@ -379,6 +391,9 @@
         <w:t xml:space="preserve"> entre 2004 y 2024. En 2004 predominan los grupos más jóvenes, especialmente menores de 30 años. En 2024 se observa una mayor frecuencia relativa en edades medias y altas (de 40 años aproximadamente), lo que indica un </w:t>
       </w:r>
       <w:r>
+        <w:t xml:space="preserve">claro </w:t>
+      </w:r>
+      <w:r>
         <w:rPr>
           <w:rStyle w:val="Textoennegrita"/>
           <w:b w:val="0"/>
@@ -386,7 +401,13 @@
         <w:t>envejecimiento de la población</w:t>
       </w:r>
       <w:r>
-        <w:t xml:space="preserve"> en el período analizado.</w:t>
+        <w:t xml:space="preserve"> en </w:t>
+      </w:r>
+      <w:r>
+        <w:t>este periodo</w:t>
+      </w:r>
+      <w:r>
+        <w:t>.</w:t>
       </w:r>
     </w:p>
     <w:p/>
@@ -766,13 +787,8 @@
       </w:r>
       <w:proofErr w:type="spellEnd"/>
       <w:r>
-        <w:t xml:space="preserve"> de dichos salarios semanales pero esta vez teniendo en cuenta el estado, es decir, si están ocupados o desocupados. Se puede ver como los ocupados rondan dentro del rango entre los mismos 5000 y los 40000 pesos una vez más. Esto quiere decir que la mayoría de ocupados tienen su salario semanal rondado por dichos valores. En la consigna también se pide tener en cuenta a los desocupados pero estos, como se explicó y demostró en los códigos no presentan ningún salario. Todo aquel que sea desocupado tiene un p21 de valor 0, lo cual tendría sentido ya que un desempleado no debería porque tener un salario semanal</w:t>
-      </w:r>
-      <w:r>
-        <w:t>.</w:t>
-      </w:r>
-      <w:bookmarkStart w:id="0" w:name="_GoBack"/>
-      <w:bookmarkEnd w:id="0"/>
+        <w:t xml:space="preserve"> de dichos salarios semanales pero esta vez teniendo en cuenta el estado, es decir, si están ocupados o desocupados. Se puede ver como los ocupados rondan dentro del rango entre los mismos 5000 y los 40000 pesos una vez más. Esto quiere decir que la mayoría de ocupados tienen su salario semanal rondado por dichos valores. En la consigna también se pide tener en cuenta a los desocupados pero estos, como se explicó y demostró en los códigos no presentan ningún salario. Todo aquel que sea desocupado tiene un p21 de valor 0, lo cual tendría sentido ya que un desempleado no debería porque tener un salario semanal.</w:t>
+      </w:r>
     </w:p>
     <w:p/>
     <w:p/>

--- a/TP3.docx
+++ b/TP3.docx
@@ -74,7 +74,6 @@
           <w:noProof/>
         </w:rPr>
       </w:pPr>
-      <w:bookmarkStart w:id="0" w:name="_GoBack"/>
       <w:r>
         <w:rPr>
           <w:noProof/>
@@ -135,7 +134,6 @@
           </wp:anchor>
         </w:drawing>
       </w:r>
-      <w:bookmarkEnd w:id="0"/>
       <w:r>
         <w:rPr>
           <w:rFonts w:asciiTheme="minorHAnsi" w:hAnsiTheme="minorHAnsi" w:cstheme="minorHAnsi"/>
@@ -1311,6 +1309,723 @@
       <w:r>
         <w:br/>
       </w:r>
+    </w:p>
+    <w:p/>
+    <w:p/>
+    <w:p/>
+    <w:p/>
+    <w:p>
+      <w:pPr>
+        <w:shd w:val="clear" w:color="auto" w:fill="FFFFFF"/>
+        <w:tabs>
+          <w:tab w:val="left" w:pos="916"/>
+          <w:tab w:val="left" w:pos="1832"/>
+          <w:tab w:val="left" w:pos="2748"/>
+          <w:tab w:val="left" w:pos="3664"/>
+          <w:tab w:val="left" w:pos="4580"/>
+          <w:tab w:val="left" w:pos="5496"/>
+          <w:tab w:val="left" w:pos="6412"/>
+          <w:tab w:val="left" w:pos="7328"/>
+          <w:tab w:val="left" w:pos="8244"/>
+          <w:tab w:val="left" w:pos="9160"/>
+          <w:tab w:val="left" w:pos="10076"/>
+          <w:tab w:val="left" w:pos="10992"/>
+          <w:tab w:val="left" w:pos="11908"/>
+          <w:tab w:val="left" w:pos="12824"/>
+          <w:tab w:val="left" w:pos="13740"/>
+          <w:tab w:val="left" w:pos="14656"/>
+        </w:tabs>
+        <w:wordWrap w:val="0"/>
+        <w:spacing w:after="0" w:line="240" w:lineRule="auto"/>
+        <w:rPr>
+          <w:rFonts w:eastAsia="Times New Roman" w:cstheme="minorHAnsi"/>
+          <w:szCs w:val="20"/>
+          <w:lang w:eastAsia="es-AR"/>
+        </w:rPr>
+      </w:pPr>
+      <w:r>
+        <w:rPr>
+          <w:rFonts w:cstheme="minorHAnsi"/>
+          <w:noProof/>
+          <w:sz w:val="24"/>
+          <w:lang w:eastAsia="es-AR"/>
+        </w:rPr>
+        <w:lastRenderedPageBreak/>
+        <w:drawing>
+          <wp:anchor distT="0" distB="0" distL="114300" distR="114300" simplePos="0" relativeHeight="251664384" behindDoc="0" locked="0" layoutInCell="1" allowOverlap="1">
+            <wp:simplePos x="0" y="0"/>
+            <wp:positionH relativeFrom="page">
+              <wp:align>left</wp:align>
+            </wp:positionH>
+            <wp:positionV relativeFrom="paragraph">
+              <wp:posOffset>0</wp:posOffset>
+            </wp:positionV>
+            <wp:extent cx="3088005" cy="2738755"/>
+            <wp:effectExtent l="0" t="0" r="0" b="4445"/>
+            <wp:wrapSquare wrapText="bothSides"/>
+            <wp:docPr id="1" name="Imagen 1"/>
+            <wp:cNvGraphicFramePr>
+              <a:graphicFrameLocks xmlns:a="http://schemas.openxmlformats.org/drawingml/2006/main" noChangeAspect="1"/>
+            </wp:cNvGraphicFramePr>
+            <a:graphic xmlns:a="http://schemas.openxmlformats.org/drawingml/2006/main">
+              <a:graphicData uri="http://schemas.openxmlformats.org/drawingml/2006/picture">
+                <pic:pic xmlns:pic="http://schemas.openxmlformats.org/drawingml/2006/picture">
+                  <pic:nvPicPr>
+                    <pic:cNvPr id="1" name="matrizcorrelacion.png"/>
+                    <pic:cNvPicPr/>
+                  </pic:nvPicPr>
+                  <pic:blipFill>
+                    <a:blip r:embed="rId11" cstate="print">
+                      <a:extLst>
+                        <a:ext uri="{28A0092B-C50C-407E-A947-70E740481C1C}">
+                          <a14:useLocalDpi xmlns:a14="http://schemas.microsoft.com/office/drawing/2010/main" val="0"/>
+                        </a:ext>
+                      </a:extLst>
+                    </a:blip>
+                    <a:stretch>
+                      <a:fillRect/>
+                    </a:stretch>
+                  </pic:blipFill>
+                  <pic:spPr>
+                    <a:xfrm>
+                      <a:off x="0" y="0"/>
+                      <a:ext cx="3088005" cy="2738755"/>
+                    </a:xfrm>
+                    <a:prstGeom prst="rect">
+                      <a:avLst/>
+                    </a:prstGeom>
+                  </pic:spPr>
+                </pic:pic>
+              </a:graphicData>
+            </a:graphic>
+          </wp:anchor>
+        </w:drawing>
+      </w:r>
+    </w:p>
+    <w:p>
+      <w:pPr>
+        <w:pStyle w:val="NormalWeb"/>
+        <w:rPr>
+          <w:rFonts w:asciiTheme="minorHAnsi" w:hAnsiTheme="minorHAnsi" w:cstheme="minorHAnsi"/>
+          <w:sz w:val="22"/>
+          <w:szCs w:val="22"/>
+        </w:rPr>
+      </w:pPr>
+      <w:r>
+        <w:rPr>
+          <w:rFonts w:asciiTheme="minorHAnsi" w:hAnsiTheme="minorHAnsi" w:cstheme="minorHAnsi"/>
+          <w:sz w:val="22"/>
+          <w:szCs w:val="22"/>
+        </w:rPr>
+        <w:t xml:space="preserve">La matriz correlación nos muestra, obviando la correlación entre </w:t>
+      </w:r>
+      <w:r>
+        <w:rPr>
+          <w:rFonts w:asciiTheme="minorHAnsi" w:hAnsiTheme="minorHAnsi" w:cstheme="minorHAnsi"/>
+          <w:sz w:val="22"/>
+          <w:szCs w:val="22"/>
+        </w:rPr>
+        <w:t>‘</w:t>
+      </w:r>
+      <w:r>
+        <w:rPr>
+          <w:rFonts w:asciiTheme="minorHAnsi" w:hAnsiTheme="minorHAnsi" w:cstheme="minorHAnsi"/>
+          <w:sz w:val="22"/>
+          <w:szCs w:val="22"/>
+        </w:rPr>
+        <w:t>edad</w:t>
+      </w:r>
+      <w:r>
+        <w:rPr>
+          <w:rFonts w:asciiTheme="minorHAnsi" w:hAnsiTheme="minorHAnsi" w:cstheme="minorHAnsi"/>
+          <w:sz w:val="22"/>
+          <w:szCs w:val="22"/>
+        </w:rPr>
+        <w:t>’</w:t>
+      </w:r>
+      <w:r>
+        <w:rPr>
+          <w:rFonts w:asciiTheme="minorHAnsi" w:hAnsiTheme="minorHAnsi" w:cstheme="minorHAnsi"/>
+          <w:sz w:val="22"/>
+          <w:szCs w:val="22"/>
+        </w:rPr>
+        <w:t xml:space="preserve"> y </w:t>
+      </w:r>
+      <w:r>
+        <w:rPr>
+          <w:rFonts w:asciiTheme="minorHAnsi" w:hAnsiTheme="minorHAnsi" w:cstheme="minorHAnsi"/>
+          <w:sz w:val="22"/>
+          <w:szCs w:val="22"/>
+        </w:rPr>
+        <w:t>‘</w:t>
+      </w:r>
+      <w:r>
+        <w:rPr>
+          <w:rFonts w:asciiTheme="minorHAnsi" w:hAnsiTheme="minorHAnsi" w:cstheme="minorHAnsi"/>
+          <w:sz w:val="22"/>
+          <w:szCs w:val="22"/>
+        </w:rPr>
+        <w:t>edad2</w:t>
+      </w:r>
+      <w:r>
+        <w:rPr>
+          <w:rFonts w:asciiTheme="minorHAnsi" w:hAnsiTheme="minorHAnsi" w:cstheme="minorHAnsi"/>
+          <w:sz w:val="22"/>
+          <w:szCs w:val="22"/>
+        </w:rPr>
+        <w:t>’</w:t>
+      </w:r>
+      <w:r>
+        <w:rPr>
+          <w:rFonts w:asciiTheme="minorHAnsi" w:hAnsiTheme="minorHAnsi" w:cstheme="minorHAnsi"/>
+          <w:sz w:val="22"/>
+          <w:szCs w:val="22"/>
+        </w:rPr>
+        <w:t xml:space="preserve"> </w:t>
+      </w:r>
+      <w:proofErr w:type="gramStart"/>
+      <w:r>
+        <w:rPr>
+          <w:rFonts w:asciiTheme="minorHAnsi" w:hAnsiTheme="minorHAnsi" w:cstheme="minorHAnsi"/>
+          <w:sz w:val="22"/>
+          <w:szCs w:val="22"/>
+        </w:rPr>
+        <w:t>(</w:t>
+      </w:r>
+      <w:r>
+        <w:rPr>
+          <w:rFonts w:asciiTheme="minorHAnsi" w:hAnsiTheme="minorHAnsi" w:cstheme="minorHAnsi"/>
+          <w:sz w:val="22"/>
+          <w:szCs w:val="22"/>
+        </w:rPr>
+        <w:t xml:space="preserve"> de</w:t>
+      </w:r>
+      <w:proofErr w:type="gramEnd"/>
+      <w:r>
+        <w:rPr>
+          <w:rFonts w:asciiTheme="minorHAnsi" w:hAnsiTheme="minorHAnsi" w:cstheme="minorHAnsi"/>
+          <w:sz w:val="22"/>
+          <w:szCs w:val="22"/>
+        </w:rPr>
+        <w:t xml:space="preserve"> </w:t>
+      </w:r>
+      <w:r>
+        <w:rPr>
+          <w:rFonts w:asciiTheme="minorHAnsi" w:hAnsiTheme="minorHAnsi" w:cstheme="minorHAnsi"/>
+          <w:b/>
+          <w:sz w:val="22"/>
+          <w:szCs w:val="22"/>
+        </w:rPr>
+        <w:t>0.96</w:t>
+      </w:r>
+      <w:r>
+        <w:rPr>
+          <w:rFonts w:asciiTheme="minorHAnsi" w:hAnsiTheme="minorHAnsi" w:cstheme="minorHAnsi"/>
+          <w:sz w:val="22"/>
+          <w:szCs w:val="22"/>
+        </w:rPr>
+        <w:t xml:space="preserve"> </w:t>
+      </w:r>
+      <w:r>
+        <w:rPr>
+          <w:rFonts w:asciiTheme="minorHAnsi" w:hAnsiTheme="minorHAnsi" w:cstheme="minorHAnsi"/>
+          <w:sz w:val="22"/>
+          <w:szCs w:val="22"/>
+        </w:rPr>
+        <w:t xml:space="preserve">que es bastante obvia ya que son lo mismo pero elevada al cuadrado), </w:t>
+      </w:r>
+      <w:r>
+        <w:rPr>
+          <w:rFonts w:asciiTheme="minorHAnsi" w:hAnsiTheme="minorHAnsi" w:cstheme="minorHAnsi"/>
+          <w:sz w:val="22"/>
+          <w:szCs w:val="22"/>
+        </w:rPr>
+        <w:t xml:space="preserve">que, la </w:t>
+      </w:r>
+      <w:r>
+        <w:rPr>
+          <w:rFonts w:asciiTheme="minorHAnsi" w:hAnsiTheme="minorHAnsi" w:cstheme="minorHAnsi"/>
+          <w:sz w:val="22"/>
+          <w:szCs w:val="22"/>
+        </w:rPr>
+        <w:t xml:space="preserve">más interesante es la que se observa entre </w:t>
+      </w:r>
+      <w:r>
+        <w:rPr>
+          <w:rFonts w:asciiTheme="minorHAnsi" w:hAnsiTheme="minorHAnsi" w:cstheme="minorHAnsi"/>
+          <w:sz w:val="22"/>
+          <w:szCs w:val="22"/>
+        </w:rPr>
+        <w:t>‘</w:t>
+      </w:r>
+      <w:proofErr w:type="spellStart"/>
+      <w:r>
+        <w:rPr>
+          <w:rFonts w:asciiTheme="minorHAnsi" w:hAnsiTheme="minorHAnsi" w:cstheme="minorHAnsi"/>
+          <w:sz w:val="22"/>
+          <w:szCs w:val="22"/>
+        </w:rPr>
+        <w:t>educ</w:t>
+      </w:r>
+      <w:proofErr w:type="spellEnd"/>
+      <w:r>
+        <w:rPr>
+          <w:rFonts w:asciiTheme="minorHAnsi" w:hAnsiTheme="minorHAnsi" w:cstheme="minorHAnsi"/>
+          <w:sz w:val="22"/>
+          <w:szCs w:val="22"/>
+        </w:rPr>
+        <w:t>’</w:t>
+      </w:r>
+      <w:r>
+        <w:rPr>
+          <w:rFonts w:asciiTheme="minorHAnsi" w:hAnsiTheme="minorHAnsi" w:cstheme="minorHAnsi"/>
+          <w:sz w:val="22"/>
+          <w:szCs w:val="22"/>
+        </w:rPr>
+        <w:t xml:space="preserve"> y </w:t>
+      </w:r>
+      <w:r>
+        <w:rPr>
+          <w:rFonts w:asciiTheme="minorHAnsi" w:hAnsiTheme="minorHAnsi" w:cstheme="minorHAnsi"/>
+          <w:sz w:val="22"/>
+          <w:szCs w:val="22"/>
+        </w:rPr>
+        <w:t>‘</w:t>
+      </w:r>
+      <w:proofErr w:type="spellStart"/>
+      <w:r>
+        <w:rPr>
+          <w:rFonts w:asciiTheme="minorHAnsi" w:hAnsiTheme="minorHAnsi" w:cstheme="minorHAnsi"/>
+          <w:sz w:val="22"/>
+          <w:szCs w:val="22"/>
+        </w:rPr>
+        <w:t>horastrab</w:t>
+      </w:r>
+      <w:proofErr w:type="spellEnd"/>
+      <w:r>
+        <w:rPr>
+          <w:rFonts w:asciiTheme="minorHAnsi" w:hAnsiTheme="minorHAnsi" w:cstheme="minorHAnsi"/>
+          <w:sz w:val="22"/>
+          <w:szCs w:val="22"/>
+        </w:rPr>
+        <w:t>’</w:t>
+      </w:r>
+      <w:r>
+        <w:rPr>
+          <w:rFonts w:asciiTheme="minorHAnsi" w:hAnsiTheme="minorHAnsi" w:cstheme="minorHAnsi"/>
+          <w:sz w:val="22"/>
+          <w:szCs w:val="22"/>
+        </w:rPr>
+        <w:t xml:space="preserve">, con un valor de </w:t>
+      </w:r>
+      <w:r>
+        <w:rPr>
+          <w:rFonts w:asciiTheme="minorHAnsi" w:hAnsiTheme="minorHAnsi" w:cstheme="minorHAnsi"/>
+          <w:b/>
+          <w:bCs/>
+          <w:sz w:val="22"/>
+          <w:szCs w:val="22"/>
+        </w:rPr>
+        <w:t>0.28</w:t>
+      </w:r>
+      <w:r>
+        <w:rPr>
+          <w:rFonts w:asciiTheme="minorHAnsi" w:hAnsiTheme="minorHAnsi" w:cstheme="minorHAnsi"/>
+          <w:sz w:val="22"/>
+          <w:szCs w:val="22"/>
+        </w:rPr>
+        <w:t xml:space="preserve">. Esto quiere decir </w:t>
+      </w:r>
+      <w:r>
+        <w:rPr>
+          <w:rFonts w:asciiTheme="minorHAnsi" w:hAnsiTheme="minorHAnsi" w:cstheme="minorHAnsi"/>
+          <w:sz w:val="22"/>
+          <w:szCs w:val="22"/>
+        </w:rPr>
+        <w:t>que las personas con mayor nivel educativo tienden, en promedio, a trabajar más horas.</w:t>
+      </w:r>
+    </w:p>
+    <w:p>
+      <w:pPr>
+        <w:pStyle w:val="NormalWeb"/>
+        <w:rPr>
+          <w:rFonts w:asciiTheme="minorHAnsi" w:hAnsiTheme="minorHAnsi" w:cstheme="minorHAnsi"/>
+          <w:sz w:val="22"/>
+          <w:szCs w:val="22"/>
+        </w:rPr>
+      </w:pPr>
+      <w:r>
+        <w:rPr>
+          <w:rFonts w:asciiTheme="minorHAnsi" w:hAnsiTheme="minorHAnsi" w:cstheme="minorHAnsi"/>
+          <w:sz w:val="22"/>
+          <w:szCs w:val="22"/>
+        </w:rPr>
+        <w:t xml:space="preserve">Por otro lado, la correlación entre </w:t>
+      </w:r>
+      <w:r>
+        <w:rPr>
+          <w:rFonts w:asciiTheme="minorHAnsi" w:hAnsiTheme="minorHAnsi" w:cstheme="minorHAnsi"/>
+          <w:sz w:val="22"/>
+          <w:szCs w:val="22"/>
+        </w:rPr>
+        <w:t>‘</w:t>
+      </w:r>
+      <w:proofErr w:type="spellStart"/>
+      <w:r>
+        <w:rPr>
+          <w:rFonts w:asciiTheme="minorHAnsi" w:hAnsiTheme="minorHAnsi" w:cstheme="minorHAnsi"/>
+          <w:sz w:val="22"/>
+          <w:szCs w:val="22"/>
+        </w:rPr>
+        <w:t>educ</w:t>
+      </w:r>
+      <w:proofErr w:type="spellEnd"/>
+      <w:r>
+        <w:rPr>
+          <w:rFonts w:asciiTheme="minorHAnsi" w:hAnsiTheme="minorHAnsi" w:cstheme="minorHAnsi"/>
+          <w:sz w:val="22"/>
+          <w:szCs w:val="22"/>
+        </w:rPr>
+        <w:t>’</w:t>
+      </w:r>
+      <w:r>
+        <w:rPr>
+          <w:rFonts w:asciiTheme="minorHAnsi" w:hAnsiTheme="minorHAnsi" w:cstheme="minorHAnsi"/>
+          <w:sz w:val="22"/>
+          <w:szCs w:val="22"/>
+        </w:rPr>
+        <w:t xml:space="preserve"> y </w:t>
+      </w:r>
+      <w:r>
+        <w:rPr>
+          <w:rFonts w:asciiTheme="minorHAnsi" w:hAnsiTheme="minorHAnsi" w:cstheme="minorHAnsi"/>
+          <w:sz w:val="22"/>
+          <w:szCs w:val="22"/>
+        </w:rPr>
+        <w:t>‘</w:t>
+      </w:r>
+      <w:proofErr w:type="spellStart"/>
+      <w:r>
+        <w:rPr>
+          <w:rFonts w:asciiTheme="minorHAnsi" w:hAnsiTheme="minorHAnsi" w:cstheme="minorHAnsi"/>
+          <w:sz w:val="22"/>
+          <w:szCs w:val="22"/>
+        </w:rPr>
+        <w:t>salario</w:t>
+      </w:r>
+      <w:r>
+        <w:rPr>
+          <w:rFonts w:asciiTheme="minorHAnsi" w:hAnsiTheme="minorHAnsi" w:cstheme="minorHAnsi"/>
+          <w:sz w:val="22"/>
+          <w:szCs w:val="22"/>
+        </w:rPr>
+        <w:t>_</w:t>
+      </w:r>
+      <w:r>
+        <w:rPr>
+          <w:rFonts w:asciiTheme="minorHAnsi" w:hAnsiTheme="minorHAnsi" w:cstheme="minorHAnsi"/>
+          <w:sz w:val="22"/>
+          <w:szCs w:val="22"/>
+        </w:rPr>
+        <w:t>semanal</w:t>
+      </w:r>
+      <w:proofErr w:type="spellEnd"/>
+      <w:r>
+        <w:rPr>
+          <w:rFonts w:asciiTheme="minorHAnsi" w:hAnsiTheme="minorHAnsi" w:cstheme="minorHAnsi"/>
+          <w:sz w:val="22"/>
+          <w:szCs w:val="22"/>
+        </w:rPr>
+        <w:t xml:space="preserve">’ es más baja (de un </w:t>
+      </w:r>
+      <w:r>
+        <w:rPr>
+          <w:rFonts w:asciiTheme="minorHAnsi" w:hAnsiTheme="minorHAnsi" w:cstheme="minorHAnsi"/>
+          <w:b/>
+          <w:bCs/>
+          <w:sz w:val="22"/>
+          <w:szCs w:val="22"/>
+        </w:rPr>
+        <w:t>0.11</w:t>
+      </w:r>
+      <w:r>
+        <w:rPr>
+          <w:rFonts w:asciiTheme="minorHAnsi" w:hAnsiTheme="minorHAnsi" w:cstheme="minorHAnsi"/>
+          <w:bCs/>
+          <w:sz w:val="22"/>
+          <w:szCs w:val="22"/>
+        </w:rPr>
+        <w:t>)</w:t>
+      </w:r>
+      <w:r>
+        <w:rPr>
+          <w:rFonts w:asciiTheme="minorHAnsi" w:hAnsiTheme="minorHAnsi" w:cstheme="minorHAnsi"/>
+          <w:sz w:val="22"/>
+          <w:szCs w:val="22"/>
+        </w:rPr>
+        <w:t>, lo cual indica que</w:t>
+      </w:r>
+      <w:r>
+        <w:rPr>
+          <w:rFonts w:asciiTheme="minorHAnsi" w:hAnsiTheme="minorHAnsi" w:cstheme="minorHAnsi"/>
+          <w:sz w:val="22"/>
+          <w:szCs w:val="22"/>
+        </w:rPr>
+        <w:t xml:space="preserve"> al </w:t>
+      </w:r>
+      <w:r>
+        <w:rPr>
+          <w:rFonts w:asciiTheme="minorHAnsi" w:hAnsiTheme="minorHAnsi" w:cstheme="minorHAnsi"/>
+          <w:sz w:val="22"/>
+          <w:szCs w:val="22"/>
+        </w:rPr>
+        <w:t xml:space="preserve">tener un mayor nivel educativo no necesariamente se traduce en un salario más alto. </w:t>
+      </w:r>
+    </w:p>
+    <w:p>
+      <w:pPr>
+        <w:spacing w:before="100" w:beforeAutospacing="1" w:after="100" w:afterAutospacing="1" w:line="240" w:lineRule="auto"/>
+        <w:rPr>
+          <w:rFonts w:eastAsia="Times New Roman" w:cstheme="minorHAnsi"/>
+          <w:lang w:eastAsia="es-AR"/>
+        </w:rPr>
+      </w:pPr>
+      <w:r>
+        <w:rPr>
+          <w:rFonts w:eastAsia="Times New Roman" w:cstheme="minorHAnsi"/>
+          <w:lang w:eastAsia="es-AR"/>
+        </w:rPr>
+        <w:t xml:space="preserve">Finalmente, se observa que ni </w:t>
+      </w:r>
+      <w:r>
+        <w:rPr>
+          <w:rFonts w:eastAsia="Times New Roman" w:cstheme="minorHAnsi"/>
+          <w:lang w:eastAsia="es-AR"/>
+        </w:rPr>
+        <w:t>‘</w:t>
+      </w:r>
+      <w:r>
+        <w:rPr>
+          <w:rFonts w:eastAsia="Times New Roman" w:cstheme="minorHAnsi"/>
+          <w:lang w:eastAsia="es-AR"/>
+        </w:rPr>
+        <w:t>edad</w:t>
+      </w:r>
+      <w:r>
+        <w:rPr>
+          <w:rFonts w:eastAsia="Times New Roman" w:cstheme="minorHAnsi"/>
+          <w:lang w:eastAsia="es-AR"/>
+        </w:rPr>
+        <w:t>’</w:t>
+      </w:r>
+      <w:r>
+        <w:rPr>
+          <w:rFonts w:eastAsia="Times New Roman" w:cstheme="minorHAnsi"/>
+          <w:lang w:eastAsia="es-AR"/>
+        </w:rPr>
+        <w:t xml:space="preserve"> ni </w:t>
+      </w:r>
+      <w:r>
+        <w:rPr>
+          <w:rFonts w:eastAsia="Times New Roman" w:cstheme="minorHAnsi"/>
+          <w:lang w:eastAsia="es-AR"/>
+        </w:rPr>
+        <w:t>‘</w:t>
+      </w:r>
+      <w:r>
+        <w:rPr>
+          <w:rFonts w:eastAsia="Times New Roman" w:cstheme="minorHAnsi"/>
+          <w:lang w:eastAsia="es-AR"/>
+        </w:rPr>
+        <w:t>edad2</w:t>
+      </w:r>
+      <w:r>
+        <w:rPr>
+          <w:rFonts w:eastAsia="Times New Roman" w:cstheme="minorHAnsi"/>
+          <w:lang w:eastAsia="es-AR"/>
+        </w:rPr>
+        <w:t>’</w:t>
+      </w:r>
+      <w:r>
+        <w:rPr>
+          <w:rFonts w:eastAsia="Times New Roman" w:cstheme="minorHAnsi"/>
+          <w:lang w:eastAsia="es-AR"/>
+        </w:rPr>
+        <w:t xml:space="preserve"> tienen una relación significativa co</w:t>
+      </w:r>
+      <w:r>
+        <w:rPr>
+          <w:rFonts w:eastAsia="Times New Roman" w:cstheme="minorHAnsi"/>
+          <w:lang w:eastAsia="es-AR"/>
+        </w:rPr>
+        <w:t xml:space="preserve">n el salario semanal (entre </w:t>
+      </w:r>
+      <w:r>
+        <w:rPr>
+          <w:rFonts w:eastAsia="Times New Roman" w:cstheme="minorHAnsi"/>
+          <w:b/>
+          <w:lang w:eastAsia="es-AR"/>
+        </w:rPr>
+        <w:t>0.06</w:t>
+      </w:r>
+      <w:r>
+        <w:rPr>
+          <w:rFonts w:eastAsia="Times New Roman" w:cstheme="minorHAnsi"/>
+          <w:lang w:eastAsia="es-AR"/>
+        </w:rPr>
+        <w:t xml:space="preserve"> y </w:t>
+      </w:r>
+      <w:r>
+        <w:rPr>
+          <w:rFonts w:eastAsia="Times New Roman" w:cstheme="minorHAnsi"/>
+          <w:b/>
+          <w:bCs/>
+          <w:lang w:eastAsia="es-AR"/>
+        </w:rPr>
+        <w:t xml:space="preserve">0.02 </w:t>
+      </w:r>
+      <w:r>
+        <w:rPr>
+          <w:rFonts w:eastAsia="Times New Roman" w:cstheme="minorHAnsi"/>
+          <w:bCs/>
+          <w:lang w:eastAsia="es-AR"/>
+        </w:rPr>
+        <w:t>respectivamente</w:t>
+      </w:r>
+      <w:r>
+        <w:rPr>
+          <w:rFonts w:eastAsia="Times New Roman" w:cstheme="minorHAnsi"/>
+          <w:lang w:eastAsia="es-AR"/>
+        </w:rPr>
+        <w:t>) ni</w:t>
+      </w:r>
+      <w:r>
+        <w:rPr>
+          <w:rFonts w:eastAsia="Times New Roman" w:cstheme="minorHAnsi"/>
+          <w:lang w:eastAsia="es-AR"/>
+        </w:rPr>
+        <w:t xml:space="preserve"> con las horas trabajadas (</w:t>
+      </w:r>
+      <w:r>
+        <w:rPr>
+          <w:rFonts w:eastAsia="Times New Roman" w:cstheme="minorHAnsi"/>
+          <w:lang w:eastAsia="es-AR"/>
+        </w:rPr>
+        <w:t xml:space="preserve">en torno a </w:t>
+      </w:r>
+      <w:r>
+        <w:rPr>
+          <w:rFonts w:eastAsia="Times New Roman" w:cstheme="minorHAnsi"/>
+          <w:b/>
+          <w:bCs/>
+          <w:lang w:eastAsia="es-AR"/>
+        </w:rPr>
+        <w:t>0.15–</w:t>
+      </w:r>
+      <w:r>
+        <w:rPr>
+          <w:rFonts w:eastAsia="Times New Roman" w:cstheme="minorHAnsi"/>
+          <w:b/>
+          <w:bCs/>
+          <w:lang w:eastAsia="es-AR"/>
+        </w:rPr>
+        <w:t>0.0</w:t>
+      </w:r>
+      <w:r>
+        <w:rPr>
+          <w:rFonts w:eastAsia="Times New Roman" w:cstheme="minorHAnsi"/>
+          <w:b/>
+          <w:bCs/>
+          <w:lang w:eastAsia="es-AR"/>
+        </w:rPr>
+        <w:t>6</w:t>
+      </w:r>
+      <w:r>
+        <w:rPr>
+          <w:rFonts w:eastAsia="Times New Roman" w:cstheme="minorHAnsi"/>
+          <w:lang w:eastAsia="es-AR"/>
+        </w:rPr>
+        <w:t>). Es decir, la edad no parece ser un factor determinante ni en el ingreso semanal ni en la carga horaria laboral de las personas encuestadas.</w:t>
+      </w:r>
+    </w:p>
+    <w:p>
+      <w:r>
+        <w:rPr>
+          <w:noProof/>
+          <w:lang w:eastAsia="es-AR"/>
+        </w:rPr>
+        <w:drawing>
+          <wp:anchor distT="0" distB="0" distL="114300" distR="114300" simplePos="0" relativeHeight="251665408" behindDoc="0" locked="0" layoutInCell="1" allowOverlap="1">
+            <wp:simplePos x="0" y="0"/>
+            <wp:positionH relativeFrom="page">
+              <wp:align>left</wp:align>
+            </wp:positionH>
+            <wp:positionV relativeFrom="paragraph">
+              <wp:posOffset>301433</wp:posOffset>
+            </wp:positionV>
+            <wp:extent cx="3942080" cy="2780030"/>
+            <wp:effectExtent l="0" t="0" r="1270" b="1270"/>
+            <wp:wrapSquare wrapText="bothSides"/>
+            <wp:docPr id="3" name="Imagen 3"/>
+            <wp:cNvGraphicFramePr>
+              <a:graphicFrameLocks xmlns:a="http://schemas.openxmlformats.org/drawingml/2006/main" noChangeAspect="1"/>
+            </wp:cNvGraphicFramePr>
+            <a:graphic xmlns:a="http://schemas.openxmlformats.org/drawingml/2006/main">
+              <a:graphicData uri="http://schemas.openxmlformats.org/drawingml/2006/picture">
+                <pic:pic xmlns:pic="http://schemas.openxmlformats.org/drawingml/2006/picture">
+                  <pic:nvPicPr>
+                    <pic:cNvPr id="3" name="PCA.png"/>
+                    <pic:cNvPicPr/>
+                  </pic:nvPicPr>
+                  <pic:blipFill>
+                    <a:blip r:embed="rId12" cstate="print">
+                      <a:extLst>
+                        <a:ext uri="{28A0092B-C50C-407E-A947-70E740481C1C}">
+                          <a14:useLocalDpi xmlns:a14="http://schemas.microsoft.com/office/drawing/2010/main" val="0"/>
+                        </a:ext>
+                      </a:extLst>
+                    </a:blip>
+                    <a:stretch>
+                      <a:fillRect/>
+                    </a:stretch>
+                  </pic:blipFill>
+                  <pic:spPr>
+                    <a:xfrm>
+                      <a:off x="0" y="0"/>
+                      <a:ext cx="3942080" cy="2780030"/>
+                    </a:xfrm>
+                    <a:prstGeom prst="rect">
+                      <a:avLst/>
+                    </a:prstGeom>
+                  </pic:spPr>
+                </pic:pic>
+              </a:graphicData>
+            </a:graphic>
+            <wp14:sizeRelH relativeFrom="margin">
+              <wp14:pctWidth>0</wp14:pctWidth>
+            </wp14:sizeRelH>
+            <wp14:sizeRelV relativeFrom="margin">
+              <wp14:pctHeight>0</wp14:pctHeight>
+            </wp14:sizeRelV>
+          </wp:anchor>
+        </w:drawing>
+      </w:r>
+    </w:p>
+    <w:p/>
+    <w:p>
+      <w:r>
+        <w:t xml:space="preserve">La interpretación </w:t>
+      </w:r>
+      <w:proofErr w:type="spellStart"/>
+      <w:r>
+        <w:t>ponela</w:t>
+      </w:r>
+      <w:proofErr w:type="spellEnd"/>
+      <w:r>
+        <w:t xml:space="preserve"> aca</w:t>
+      </w:r>
+      <w:bookmarkStart w:id="0" w:name="_GoBack"/>
+      <w:bookmarkEnd w:id="0"/>
     </w:p>
     <w:sectPr>
       <w:pgSz w:w="11906" w:h="16838"/>
@@ -1836,7 +2551,7 @@
   <w:style w:type="paragraph" w:default="1" w:styleId="Normal">
     <w:name w:val="Normal"/>
     <w:qFormat/>
-    <w:rsid w:val="00457B42"/>
+    <w:rsid w:val="009646DB"/>
   </w:style>
   <w:style w:type="paragraph" w:styleId="Ttulo3">
     <w:name w:val="heading 3"/>

--- a/TP3.docx
+++ b/TP3.docx
@@ -1352,18 +1352,18 @@
         </w:rPr>
         <w:lastRenderedPageBreak/>
         <w:drawing>
-          <wp:anchor distT="0" distB="0" distL="114300" distR="114300" simplePos="0" relativeHeight="251664384" behindDoc="0" locked="0" layoutInCell="1" allowOverlap="1">
+          <wp:anchor distT="0" distB="0" distL="114300" distR="114300" simplePos="0" relativeHeight="251666432" behindDoc="0" locked="0" layoutInCell="1" allowOverlap="1">
             <wp:simplePos x="0" y="0"/>
             <wp:positionH relativeFrom="page">
               <wp:align>left</wp:align>
             </wp:positionH>
             <wp:positionV relativeFrom="paragraph">
-              <wp:posOffset>0</wp:posOffset>
+              <wp:posOffset>264</wp:posOffset>
             </wp:positionV>
-            <wp:extent cx="3088005" cy="2738755"/>
-            <wp:effectExtent l="0" t="0" r="0" b="4445"/>
+            <wp:extent cx="2907908" cy="2579298"/>
+            <wp:effectExtent l="0" t="0" r="6985" b="0"/>
             <wp:wrapSquare wrapText="bothSides"/>
-            <wp:docPr id="1" name="Imagen 1"/>
+            <wp:docPr id="2" name="Imagen 2"/>
             <wp:cNvGraphicFramePr>
               <a:graphicFrameLocks xmlns:a="http://schemas.openxmlformats.org/drawingml/2006/main" noChangeAspect="1"/>
             </wp:cNvGraphicFramePr>
@@ -1371,7 +1371,7 @@
               <a:graphicData uri="http://schemas.openxmlformats.org/drawingml/2006/picture">
                 <pic:pic xmlns:pic="http://schemas.openxmlformats.org/drawingml/2006/picture">
                   <pic:nvPicPr>
-                    <pic:cNvPr id="1" name="matrizcorrelacion.png"/>
+                    <pic:cNvPr id="2" name="matrizcorrelacion3.png"/>
                     <pic:cNvPicPr/>
                   </pic:nvPicPr>
                   <pic:blipFill>
@@ -1389,7 +1389,7 @@
                   <pic:spPr>
                     <a:xfrm>
                       <a:off x="0" y="0"/>
-                      <a:ext cx="3088005" cy="2738755"/>
+                      <a:ext cx="2907908" cy="2579298"/>
                     </a:xfrm>
                     <a:prstGeom prst="rect">
                       <a:avLst/>
@@ -1626,7 +1626,7 @@
           <w:sz w:val="22"/>
           <w:szCs w:val="22"/>
         </w:rPr>
-        <w:t>0.28</w:t>
+        <w:t>0.26</w:t>
       </w:r>
       <w:r>
         <w:rPr>
@@ -1784,6 +1784,70 @@
     </w:p>
     <w:p>
       <w:pPr>
+        <w:pStyle w:val="NormalWeb"/>
+        <w:rPr>
+          <w:rFonts w:asciiTheme="minorHAnsi" w:hAnsiTheme="minorHAnsi" w:cstheme="minorHAnsi"/>
+          <w:sz w:val="20"/>
+          <w:szCs w:val="22"/>
+        </w:rPr>
+      </w:pPr>
+      <w:r>
+        <w:rPr>
+          <w:rFonts w:asciiTheme="minorHAnsi" w:hAnsiTheme="minorHAnsi" w:cstheme="minorHAnsi"/>
+          <w:sz w:val="22"/>
+        </w:rPr>
+        <w:t>Otra correlación que se tiene en cuenta es la de ‘</w:t>
+      </w:r>
+      <w:proofErr w:type="spellStart"/>
+      <w:r>
+        <w:rPr>
+          <w:rFonts w:asciiTheme="minorHAnsi" w:hAnsiTheme="minorHAnsi" w:cstheme="minorHAnsi"/>
+          <w:sz w:val="22"/>
+        </w:rPr>
+        <w:t>salario_semanal</w:t>
+      </w:r>
+      <w:proofErr w:type="spellEnd"/>
+      <w:r>
+        <w:rPr>
+          <w:rFonts w:asciiTheme="minorHAnsi" w:hAnsiTheme="minorHAnsi" w:cstheme="minorHAnsi"/>
+          <w:sz w:val="22"/>
+        </w:rPr>
+        <w:t>’ con ‘</w:t>
+      </w:r>
+      <w:proofErr w:type="spellStart"/>
+      <w:r>
+        <w:rPr>
+          <w:rFonts w:asciiTheme="minorHAnsi" w:hAnsiTheme="minorHAnsi" w:cstheme="minorHAnsi"/>
+          <w:sz w:val="22"/>
+        </w:rPr>
+        <w:t>horastrab</w:t>
+      </w:r>
+      <w:proofErr w:type="spellEnd"/>
+      <w:r>
+        <w:rPr>
+          <w:rFonts w:asciiTheme="minorHAnsi" w:hAnsiTheme="minorHAnsi" w:cstheme="minorHAnsi"/>
+          <w:sz w:val="22"/>
+        </w:rPr>
+        <w:t xml:space="preserve">’ la cual es de </w:t>
+      </w:r>
+      <w:r>
+        <w:rPr>
+          <w:rFonts w:asciiTheme="minorHAnsi" w:hAnsiTheme="minorHAnsi" w:cstheme="minorHAnsi"/>
+          <w:b/>
+          <w:sz w:val="22"/>
+        </w:rPr>
+        <w:t>0.17</w:t>
+      </w:r>
+      <w:r>
+        <w:rPr>
+          <w:rFonts w:asciiTheme="minorHAnsi" w:hAnsiTheme="minorHAnsi" w:cstheme="minorHAnsi"/>
+          <w:sz w:val="22"/>
+        </w:rPr>
+        <w:t>. Esto quiere decir que hay una relación muy baja entre la cantidad de horas que una persona trabaja y lo que gana por semana. Es decir, trabajar más horas no necesariamente significa tener un salario más alto.</w:t>
+      </w:r>
+    </w:p>
+    <w:p>
+      <w:pPr>
         <w:spacing w:before="100" w:beforeAutospacing="1" w:after="100" w:afterAutospacing="1" w:line="240" w:lineRule="auto"/>
         <w:rPr>
           <w:rFonts w:eastAsia="Times New Roman" w:cstheme="minorHAnsi"/>
@@ -1920,7 +1984,7 @@
           <w:bCs/>
           <w:lang w:eastAsia="es-AR"/>
         </w:rPr>
-        <w:t>0.15–</w:t>
+        <w:t xml:space="preserve">0.17 y </w:t>
       </w:r>
       <w:r>
         <w:rPr>
@@ -1938,7 +2002,7 @@
           <w:bCs/>
           <w:lang w:eastAsia="es-AR"/>
         </w:rPr>
-        <w:t>6</w:t>
+        <w:t>8</w:t>
       </w:r>
       <w:r>
         <w:rPr>
@@ -2022,11 +2086,1055 @@
       </w:r>
       <w:proofErr w:type="spellEnd"/>
       <w:r>
-        <w:t xml:space="preserve"> aca</w:t>
+        <w:t xml:space="preserve"> </w:t>
+      </w:r>
+      <w:proofErr w:type="spellStart"/>
+      <w:r>
+        <w:t>aca</w:t>
+      </w:r>
+      <w:proofErr w:type="spellEnd"/>
+    </w:p>
+    <w:p/>
+    <w:p/>
+    <w:p/>
+    <w:p/>
+    <w:p/>
+    <w:p/>
+    <w:p/>
+    <w:p/>
+    <w:p/>
+    <w:p/>
+    <w:p/>
+    <w:p>
+      <w:pPr>
+        <w:pStyle w:val="NormalWeb"/>
+        <w:rPr>
+          <w:rFonts w:asciiTheme="minorHAnsi" w:hAnsiTheme="minorHAnsi" w:cstheme="minorHAnsi"/>
+          <w:sz w:val="22"/>
+        </w:rPr>
+      </w:pPr>
+      <w:r>
+        <w:br/>
+      </w:r>
+      <w:r>
+        <w:br/>
+      </w:r>
+      <w:r>
+        <w:rPr>
+          <w:noProof/>
+        </w:rPr>
+        <w:lastRenderedPageBreak/>
+        <w:drawing>
+          <wp:anchor distT="0" distB="0" distL="114300" distR="114300" simplePos="0" relativeHeight="251667456" behindDoc="0" locked="0" layoutInCell="1" allowOverlap="1">
+            <wp:simplePos x="0" y="0"/>
+            <wp:positionH relativeFrom="page">
+              <wp:align>left</wp:align>
+            </wp:positionH>
+            <wp:positionV relativeFrom="paragraph">
+              <wp:posOffset>608</wp:posOffset>
+            </wp:positionV>
+            <wp:extent cx="2427605" cy="2360930"/>
+            <wp:effectExtent l="0" t="0" r="0" b="1270"/>
+            <wp:wrapSquare wrapText="bothSides"/>
+            <wp:docPr id="4" name="Imagen 4"/>
+            <wp:cNvGraphicFramePr>
+              <a:graphicFrameLocks xmlns:a="http://schemas.openxmlformats.org/drawingml/2006/main" noChangeAspect="1"/>
+            </wp:cNvGraphicFramePr>
+            <a:graphic xmlns:a="http://schemas.openxmlformats.org/drawingml/2006/main">
+              <a:graphicData uri="http://schemas.openxmlformats.org/drawingml/2006/picture">
+                <pic:pic xmlns:pic="http://schemas.openxmlformats.org/drawingml/2006/picture">
+                  <pic:nvPicPr>
+                    <pic:cNvPr id="4" name="loading.png"/>
+                    <pic:cNvPicPr/>
+                  </pic:nvPicPr>
+                  <pic:blipFill>
+                    <a:blip r:embed="rId13" cstate="print">
+                      <a:extLst>
+                        <a:ext uri="{28A0092B-C50C-407E-A947-70E740481C1C}">
+                          <a14:useLocalDpi xmlns:a14="http://schemas.microsoft.com/office/drawing/2010/main" val="0"/>
+                        </a:ext>
+                      </a:extLst>
+                    </a:blip>
+                    <a:stretch>
+                      <a:fillRect/>
+                    </a:stretch>
+                  </pic:blipFill>
+                  <pic:spPr>
+                    <a:xfrm>
+                      <a:off x="0" y="0"/>
+                      <a:ext cx="2427605" cy="2360930"/>
+                    </a:xfrm>
+                    <a:prstGeom prst="rect">
+                      <a:avLst/>
+                    </a:prstGeom>
+                  </pic:spPr>
+                </pic:pic>
+              </a:graphicData>
+            </a:graphic>
+          </wp:anchor>
+        </w:drawing>
+      </w:r>
+      <w:r>
+        <w:br/>
+      </w:r>
+      <w:r>
+        <w:rPr>
+          <w:rStyle w:val="Textoennegrita"/>
+          <w:rFonts w:asciiTheme="minorHAnsi" w:hAnsiTheme="minorHAnsi" w:cstheme="minorHAnsi"/>
+          <w:b w:val="0"/>
+          <w:sz w:val="22"/>
+        </w:rPr>
+        <w:t>‘</w:t>
+      </w:r>
+      <w:proofErr w:type="spellStart"/>
+      <w:r>
+        <w:rPr>
+          <w:rStyle w:val="Textoennegrita"/>
+          <w:rFonts w:asciiTheme="minorHAnsi" w:hAnsiTheme="minorHAnsi" w:cstheme="minorHAnsi"/>
+          <w:b w:val="0"/>
+          <w:sz w:val="22"/>
+        </w:rPr>
+        <w:t>Educ</w:t>
+      </w:r>
+      <w:proofErr w:type="spellEnd"/>
+      <w:r>
+        <w:rPr>
+          <w:rStyle w:val="Textoennegrita"/>
+          <w:rFonts w:asciiTheme="minorHAnsi" w:hAnsiTheme="minorHAnsi" w:cstheme="minorHAnsi"/>
+          <w:b w:val="0"/>
+          <w:sz w:val="22"/>
+        </w:rPr>
+        <w:t>’</w:t>
+      </w:r>
+      <w:r>
+        <w:rPr>
+          <w:rFonts w:asciiTheme="minorHAnsi" w:hAnsiTheme="minorHAnsi" w:cstheme="minorHAnsi"/>
+          <w:sz w:val="22"/>
+        </w:rPr>
+        <w:t xml:space="preserve"> y </w:t>
+      </w:r>
+      <w:r>
+        <w:rPr>
+          <w:rFonts w:asciiTheme="minorHAnsi" w:hAnsiTheme="minorHAnsi" w:cstheme="minorHAnsi"/>
+          <w:sz w:val="22"/>
+        </w:rPr>
+        <w:t>‘</w:t>
+      </w:r>
+      <w:r>
+        <w:rPr>
+          <w:rStyle w:val="Textoennegrita"/>
+          <w:rFonts w:asciiTheme="minorHAnsi" w:hAnsiTheme="minorHAnsi" w:cstheme="minorHAnsi"/>
+          <w:b w:val="0"/>
+          <w:sz w:val="22"/>
+        </w:rPr>
+        <w:t>edad2</w:t>
+      </w:r>
+      <w:r>
+        <w:rPr>
+          <w:rStyle w:val="Textoennegrita"/>
+          <w:rFonts w:asciiTheme="minorHAnsi" w:hAnsiTheme="minorHAnsi" w:cstheme="minorHAnsi"/>
+          <w:b w:val="0"/>
+          <w:sz w:val="22"/>
+        </w:rPr>
+        <w:t>’</w:t>
+      </w:r>
+      <w:r>
+        <w:rPr>
+          <w:rFonts w:asciiTheme="minorHAnsi" w:hAnsiTheme="minorHAnsi" w:cstheme="minorHAnsi"/>
+          <w:sz w:val="22"/>
+        </w:rPr>
+        <w:t xml:space="preserve"> están bien juntas y apuntan en la misma dirección, lo que significa que están muy relacionadas entre sí. Además, estas variables tienen una mayor carga sobre el eje </w:t>
+      </w:r>
+      <w:r>
+        <w:rPr>
+          <w:rStyle w:val="Textoennegrita"/>
+          <w:rFonts w:asciiTheme="minorHAnsi" w:hAnsiTheme="minorHAnsi" w:cstheme="minorHAnsi"/>
+          <w:sz w:val="22"/>
+        </w:rPr>
+        <w:t>PC1</w:t>
+      </w:r>
+      <w:r>
+        <w:rPr>
+          <w:rFonts w:asciiTheme="minorHAnsi" w:hAnsiTheme="minorHAnsi" w:cstheme="minorHAnsi"/>
+          <w:sz w:val="22"/>
+        </w:rPr>
+        <w:t>, o sea que influyen más en ese componente. Como ambas tienen que ver con el nivel educativo y la edad, parece que PC1 capta algo relacionado a eso, como el “perfil formativo” o el "nivel personal".</w:t>
+      </w:r>
+    </w:p>
+    <w:p>
+      <w:pPr>
+        <w:pStyle w:val="NormalWeb"/>
+        <w:rPr>
+          <w:rFonts w:asciiTheme="minorHAnsi" w:hAnsiTheme="minorHAnsi" w:cstheme="minorHAnsi"/>
+          <w:sz w:val="22"/>
+          <w:szCs w:val="22"/>
+        </w:rPr>
+      </w:pPr>
+      <w:r>
+        <w:rPr>
+          <w:rFonts w:asciiTheme="minorHAnsi" w:hAnsiTheme="minorHAnsi" w:cstheme="minorHAnsi"/>
+          <w:sz w:val="22"/>
+        </w:rPr>
+        <w:t xml:space="preserve">Por otro lado, </w:t>
+      </w:r>
+      <w:proofErr w:type="spellStart"/>
+      <w:r>
+        <w:rPr>
+          <w:rStyle w:val="Textoennegrita"/>
+          <w:rFonts w:asciiTheme="minorHAnsi" w:hAnsiTheme="minorHAnsi" w:cstheme="minorHAnsi"/>
+          <w:b w:val="0"/>
+          <w:sz w:val="22"/>
+        </w:rPr>
+        <w:t>horastrab</w:t>
+      </w:r>
+      <w:proofErr w:type="spellEnd"/>
+      <w:r>
+        <w:rPr>
+          <w:rFonts w:asciiTheme="minorHAnsi" w:hAnsiTheme="minorHAnsi" w:cstheme="minorHAnsi"/>
+          <w:sz w:val="22"/>
+        </w:rPr>
+        <w:t xml:space="preserve">, </w:t>
+      </w:r>
+      <w:proofErr w:type="spellStart"/>
+      <w:r>
+        <w:rPr>
+          <w:rStyle w:val="Textoennegrita"/>
+          <w:rFonts w:asciiTheme="minorHAnsi" w:hAnsiTheme="minorHAnsi" w:cstheme="minorHAnsi"/>
+          <w:b w:val="0"/>
+          <w:sz w:val="22"/>
+        </w:rPr>
+        <w:t>salario_semanal</w:t>
+      </w:r>
+      <w:proofErr w:type="spellEnd"/>
+      <w:r>
+        <w:rPr>
+          <w:rFonts w:asciiTheme="minorHAnsi" w:hAnsiTheme="minorHAnsi" w:cstheme="minorHAnsi"/>
+          <w:sz w:val="22"/>
+        </w:rPr>
+        <w:t xml:space="preserve"> y </w:t>
+      </w:r>
+      <w:r>
+        <w:rPr>
+          <w:rStyle w:val="Textoennegrita"/>
+          <w:rFonts w:asciiTheme="minorHAnsi" w:hAnsiTheme="minorHAnsi" w:cstheme="minorHAnsi"/>
+          <w:b w:val="0"/>
+          <w:sz w:val="22"/>
+        </w:rPr>
+        <w:t>edad</w:t>
+      </w:r>
+      <w:r>
+        <w:rPr>
+          <w:rFonts w:asciiTheme="minorHAnsi" w:hAnsiTheme="minorHAnsi" w:cstheme="minorHAnsi"/>
+          <w:sz w:val="22"/>
+        </w:rPr>
+        <w:t xml:space="preserve"> apunt</w:t>
+      </w:r>
+      <w:r>
+        <w:rPr>
+          <w:rFonts w:asciiTheme="minorHAnsi" w:hAnsiTheme="minorHAnsi" w:cstheme="minorHAnsi"/>
+          <w:sz w:val="22"/>
+        </w:rPr>
+        <w:t>an más hacia arriba (positivo para el</w:t>
+      </w:r>
+      <w:r>
+        <w:rPr>
+          <w:rFonts w:asciiTheme="minorHAnsi" w:hAnsiTheme="minorHAnsi" w:cstheme="minorHAnsi"/>
+          <w:sz w:val="22"/>
+        </w:rPr>
+        <w:t xml:space="preserve"> PC2), lo que indica que tienen más peso en ese eje. Como todas están relacionadas al trabajo, es posible que </w:t>
+      </w:r>
+      <w:r>
+        <w:rPr>
+          <w:rStyle w:val="Textoennegrita"/>
+          <w:rFonts w:asciiTheme="minorHAnsi" w:hAnsiTheme="minorHAnsi" w:cstheme="minorHAnsi"/>
+          <w:b w:val="0"/>
+          <w:sz w:val="22"/>
+        </w:rPr>
+        <w:t>PC2</w:t>
+      </w:r>
+      <w:r>
+        <w:rPr>
+          <w:rFonts w:asciiTheme="minorHAnsi" w:hAnsiTheme="minorHAnsi" w:cstheme="minorHAnsi"/>
+          <w:sz w:val="22"/>
+        </w:rPr>
+        <w:t xml:space="preserve"> </w:t>
+      </w:r>
+      <w:r>
+        <w:rPr>
+          <w:rFonts w:asciiTheme="minorHAnsi" w:hAnsiTheme="minorHAnsi" w:cstheme="minorHAnsi"/>
+          <w:sz w:val="22"/>
+          <w:szCs w:val="22"/>
+        </w:rPr>
+        <w:t xml:space="preserve">represente algo así como la </w:t>
+      </w:r>
+      <w:r>
+        <w:rPr>
+          <w:rFonts w:asciiTheme="minorHAnsi" w:hAnsiTheme="minorHAnsi" w:cstheme="minorHAnsi"/>
+          <w:sz w:val="22"/>
+          <w:szCs w:val="22"/>
+        </w:rPr>
+        <w:t>responsabilidad con el trabajo.</w:t>
+      </w:r>
+    </w:p>
+    <w:p>
+      <w:pPr>
+        <w:pStyle w:val="NormalWeb"/>
+        <w:rPr>
+          <w:rFonts w:asciiTheme="minorHAnsi" w:hAnsiTheme="minorHAnsi" w:cstheme="minorHAnsi"/>
+          <w:sz w:val="22"/>
+          <w:szCs w:val="22"/>
+        </w:rPr>
+      </w:pPr>
+      <w:r>
+        <w:rPr>
+          <w:rFonts w:asciiTheme="minorHAnsi" w:hAnsiTheme="minorHAnsi" w:cstheme="minorHAnsi"/>
+          <w:sz w:val="22"/>
+          <w:szCs w:val="22"/>
+        </w:rPr>
+        <w:t>También es interesante ver que las flechas no están todas en la misma dirección. Eso nos dice que las variables están capta</w:t>
+      </w:r>
+      <w:r>
+        <w:rPr>
+          <w:rFonts w:asciiTheme="minorHAnsi" w:hAnsiTheme="minorHAnsi" w:cstheme="minorHAnsi"/>
+          <w:sz w:val="22"/>
+          <w:szCs w:val="22"/>
+        </w:rPr>
+        <w:t>ndo cosas diferentes, lo cual puede ser</w:t>
+      </w:r>
+      <w:r>
+        <w:rPr>
+          <w:rFonts w:asciiTheme="minorHAnsi" w:hAnsiTheme="minorHAnsi" w:cstheme="minorHAnsi"/>
+          <w:sz w:val="22"/>
+          <w:szCs w:val="22"/>
+        </w:rPr>
+        <w:t xml:space="preserve"> bueno para el análisis porque ayuda a que los componentes principales separen bien la información.</w:t>
+      </w:r>
+    </w:p>
+    <w:p>
+      <w:pPr>
+        <w:pStyle w:val="NormalWeb"/>
+        <w:ind w:left="720"/>
+        <w:rPr>
+          <w:rFonts w:asciiTheme="minorHAnsi" w:hAnsiTheme="minorHAnsi" w:cstheme="minorHAnsi"/>
+          <w:sz w:val="22"/>
+          <w:szCs w:val="22"/>
+        </w:rPr>
+      </w:pPr>
+      <w:r>
+        <w:rPr>
+          <w:rFonts w:asciiTheme="minorHAnsi" w:hAnsiTheme="minorHAnsi" w:cstheme="minorHAnsi"/>
+          <w:noProof/>
+          <w:sz w:val="22"/>
+          <w:szCs w:val="22"/>
+        </w:rPr>
+        <w:drawing>
+          <wp:anchor distT="0" distB="0" distL="114300" distR="114300" simplePos="0" relativeHeight="251669504" behindDoc="0" locked="0" layoutInCell="1" allowOverlap="1">
+            <wp:simplePos x="0" y="0"/>
+            <wp:positionH relativeFrom="page">
+              <wp:align>left</wp:align>
+            </wp:positionH>
+            <wp:positionV relativeFrom="paragraph">
+              <wp:posOffset>2069796</wp:posOffset>
+            </wp:positionV>
+            <wp:extent cx="3241675" cy="2258060"/>
+            <wp:effectExtent l="0" t="0" r="0" b="8890"/>
+            <wp:wrapSquare wrapText="bothSides"/>
+            <wp:docPr id="7" name="Imagen 7"/>
+            <wp:cNvGraphicFramePr>
+              <a:graphicFrameLocks xmlns:a="http://schemas.openxmlformats.org/drawingml/2006/main" noChangeAspect="1"/>
+            </wp:cNvGraphicFramePr>
+            <a:graphic xmlns:a="http://schemas.openxmlformats.org/drawingml/2006/main">
+              <a:graphicData uri="http://schemas.openxmlformats.org/drawingml/2006/picture">
+                <pic:pic xmlns:pic="http://schemas.openxmlformats.org/drawingml/2006/picture">
+                  <pic:nvPicPr>
+                    <pic:cNvPr id="7" name="propvar.png"/>
+                    <pic:cNvPicPr/>
+                  </pic:nvPicPr>
+                  <pic:blipFill>
+                    <a:blip r:embed="rId14" cstate="print">
+                      <a:extLst>
+                        <a:ext uri="{28A0092B-C50C-407E-A947-70E740481C1C}">
+                          <a14:useLocalDpi xmlns:a14="http://schemas.microsoft.com/office/drawing/2010/main" val="0"/>
+                        </a:ext>
+                      </a:extLst>
+                    </a:blip>
+                    <a:stretch>
+                      <a:fillRect/>
+                    </a:stretch>
+                  </pic:blipFill>
+                  <pic:spPr>
+                    <a:xfrm>
+                      <a:off x="0" y="0"/>
+                      <a:ext cx="3251701" cy="2264925"/>
+                    </a:xfrm>
+                    <a:prstGeom prst="rect">
+                      <a:avLst/>
+                    </a:prstGeom>
+                  </pic:spPr>
+                </pic:pic>
+              </a:graphicData>
+            </a:graphic>
+            <wp14:sizeRelH relativeFrom="margin">
+              <wp14:pctWidth>0</wp14:pctWidth>
+            </wp14:sizeRelH>
+            <wp14:sizeRelV relativeFrom="margin">
+              <wp14:pctHeight>0</wp14:pctHeight>
+            </wp14:sizeRelV>
+          </wp:anchor>
+        </w:drawing>
+      </w:r>
+      <w:r>
+        <w:rPr>
+          <w:rFonts w:asciiTheme="minorHAnsi" w:hAnsiTheme="minorHAnsi" w:cstheme="minorHAnsi"/>
+          <w:noProof/>
+          <w:sz w:val="22"/>
+          <w:szCs w:val="22"/>
+        </w:rPr>
+        <w:drawing>
+          <wp:anchor distT="0" distB="0" distL="114300" distR="114300" simplePos="0" relativeHeight="251668480" behindDoc="0" locked="0" layoutInCell="1" allowOverlap="1">
+            <wp:simplePos x="0" y="0"/>
+            <wp:positionH relativeFrom="page">
+              <wp:align>left</wp:align>
+            </wp:positionH>
+            <wp:positionV relativeFrom="paragraph">
+              <wp:posOffset>12424</wp:posOffset>
+            </wp:positionV>
+            <wp:extent cx="2921635" cy="1796415"/>
+            <wp:effectExtent l="0" t="0" r="0" b="0"/>
+            <wp:wrapSquare wrapText="bothSides"/>
+            <wp:docPr id="6" name="Imagen 6"/>
+            <wp:cNvGraphicFramePr>
+              <a:graphicFrameLocks xmlns:a="http://schemas.openxmlformats.org/drawingml/2006/main" noChangeAspect="1"/>
+            </wp:cNvGraphicFramePr>
+            <a:graphic xmlns:a="http://schemas.openxmlformats.org/drawingml/2006/main">
+              <a:graphicData uri="http://schemas.openxmlformats.org/drawingml/2006/picture">
+                <pic:pic xmlns:pic="http://schemas.openxmlformats.org/drawingml/2006/picture">
+                  <pic:nvPicPr>
+                    <pic:cNvPr id="6" name="cargavar.png"/>
+                    <pic:cNvPicPr/>
+                  </pic:nvPicPr>
+                  <pic:blipFill>
+                    <a:blip r:embed="rId15" cstate="print">
+                      <a:extLst>
+                        <a:ext uri="{28A0092B-C50C-407E-A947-70E740481C1C}">
+                          <a14:useLocalDpi xmlns:a14="http://schemas.microsoft.com/office/drawing/2010/main" val="0"/>
+                        </a:ext>
+                      </a:extLst>
+                    </a:blip>
+                    <a:stretch>
+                      <a:fillRect/>
+                    </a:stretch>
+                  </pic:blipFill>
+                  <pic:spPr>
+                    <a:xfrm>
+                      <a:off x="0" y="0"/>
+                      <a:ext cx="2921635" cy="1796415"/>
+                    </a:xfrm>
+                    <a:prstGeom prst="rect">
+                      <a:avLst/>
+                    </a:prstGeom>
+                  </pic:spPr>
+                </pic:pic>
+              </a:graphicData>
+            </a:graphic>
+            <wp14:sizeRelH relativeFrom="margin">
+              <wp14:pctWidth>0</wp14:pctWidth>
+            </wp14:sizeRelH>
+            <wp14:sizeRelV relativeFrom="margin">
+              <wp14:pctHeight>0</wp14:pctHeight>
+            </wp14:sizeRelV>
+          </wp:anchor>
+        </w:drawing>
+      </w:r>
+    </w:p>
+    <w:p>
+      <w:pPr>
+        <w:pStyle w:val="NormalWeb"/>
+        <w:ind w:left="720"/>
+        <w:rPr>
+          <w:rFonts w:asciiTheme="minorHAnsi" w:hAnsiTheme="minorHAnsi" w:cstheme="minorHAnsi"/>
+          <w:sz w:val="22"/>
+          <w:szCs w:val="22"/>
+        </w:rPr>
+      </w:pPr>
+      <w:r>
+        <w:rPr>
+          <w:rFonts w:asciiTheme="minorHAnsi" w:hAnsiTheme="minorHAnsi" w:cstheme="minorHAnsi"/>
+          <w:sz w:val="22"/>
+          <w:szCs w:val="22"/>
+        </w:rPr>
+        <w:br/>
+      </w:r>
+      <w:r>
+        <w:rPr>
+          <w:rFonts w:asciiTheme="minorHAnsi" w:hAnsiTheme="minorHAnsi" w:cstheme="minorHAnsi"/>
+          <w:sz w:val="22"/>
+          <w:szCs w:val="22"/>
+        </w:rPr>
+        <w:t>En este</w:t>
+      </w:r>
+      <w:r>
+        <w:rPr>
+          <w:rFonts w:asciiTheme="minorHAnsi" w:hAnsiTheme="minorHAnsi" w:cstheme="minorHAnsi"/>
+          <w:sz w:val="22"/>
+          <w:szCs w:val="22"/>
+        </w:rPr>
+        <w:t xml:space="preserve"> gráfico se ve que </w:t>
+      </w:r>
+      <w:r>
+        <w:rPr>
+          <w:rFonts w:asciiTheme="minorHAnsi" w:hAnsiTheme="minorHAnsi" w:cstheme="minorHAnsi"/>
+          <w:sz w:val="22"/>
+          <w:szCs w:val="22"/>
+        </w:rPr>
+        <w:t>el primer</w:t>
+      </w:r>
+      <w:r>
+        <w:rPr>
+          <w:rFonts w:asciiTheme="minorHAnsi" w:hAnsiTheme="minorHAnsi" w:cstheme="minorHAnsi"/>
+          <w:sz w:val="22"/>
+          <w:szCs w:val="22"/>
+        </w:rPr>
+        <w:t xml:space="preserve"> componente principal (PC1) está fuertemente in</w:t>
+      </w:r>
+      <w:r>
+        <w:rPr>
+          <w:rFonts w:asciiTheme="minorHAnsi" w:hAnsiTheme="minorHAnsi" w:cstheme="minorHAnsi"/>
+          <w:sz w:val="22"/>
+          <w:szCs w:val="22"/>
+        </w:rPr>
+        <w:t>fluenciada por la edad</w:t>
+      </w:r>
+      <w:r>
+        <w:rPr>
+          <w:rFonts w:asciiTheme="minorHAnsi" w:hAnsiTheme="minorHAnsi" w:cstheme="minorHAnsi"/>
+          <w:sz w:val="22"/>
+          <w:szCs w:val="22"/>
+        </w:rPr>
+        <w:t>, mientras que la segunda (PC2) representa más el aspecto laboral, con carga alta en salario semanal</w:t>
+      </w:r>
+      <w:r>
+        <w:rPr>
+          <w:rFonts w:asciiTheme="minorHAnsi" w:hAnsiTheme="minorHAnsi" w:cstheme="minorHAnsi"/>
+          <w:sz w:val="22"/>
+          <w:szCs w:val="22"/>
+        </w:rPr>
+        <w:t>, educación</w:t>
+      </w:r>
+      <w:r>
+        <w:rPr>
+          <w:rFonts w:asciiTheme="minorHAnsi" w:hAnsiTheme="minorHAnsi" w:cstheme="minorHAnsi"/>
+          <w:sz w:val="22"/>
+          <w:szCs w:val="22"/>
+        </w:rPr>
+        <w:t xml:space="preserve"> y horas trabajadas. Esto muestra que las variables se agrupan en dos ejes principales: uno </w:t>
+      </w:r>
+      <w:r>
+        <w:rPr>
+          <w:rFonts w:asciiTheme="minorHAnsi" w:hAnsiTheme="minorHAnsi" w:cstheme="minorHAnsi"/>
+          <w:sz w:val="22"/>
+          <w:szCs w:val="22"/>
+        </w:rPr>
+        <w:t>más personal</w:t>
+      </w:r>
+      <w:r>
+        <w:rPr>
+          <w:rFonts w:asciiTheme="minorHAnsi" w:hAnsiTheme="minorHAnsi" w:cstheme="minorHAnsi"/>
+          <w:sz w:val="22"/>
+          <w:szCs w:val="22"/>
+        </w:rPr>
+        <w:t xml:space="preserve"> y otro </w:t>
+      </w:r>
+      <w:r>
+        <w:rPr>
+          <w:rFonts w:asciiTheme="minorHAnsi" w:hAnsiTheme="minorHAnsi" w:cstheme="minorHAnsi"/>
+          <w:sz w:val="22"/>
+          <w:szCs w:val="22"/>
+        </w:rPr>
+        <w:t xml:space="preserve">más </w:t>
+      </w:r>
+      <w:r>
+        <w:rPr>
+          <w:rFonts w:asciiTheme="minorHAnsi" w:hAnsiTheme="minorHAnsi" w:cstheme="minorHAnsi"/>
+          <w:sz w:val="22"/>
+          <w:szCs w:val="22"/>
+        </w:rPr>
+        <w:t>laboral.</w:t>
+      </w:r>
+      <w:r>
+        <w:rPr>
+          <w:rFonts w:asciiTheme="minorHAnsi" w:hAnsiTheme="minorHAnsi" w:cstheme="minorHAnsi"/>
+          <w:sz w:val="22"/>
+          <w:szCs w:val="22"/>
+        </w:rPr>
+        <w:br/>
+      </w:r>
+      <w:r>
+        <w:rPr>
+          <w:rFonts w:asciiTheme="minorHAnsi" w:hAnsiTheme="minorHAnsi" w:cstheme="minorHAnsi"/>
+          <w:sz w:val="22"/>
+          <w:szCs w:val="22"/>
+        </w:rPr>
+        <w:br/>
+      </w:r>
+      <w:r>
+        <w:rPr>
+          <w:rFonts w:asciiTheme="minorHAnsi" w:hAnsiTheme="minorHAnsi" w:cstheme="minorHAnsi"/>
+          <w:sz w:val="22"/>
+          <w:szCs w:val="22"/>
+        </w:rPr>
+        <w:br/>
+      </w:r>
+      <w:r>
+        <w:rPr>
+          <w:rFonts w:asciiTheme="minorHAnsi" w:hAnsiTheme="minorHAnsi" w:cstheme="minorHAnsi"/>
+          <w:sz w:val="22"/>
+          <w:szCs w:val="22"/>
+        </w:rPr>
+        <w:br/>
+      </w:r>
+      <w:r>
+        <w:rPr>
+          <w:rFonts w:asciiTheme="minorHAnsi" w:hAnsiTheme="minorHAnsi" w:cstheme="minorHAnsi"/>
+          <w:sz w:val="22"/>
+          <w:szCs w:val="22"/>
+        </w:rPr>
+        <w:br/>
+      </w:r>
+      <w:r>
+        <w:rPr>
+          <w:rFonts w:asciiTheme="minorHAnsi" w:hAnsiTheme="minorHAnsi" w:cstheme="minorHAnsi"/>
+          <w:sz w:val="22"/>
+          <w:szCs w:val="22"/>
+        </w:rPr>
+        <w:br/>
+      </w:r>
+      <w:r>
+        <w:rPr>
+          <w:rFonts w:asciiTheme="minorHAnsi" w:hAnsiTheme="minorHAnsi" w:cstheme="minorHAnsi"/>
+          <w:sz w:val="22"/>
+          <w:szCs w:val="22"/>
+        </w:rPr>
+        <w:br/>
+      </w:r>
+      <w:r>
+        <w:rPr>
+          <w:rFonts w:asciiTheme="minorHAnsi" w:hAnsiTheme="minorHAnsi" w:cstheme="minorHAnsi"/>
+          <w:bCs/>
+          <w:sz w:val="22"/>
+          <w:szCs w:val="22"/>
+        </w:rPr>
+        <w:t>PC1 explica el 35% de la varianza total</w:t>
+      </w:r>
+      <w:r>
+        <w:rPr>
+          <w:rFonts w:asciiTheme="minorHAnsi" w:hAnsiTheme="minorHAnsi" w:cstheme="minorHAnsi"/>
+          <w:sz w:val="22"/>
+          <w:szCs w:val="22"/>
+        </w:rPr>
+        <w:t xml:space="preserve"> del conjunto de datos.</w:t>
+      </w:r>
+      <w:r>
+        <w:rPr>
+          <w:rFonts w:asciiTheme="minorHAnsi" w:hAnsiTheme="minorHAnsi" w:cstheme="minorHAnsi"/>
+          <w:sz w:val="22"/>
+          <w:szCs w:val="22"/>
+        </w:rPr>
+        <w:t xml:space="preserve"> </w:t>
+      </w:r>
+      <w:r>
+        <w:rPr>
+          <w:rFonts w:asciiTheme="minorHAnsi" w:hAnsiTheme="minorHAnsi" w:cstheme="minorHAnsi"/>
+          <w:bCs/>
+          <w:sz w:val="22"/>
+          <w:szCs w:val="22"/>
+        </w:rPr>
+        <w:t>PC2 explica otro 22%.</w:t>
+      </w:r>
+    </w:p>
+    <w:p>
+      <w:pPr>
+        <w:spacing w:before="100" w:beforeAutospacing="1" w:after="100" w:afterAutospacing="1" w:line="240" w:lineRule="auto"/>
+        <w:rPr>
+          <w:rFonts w:eastAsia="Times New Roman" w:cstheme="minorHAnsi"/>
+          <w:lang w:eastAsia="es-AR"/>
+        </w:rPr>
+      </w:pPr>
+      <w:r>
+        <w:rPr>
+          <w:rFonts w:eastAsia="Times New Roman" w:cstheme="minorHAnsi"/>
+          <w:lang w:eastAsia="es-AR"/>
+        </w:rPr>
+        <w:t xml:space="preserve">Juntas, explican un </w:t>
+      </w:r>
+      <w:r>
+        <w:rPr>
+          <w:rFonts w:eastAsia="Times New Roman" w:cstheme="minorHAnsi"/>
+          <w:bCs/>
+          <w:lang w:eastAsia="es-AR"/>
+        </w:rPr>
+        <w:t>57% de la varianza total</w:t>
+      </w:r>
+      <w:r>
+        <w:rPr>
+          <w:rFonts w:eastAsia="Times New Roman" w:cstheme="minorHAnsi"/>
+          <w:lang w:eastAsia="es-AR"/>
+        </w:rPr>
+        <w:t xml:space="preserve">, lo que quiere decir que </w:t>
+      </w:r>
+      <w:r>
+        <w:rPr>
+          <w:rFonts w:eastAsia="Times New Roman" w:cstheme="minorHAnsi"/>
+          <w:bCs/>
+          <w:lang w:eastAsia="es-AR"/>
+        </w:rPr>
+        <w:t>más de la mitad de la información original</w:t>
+      </w:r>
+      <w:r>
+        <w:rPr>
+          <w:rFonts w:eastAsia="Times New Roman" w:cstheme="minorHAnsi"/>
+          <w:lang w:eastAsia="es-AR"/>
+        </w:rPr>
+        <w:t xml:space="preserve"> ya está representada en esas dos componentes.</w:t>
+      </w:r>
+    </w:p>
+    <w:p>
+      <w:r>
+        <w:br/>
+      </w:r>
+      <w:r>
+        <w:br/>
+      </w:r>
+      <w:r>
+        <w:br/>
+      </w:r>
+      <w:r>
+        <w:br/>
+      </w:r>
+      <w:r>
+        <w:br/>
+      </w:r>
+      <w:r>
+        <w:br/>
+      </w:r>
+      <w:r>
+        <w:br/>
+      </w:r>
+      <w:r>
+        <w:br/>
+      </w:r>
+      <w:r>
+        <w:br/>
+      </w:r>
+      <w:r>
+        <w:br/>
+      </w:r>
+      <w:r>
+        <w:lastRenderedPageBreak/>
+        <w:br/>
+      </w:r>
+      <w:r>
+        <w:rPr>
+          <w:noProof/>
+          <w:lang w:eastAsia="es-AR"/>
+        </w:rPr>
+        <w:drawing>
+          <wp:anchor distT="0" distB="0" distL="114300" distR="114300" simplePos="0" relativeHeight="251671552" behindDoc="0" locked="0" layoutInCell="1" allowOverlap="1">
+            <wp:simplePos x="0" y="0"/>
+            <wp:positionH relativeFrom="margin">
+              <wp:align>center</wp:align>
+            </wp:positionH>
+            <wp:positionV relativeFrom="paragraph">
+              <wp:posOffset>524</wp:posOffset>
+            </wp:positionV>
+            <wp:extent cx="6436360" cy="1899920"/>
+            <wp:effectExtent l="0" t="0" r="2540" b="5080"/>
+            <wp:wrapSquare wrapText="bothSides"/>
+            <wp:docPr id="14" name="Imagen 14"/>
+            <wp:cNvGraphicFramePr>
+              <a:graphicFrameLocks xmlns:a="http://schemas.openxmlformats.org/drawingml/2006/main" noChangeAspect="1"/>
+            </wp:cNvGraphicFramePr>
+            <a:graphic xmlns:a="http://schemas.openxmlformats.org/drawingml/2006/main">
+              <a:graphicData uri="http://schemas.openxmlformats.org/drawingml/2006/picture">
+                <pic:pic xmlns:pic="http://schemas.openxmlformats.org/drawingml/2006/picture">
+                  <pic:nvPicPr>
+                    <pic:cNvPr id="14" name="cluster2.png"/>
+                    <pic:cNvPicPr/>
+                  </pic:nvPicPr>
+                  <pic:blipFill>
+                    <a:blip r:embed="rId16" cstate="print">
+                      <a:extLst>
+                        <a:ext uri="{28A0092B-C50C-407E-A947-70E740481C1C}">
+                          <a14:useLocalDpi xmlns:a14="http://schemas.microsoft.com/office/drawing/2010/main" val="0"/>
+                        </a:ext>
+                      </a:extLst>
+                    </a:blip>
+                    <a:stretch>
+                      <a:fillRect/>
+                    </a:stretch>
+                  </pic:blipFill>
+                  <pic:spPr>
+                    <a:xfrm>
+                      <a:off x="0" y="0"/>
+                      <a:ext cx="6436360" cy="1899920"/>
+                    </a:xfrm>
+                    <a:prstGeom prst="rect">
+                      <a:avLst/>
+                    </a:prstGeom>
+                  </pic:spPr>
+                </pic:pic>
+              </a:graphicData>
+            </a:graphic>
+            <wp14:sizeRelH relativeFrom="margin">
+              <wp14:pctWidth>0</wp14:pctWidth>
+            </wp14:sizeRelH>
+            <wp14:sizeRelV relativeFrom="margin">
+              <wp14:pctHeight>0</wp14:pctHeight>
+            </wp14:sizeRelV>
+          </wp:anchor>
+        </w:drawing>
+      </w:r>
+      <w:r>
+        <w:br/>
+      </w:r>
+      <w:r>
+        <w:t>Esta imagen muestra cómo cambia la agrupación de personas según su edad y horas trabajadas al aplicar k-</w:t>
+      </w:r>
+      <w:proofErr w:type="spellStart"/>
+      <w:r>
+        <w:t>means</w:t>
+      </w:r>
+      <w:proofErr w:type="spellEnd"/>
+      <w:r>
+        <w:t xml:space="preserve"> con distintos valores de </w:t>
+      </w:r>
+      <w:r>
+        <w:rPr>
+          <w:rStyle w:val="Textoennegrita"/>
+          <w:b w:val="0"/>
+        </w:rPr>
+        <w:t>k</w:t>
+      </w:r>
+      <w:r>
+        <w:t xml:space="preserve"> (número de grupos</w:t>
+      </w:r>
+      <w:r>
+        <w:t xml:space="preserve"> que tomamos</w:t>
+      </w:r>
+      <w:r>
+        <w:t xml:space="preserve">). Con </w:t>
+      </w:r>
+      <w:r>
+        <w:rPr>
+          <w:rStyle w:val="Textoennegrita"/>
+          <w:b w:val="0"/>
+        </w:rPr>
+        <w:t>k=2</w:t>
+      </w:r>
+      <w:r>
+        <w:t xml:space="preserve"> no</w:t>
+      </w:r>
+      <w:r>
+        <w:t xml:space="preserve"> se</w:t>
+      </w:r>
+      <w:r>
+        <w:t xml:space="preserve"> distinguen bien las diferencias de horas trabajadas</w:t>
+      </w:r>
+      <w:r>
+        <w:t xml:space="preserve"> y los grupos de edad</w:t>
+      </w:r>
+      <w:r>
+        <w:t xml:space="preserve">. A medida que se aumenta </w:t>
+      </w:r>
+      <w:r>
+        <w:rPr>
+          <w:rStyle w:val="Textoennegrita"/>
+          <w:b w:val="0"/>
+        </w:rPr>
+        <w:t>k a 4 y luego a 10</w:t>
+      </w:r>
+      <w:r>
+        <w:t>, los grupos capturan más detalles, separando mejor a las personas según combinaciones específicas de edad y horas trabajadas.</w:t>
+      </w:r>
+      <w:r>
+        <w:br/>
+      </w:r>
+      <w:r>
+        <w:rPr>
+          <w:noProof/>
+          <w:lang w:eastAsia="es-AR"/>
+        </w:rPr>
+        <w:drawing>
+          <wp:anchor distT="0" distB="0" distL="114300" distR="114300" simplePos="0" relativeHeight="251672576" behindDoc="0" locked="0" layoutInCell="1" allowOverlap="1">
+            <wp:simplePos x="0" y="0"/>
+            <wp:positionH relativeFrom="page">
+              <wp:align>left</wp:align>
+            </wp:positionH>
+            <wp:positionV relativeFrom="paragraph">
+              <wp:posOffset>3457603</wp:posOffset>
+            </wp:positionV>
+            <wp:extent cx="3168861" cy="3244133"/>
+            <wp:effectExtent l="0" t="0" r="0" b="0"/>
+            <wp:wrapSquare wrapText="bothSides"/>
+            <wp:docPr id="15" name="Imagen 15"/>
+            <wp:cNvGraphicFramePr>
+              <a:graphicFrameLocks xmlns:a="http://schemas.openxmlformats.org/drawingml/2006/main" noChangeAspect="1"/>
+            </wp:cNvGraphicFramePr>
+            <a:graphic xmlns:a="http://schemas.openxmlformats.org/drawingml/2006/main">
+              <a:graphicData uri="http://schemas.openxmlformats.org/drawingml/2006/picture">
+                <pic:pic xmlns:pic="http://schemas.openxmlformats.org/drawingml/2006/picture">
+                  <pic:nvPicPr>
+                    <pic:cNvPr id="15" name="clusterestado.png"/>
+                    <pic:cNvPicPr/>
+                  </pic:nvPicPr>
+                  <pic:blipFill>
+                    <a:blip r:embed="rId17" cstate="print">
+                      <a:extLst>
+                        <a:ext uri="{28A0092B-C50C-407E-A947-70E740481C1C}">
+                          <a14:useLocalDpi xmlns:a14="http://schemas.microsoft.com/office/drawing/2010/main" val="0"/>
+                        </a:ext>
+                      </a:extLst>
+                    </a:blip>
+                    <a:stretch>
+                      <a:fillRect/>
+                    </a:stretch>
+                  </pic:blipFill>
+                  <pic:spPr>
+                    <a:xfrm>
+                      <a:off x="0" y="0"/>
+                      <a:ext cx="3168861" cy="3244133"/>
+                    </a:xfrm>
+                    <a:prstGeom prst="rect">
+                      <a:avLst/>
+                    </a:prstGeom>
+                  </pic:spPr>
+                </pic:pic>
+              </a:graphicData>
+            </a:graphic>
+          </wp:anchor>
+        </w:drawing>
+      </w:r>
+      <w:r>
+        <w:br/>
+      </w:r>
+      <w:r>
+        <w:br/>
+      </w:r>
+      <w:r>
+        <w:br/>
+      </w:r>
+      <w:r>
+        <w:br/>
+      </w:r>
+      <w:r>
+        <w:br/>
+      </w:r>
+      <w:r>
+        <w:t xml:space="preserve">Este </w:t>
+      </w:r>
+      <w:r>
+        <w:t>gráfico</w:t>
+      </w:r>
+      <w:r>
+        <w:t>, de esta distribución, nos muestra como</w:t>
+      </w:r>
+      <w:r>
+        <w:t xml:space="preserve"> los ocupados son aquellos que tienen los mayores años de educación y los que a mayor edad, todavía con sus años de educación, se mantienen ocupados. Se puede ver en el grafico como los mayores valores de años de educación forman parte de los ocupados.</w:t>
+      </w:r>
+    </w:p>
+    <w:p>
+      <w:r>
+        <w:t>Mientras que los desocupados están más concentrados en bajos años de educación y en bajas edades aunque esto no quiere decir que no haya desocupados con muchos años de educación o con ed</w:t>
       </w:r>
       <w:bookmarkStart w:id="0" w:name="_GoBack"/>
       <w:bookmarkEnd w:id="0"/>
+      <w:r>
+        <w:t>ades más grandes.</w:t>
+      </w:r>
+      <w:r>
+        <w:br/>
+      </w:r>
+      <w:r>
+        <w:br/>
+      </w:r>
+      <w:r>
+        <w:br/>
+      </w:r>
+      <w:r>
+        <w:br/>
+      </w:r>
+      <w:r>
+        <w:br/>
+      </w:r>
+      <w:r>
+        <w:br/>
+      </w:r>
+      <w:r>
+        <w:br/>
+      </w:r>
+      <w:r>
+        <w:br/>
+      </w:r>
+      <w:r>
+        <w:br/>
+      </w:r>
+      <w:r>
+        <w:br/>
+      </w:r>
+      <w:r>
+        <w:br/>
+      </w:r>
+      <w:r>
+        <w:br/>
+      </w:r>
+      <w:r>
+        <w:br/>
+      </w:r>
+      <w:r>
+        <w:br/>
+      </w:r>
+      <w:r>
+        <w:br/>
+      </w:r>
+      <w:r>
+        <w:br/>
+      </w:r>
+      <w:r>
+        <w:lastRenderedPageBreak/>
+        <w:br/>
+      </w:r>
+      <w:r>
+        <w:br/>
+      </w:r>
+      <w:r>
+        <w:br/>
+      </w:r>
+      <w:r>
+        <w:br/>
+      </w:r>
+      <w:r>
+        <w:br/>
+      </w:r>
+      <w:r>
+        <w:br/>
+      </w:r>
+      <w:r>
+        <w:br/>
+      </w:r>
+      <w:r>
+        <w:br/>
+      </w:r>
+      <w:r>
+        <w:br/>
+      </w:r>
+      <w:r>
+        <w:br/>
+      </w:r>
+      <w:r>
+        <w:br/>
+      </w:r>
     </w:p>
+    <w:p/>
     <w:sectPr>
       <w:pgSz w:w="11906" w:h="16838"/>
       <w:pgMar w:top="1417" w:right="1701" w:bottom="1417" w:left="1701" w:header="708" w:footer="708" w:gutter="0"/>
@@ -2152,8 +3260,160 @@
       </w:pPr>
     </w:lvl>
   </w:abstractNum>
+  <w:abstractNum w:abstractNumId="1" w15:restartNumberingAfterBreak="0">
+    <w:nsid w:val="6B42074A"/>
+    <w:multiLevelType w:val="multilevel"/>
+    <w:tmpl w:val="8DEAF126"/>
+    <w:lvl w:ilvl="0">
+      <w:start w:val="1"/>
+      <w:numFmt w:val="bullet"/>
+      <w:lvlText w:val=""/>
+      <w:lvlJc w:val="left"/>
+      <w:pPr>
+        <w:tabs>
+          <w:tab w:val="num" w:pos="720"/>
+        </w:tabs>
+        <w:ind w:left="720" w:hanging="360"/>
+      </w:pPr>
+      <w:rPr>
+        <w:rFonts w:ascii="Symbol" w:hAnsi="Symbol" w:hint="default"/>
+        <w:sz w:val="20"/>
+      </w:rPr>
+    </w:lvl>
+    <w:lvl w:ilvl="1" w:tentative="1">
+      <w:start w:val="1"/>
+      <w:numFmt w:val="bullet"/>
+      <w:lvlText w:val="o"/>
+      <w:lvlJc w:val="left"/>
+      <w:pPr>
+        <w:tabs>
+          <w:tab w:val="num" w:pos="1440"/>
+        </w:tabs>
+        <w:ind w:left="1440" w:hanging="360"/>
+      </w:pPr>
+      <w:rPr>
+        <w:rFonts w:ascii="Courier New" w:hAnsi="Courier New" w:hint="default"/>
+        <w:sz w:val="20"/>
+      </w:rPr>
+    </w:lvl>
+    <w:lvl w:ilvl="2" w:tentative="1">
+      <w:start w:val="1"/>
+      <w:numFmt w:val="bullet"/>
+      <w:lvlText w:val=""/>
+      <w:lvlJc w:val="left"/>
+      <w:pPr>
+        <w:tabs>
+          <w:tab w:val="num" w:pos="2160"/>
+        </w:tabs>
+        <w:ind w:left="2160" w:hanging="360"/>
+      </w:pPr>
+      <w:rPr>
+        <w:rFonts w:ascii="Wingdings" w:hAnsi="Wingdings" w:hint="default"/>
+        <w:sz w:val="20"/>
+      </w:rPr>
+    </w:lvl>
+    <w:lvl w:ilvl="3" w:tentative="1">
+      <w:start w:val="1"/>
+      <w:numFmt w:val="bullet"/>
+      <w:lvlText w:val=""/>
+      <w:lvlJc w:val="left"/>
+      <w:pPr>
+        <w:tabs>
+          <w:tab w:val="num" w:pos="2880"/>
+        </w:tabs>
+        <w:ind w:left="2880" w:hanging="360"/>
+      </w:pPr>
+      <w:rPr>
+        <w:rFonts w:ascii="Wingdings" w:hAnsi="Wingdings" w:hint="default"/>
+        <w:sz w:val="20"/>
+      </w:rPr>
+    </w:lvl>
+    <w:lvl w:ilvl="4" w:tentative="1">
+      <w:start w:val="1"/>
+      <w:numFmt w:val="bullet"/>
+      <w:lvlText w:val=""/>
+      <w:lvlJc w:val="left"/>
+      <w:pPr>
+        <w:tabs>
+          <w:tab w:val="num" w:pos="3600"/>
+        </w:tabs>
+        <w:ind w:left="3600" w:hanging="360"/>
+      </w:pPr>
+      <w:rPr>
+        <w:rFonts w:ascii="Wingdings" w:hAnsi="Wingdings" w:hint="default"/>
+        <w:sz w:val="20"/>
+      </w:rPr>
+    </w:lvl>
+    <w:lvl w:ilvl="5" w:tentative="1">
+      <w:start w:val="1"/>
+      <w:numFmt w:val="bullet"/>
+      <w:lvlText w:val=""/>
+      <w:lvlJc w:val="left"/>
+      <w:pPr>
+        <w:tabs>
+          <w:tab w:val="num" w:pos="4320"/>
+        </w:tabs>
+        <w:ind w:left="4320" w:hanging="360"/>
+      </w:pPr>
+      <w:rPr>
+        <w:rFonts w:ascii="Wingdings" w:hAnsi="Wingdings" w:hint="default"/>
+        <w:sz w:val="20"/>
+      </w:rPr>
+    </w:lvl>
+    <w:lvl w:ilvl="6" w:tentative="1">
+      <w:start w:val="1"/>
+      <w:numFmt w:val="bullet"/>
+      <w:lvlText w:val=""/>
+      <w:lvlJc w:val="left"/>
+      <w:pPr>
+        <w:tabs>
+          <w:tab w:val="num" w:pos="5040"/>
+        </w:tabs>
+        <w:ind w:left="5040" w:hanging="360"/>
+      </w:pPr>
+      <w:rPr>
+        <w:rFonts w:ascii="Wingdings" w:hAnsi="Wingdings" w:hint="default"/>
+        <w:sz w:val="20"/>
+      </w:rPr>
+    </w:lvl>
+    <w:lvl w:ilvl="7" w:tentative="1">
+      <w:start w:val="1"/>
+      <w:numFmt w:val="bullet"/>
+      <w:lvlText w:val=""/>
+      <w:lvlJc w:val="left"/>
+      <w:pPr>
+        <w:tabs>
+          <w:tab w:val="num" w:pos="5760"/>
+        </w:tabs>
+        <w:ind w:left="5760" w:hanging="360"/>
+      </w:pPr>
+      <w:rPr>
+        <w:rFonts w:ascii="Wingdings" w:hAnsi="Wingdings" w:hint="default"/>
+        <w:sz w:val="20"/>
+      </w:rPr>
+    </w:lvl>
+    <w:lvl w:ilvl="8" w:tentative="1">
+      <w:start w:val="1"/>
+      <w:numFmt w:val="bullet"/>
+      <w:lvlText w:val=""/>
+      <w:lvlJc w:val="left"/>
+      <w:pPr>
+        <w:tabs>
+          <w:tab w:val="num" w:pos="6480"/>
+        </w:tabs>
+        <w:ind w:left="6480" w:hanging="360"/>
+      </w:pPr>
+      <w:rPr>
+        <w:rFonts w:ascii="Wingdings" w:hAnsi="Wingdings" w:hint="default"/>
+        <w:sz w:val="20"/>
+      </w:rPr>
+    </w:lvl>
+  </w:abstractNum>
   <w:num w:numId="1">
     <w:abstractNumId w:val="0"/>
+  </w:num>
+  <w:num w:numId="2">
+    <w:abstractNumId w:val="1"/>
   </w:num>
 </w:numbering>
 </file>

--- a/TP3.docx
+++ b/TP3.docx
@@ -1,6 +1,6 @@
 
 <file path=word/document.xml><?xml version="1.0" encoding="utf-8"?>
-<w:document xmlns:wpc="http://schemas.microsoft.com/office/word/2010/wordprocessingCanvas" xmlns:mc="http://schemas.openxmlformats.org/markup-compatibility/2006" xmlns:o="urn:schemas-microsoft-com:office:office" xmlns:r="http://schemas.openxmlformats.org/officeDocument/2006/relationships" xmlns:m="http://schemas.openxmlformats.org/officeDocument/2006/math" xmlns:v="urn:schemas-microsoft-com:vml" xmlns:wp14="http://schemas.microsoft.com/office/word/2010/wordprocessingDrawing" xmlns:wp="http://schemas.openxmlformats.org/drawingml/2006/wordprocessingDrawing" xmlns:w10="urn:schemas-microsoft-com:office:word" xmlns:w="http://schemas.openxmlformats.org/wordprocessingml/2006/main" xmlns:w14="http://schemas.microsoft.com/office/word/2010/wordml" xmlns:w15="http://schemas.microsoft.com/office/word/2012/wordml" xmlns:wpg="http://schemas.microsoft.com/office/word/2010/wordprocessingGroup" xmlns:wpi="http://schemas.microsoft.com/office/word/2010/wordprocessingInk" xmlns:wne="http://schemas.microsoft.com/office/word/2006/wordml" xmlns:wps="http://schemas.microsoft.com/office/word/2010/wordprocessingShape" mc:Ignorable="w14 w15 wp14">
+<w:document xmlns:wpc="http://schemas.microsoft.com/office/word/2010/wordprocessingCanvas" xmlns:cx="http://schemas.microsoft.com/office/drawing/2014/chartex" xmlns:cx1="http://schemas.microsoft.com/office/drawing/2015/9/8/chartex" xmlns:cx2="http://schemas.microsoft.com/office/drawing/2015/10/21/chartex" xmlns:cx3="http://schemas.microsoft.com/office/drawing/2016/5/9/chartex" xmlns:cx4="http://schemas.microsoft.com/office/drawing/2016/5/10/chartex" xmlns:cx5="http://schemas.microsoft.com/office/drawing/2016/5/11/chartex" xmlns:cx6="http://schemas.microsoft.com/office/drawing/2016/5/12/chartex" xmlns:cx7="http://schemas.microsoft.com/office/drawing/2016/5/13/chartex" xmlns:cx8="http://schemas.microsoft.com/office/drawing/2016/5/14/chartex" xmlns:mc="http://schemas.openxmlformats.org/markup-compatibility/2006" xmlns:aink="http://schemas.microsoft.com/office/drawing/2016/ink" xmlns:am3d="http://schemas.microsoft.com/office/drawing/2017/model3d" xmlns:o="urn:schemas-microsoft-com:office:office" xmlns:oel="http://schemas.microsoft.com/office/2019/extlst" xmlns:r="http://schemas.openxmlformats.org/officeDocument/2006/relationships" xmlns:m="http://schemas.openxmlformats.org/officeDocument/2006/math" xmlns:v="urn:schemas-microsoft-com:vml" xmlns:wp14="http://schemas.microsoft.com/office/word/2010/wordprocessingDrawing" xmlns:wp="http://schemas.openxmlformats.org/drawingml/2006/wordprocessingDrawing" xmlns:w10="urn:schemas-microsoft-com:office:word" xmlns:w="http://schemas.openxmlformats.org/wordprocessingml/2006/main" xmlns:w14="http://schemas.microsoft.com/office/word/2010/wordml" xmlns:w15="http://schemas.microsoft.com/office/word/2012/wordml" xmlns:w16cex="http://schemas.microsoft.com/office/word/2018/wordml/cex" xmlns:w16cid="http://schemas.microsoft.com/office/word/2016/wordml/cid" xmlns:w16="http://schemas.microsoft.com/office/word/2018/wordml" xmlns:w16du="http://schemas.microsoft.com/office/word/2023/wordml/word16du" xmlns:w16sdtdh="http://schemas.microsoft.com/office/word/2020/wordml/sdtdatahash" xmlns:w16sdtfl="http://schemas.microsoft.com/office/word/2024/wordml/sdtformatlock" xmlns:w16se="http://schemas.microsoft.com/office/word/2015/wordml/symex" xmlns:wpg="http://schemas.microsoft.com/office/word/2010/wordprocessingGroup" xmlns:wpi="http://schemas.microsoft.com/office/word/2010/wordprocessingInk" xmlns:wne="http://schemas.microsoft.com/office/word/2006/wordml" xmlns:wps="http://schemas.microsoft.com/office/word/2010/wordprocessingShape" mc:Ignorable="w14 w15 w16se w16cid w16 w16cex w16sdtdh w16sdtfl w16du wp14">
   <w:body>
     <w:p>
       <w:pPr>
@@ -62,6 +62,54 @@
           <w:noProof/>
         </w:rPr>
         <w:t xml:space="preserve"> </w:t>
+      </w:r>
+    </w:p>
+    <w:p>
+      <w:pPr>
+        <w:jc w:val="center"/>
+        <w:rPr>
+          <w:b/>
+          <w:bCs/>
+          <w:sz w:val="40"/>
+          <w:szCs w:val="40"/>
+        </w:rPr>
+      </w:pPr>
+      <w:r>
+        <w:rPr>
+          <w:b/>
+          <w:bCs/>
+          <w:sz w:val="40"/>
+          <w:szCs w:val="40"/>
+        </w:rPr>
+        <w:t>PARTE 1</w:t>
+      </w:r>
+    </w:p>
+    <w:p>
+      <w:pPr>
+        <w:rPr>
+          <w:b/>
+          <w:bCs/>
+          <w:sz w:val="36"/>
+          <w:szCs w:val="36"/>
+        </w:rPr>
+      </w:pPr>
+      <w:r>
+        <w:rPr>
+          <w:b/>
+          <w:bCs/>
+          <w:sz w:val="36"/>
+          <w:szCs w:val="36"/>
+        </w:rPr>
+        <w:t xml:space="preserve">Punto </w:t>
+      </w:r>
+      <w:r>
+        <w:rPr>
+          <w:b/>
+          <w:bCs/>
+          <w:sz w:val="36"/>
+          <w:szCs w:val="36"/>
+        </w:rPr>
+        <w:t>1</w:t>
       </w:r>
     </w:p>
     <w:p>
@@ -79,7 +127,7 @@
           <w:noProof/>
         </w:rPr>
         <w:drawing>
-          <wp:anchor distT="0" distB="0" distL="114300" distR="114300" simplePos="0" relativeHeight="251659264" behindDoc="0" locked="0" layoutInCell="1" allowOverlap="1" wp14:anchorId="1FC45276" wp14:editId="499C4658">
+          <wp:anchor distT="0" distB="0" distL="114300" distR="114300" simplePos="0" relativeHeight="251659264" behindDoc="0" locked="0" layoutInCell="1" allowOverlap="1" wp14:anchorId="5EE0085C" wp14:editId="53ADA3D6">
             <wp:simplePos x="0" y="0"/>
             <wp:positionH relativeFrom="page">
               <wp:align>left</wp:align>
@@ -102,7 +150,7 @@
                     <pic:cNvPicPr/>
                   </pic:nvPicPr>
                   <pic:blipFill>
-                    <a:blip r:embed="rId5" cstate="print">
+                    <a:blip r:embed="rId6" cstate="print">
                       <a:extLst>
                         <a:ext uri="{28A0092B-C50C-407E-A947-70E740481C1C}">
                           <a14:useLocalDpi xmlns:a14="http://schemas.microsoft.com/office/drawing/2010/main" val="0"/>
@@ -167,7 +215,23 @@
           <w:sz w:val="22"/>
           <w:szCs w:val="22"/>
         </w:rPr>
-        <w:t xml:space="preserve"> (elevada al cuadrado y luego con raíz cuadrada, por lo que es equivalente a Edad2) para los años </w:t>
+        <w:t xml:space="preserve"> (</w:t>
+      </w:r>
+      <w:r>
+        <w:rPr>
+          <w:rFonts w:asciiTheme="minorHAnsi" w:hAnsiTheme="minorHAnsi" w:cstheme="minorHAnsi"/>
+          <w:sz w:val="22"/>
+          <w:szCs w:val="22"/>
+        </w:rPr>
+        <w:t xml:space="preserve">edad </w:t>
+      </w:r>
+      <w:r>
+        <w:rPr>
+          <w:rFonts w:asciiTheme="minorHAnsi" w:hAnsiTheme="minorHAnsi" w:cstheme="minorHAnsi"/>
+          <w:sz w:val="22"/>
+          <w:szCs w:val="22"/>
+        </w:rPr>
+        <w:t xml:space="preserve">elevada al cuadrado) para los años </w:t>
       </w:r>
       <w:r>
         <w:rPr>
@@ -233,7 +297,7 @@
           <w:rFonts w:asciiTheme="minorHAnsi" w:hAnsiTheme="minorHAnsi" w:cstheme="minorHAnsi"/>
           <w:sz w:val="22"/>
         </w:rPr>
-        <w:t xml:space="preserve"> entre 2004 y 2024. En ambos años, la mayor frecuencia se da en valores bajos, lo que indica predominancia de personas jóvenes. Sin embargo, en 2024 hay un leve aumento en los valores más altos, lo que sugiere un envejecimiento relativo de la población en ese período.</w:t>
+        <w:t xml:space="preserve"> entre 2004 y 2024. En ambos años, la mayor frecuencia se da en valores bajos, lo que indica predominancia de personas jóvenes. Sin embargo, en 2024 hay un leve aumento en los valores más altos, lo que sugiere un envejecimiento de la población en ese período.</w:t>
       </w:r>
       <w:r>
         <w:rPr>
@@ -251,7 +315,7 @@
           <w:lang w:eastAsia="es-AR"/>
         </w:rPr>
         <w:drawing>
-          <wp:anchor distT="0" distB="0" distL="114300" distR="114300" simplePos="0" relativeHeight="251660288" behindDoc="0" locked="0" layoutInCell="1" allowOverlap="1" wp14:anchorId="0B4370C5" wp14:editId="3549DE07">
+          <wp:anchor distT="0" distB="0" distL="114300" distR="114300" simplePos="0" relativeHeight="251660288" behindDoc="0" locked="0" layoutInCell="1" allowOverlap="1" wp14:anchorId="47733098" wp14:editId="291C079E">
             <wp:simplePos x="0" y="0"/>
             <wp:positionH relativeFrom="page">
               <wp:align>left</wp:align>
@@ -274,7 +338,7 @@
                     <pic:cNvPicPr/>
                   </pic:nvPicPr>
                   <pic:blipFill>
-                    <a:blip r:embed="rId6" cstate="print">
+                    <a:blip r:embed="rId7" cstate="print">
                       <a:extLst>
                         <a:ext uri="{28A0092B-C50C-407E-A947-70E740481C1C}">
                           <a14:useLocalDpi xmlns:a14="http://schemas.microsoft.com/office/drawing/2010/main" val="0"/>
@@ -308,8 +372,41 @@
       </w:r>
       <w:r>
         <w:br/>
+        <w:t xml:space="preserve">El gráfico muestra la distribución de la </w:t>
+      </w:r>
+      <w:r>
+        <w:rPr>
+          <w:rStyle w:val="Textoennegrita"/>
+        </w:rPr>
+        <w:t>edad</w:t>
+      </w:r>
+      <w:r>
+        <w:t xml:space="preserve"> entre 2004 y 2024. En 2004 predominan los grupos más jóvenes, especialmente menores de 30 años. En 2024 se observa una mayor frecuencia en edades medias y altas (de 40 años aproximadamente), lo que indica un </w:t>
+      </w:r>
+      <w:r>
+        <w:t xml:space="preserve">claro </w:t>
+      </w:r>
+      <w:r>
+        <w:rPr>
+          <w:rStyle w:val="Textoennegrita"/>
+          <w:b w:val="0"/>
+        </w:rPr>
+        <w:t>envejecimiento de la población</w:t>
+      </w:r>
+      <w:r>
+        <w:t xml:space="preserve"> en </w:t>
+      </w:r>
+      <w:r>
+        <w:t>este periodo</w:t>
+      </w:r>
+      <w:r>
+        <w:t>.</w:t>
+      </w:r>
+      <w:r>
+        <w:t xml:space="preserve"> No tiene sentido analizarlas al cuadrado, así se entiende mucho mejor.</w:t>
       </w:r>
     </w:p>
+    <w:p/>
     <w:p>
       <w:r>
         <w:rPr>
@@ -321,16 +418,16 @@
           <w:lang w:eastAsia="es-AR"/>
         </w:rPr>
         <w:drawing>
-          <wp:anchor distT="0" distB="0" distL="114300" distR="114300" simplePos="0" relativeHeight="251661312" behindDoc="0" locked="0" layoutInCell="1" allowOverlap="1" wp14:anchorId="6DD78FAD" wp14:editId="01AFD796">
+          <wp:anchor distT="0" distB="0" distL="114300" distR="114300" simplePos="0" relativeHeight="251661312" behindDoc="0" locked="0" layoutInCell="1" allowOverlap="1" wp14:anchorId="335D0E6B" wp14:editId="1DF6E699">
             <wp:simplePos x="0" y="0"/>
             <wp:positionH relativeFrom="page">
-              <wp:align>left</wp:align>
+              <wp:posOffset>153670</wp:posOffset>
             </wp:positionH>
             <wp:positionV relativeFrom="paragraph">
-              <wp:posOffset>2273169</wp:posOffset>
+              <wp:posOffset>290830</wp:posOffset>
             </wp:positionV>
-            <wp:extent cx="4235450" cy="2700020"/>
-            <wp:effectExtent l="0" t="0" r="0" b="5080"/>
+            <wp:extent cx="3611880" cy="2117725"/>
+            <wp:effectExtent l="0" t="0" r="7620" b="0"/>
             <wp:wrapSquare wrapText="bothSides"/>
             <wp:docPr id="9" name="Imagen 9"/>
             <wp:cNvGraphicFramePr>
@@ -344,7 +441,7 @@
                     <pic:cNvPicPr/>
                   </pic:nvPicPr>
                   <pic:blipFill>
-                    <a:blip r:embed="rId7" cstate="print">
+                    <a:blip r:embed="rId8" cstate="print">
                       <a:extLst>
                         <a:ext uri="{28A0092B-C50C-407E-A947-70E740481C1C}">
                           <a14:useLocalDpi xmlns:a14="http://schemas.microsoft.com/office/drawing/2010/main" val="0"/>
@@ -358,7 +455,7 @@
                   <pic:spPr>
                     <a:xfrm>
                       <a:off x="0" y="0"/>
-                      <a:ext cx="4235450" cy="2700020"/>
+                      <a:ext cx="3611880" cy="2117725"/>
                     </a:xfrm>
                     <a:prstGeom prst="rect">
                       <a:avLst/>
@@ -376,93 +473,59 @@
           </wp:anchor>
         </w:drawing>
       </w:r>
-      <w:r>
-        <w:t xml:space="preserve">El gráfico muestra la distribución de la </w:t>
-      </w:r>
-      <w:r>
-        <w:rPr>
-          <w:rStyle w:val="Textoennegrita"/>
-        </w:rPr>
-        <w:t>edad</w:t>
-      </w:r>
-      <w:r>
-        <w:t xml:space="preserve"> entre 2004 y 2024. En 2004 predominan los grupos más jóvenes, especialmente menores de 30 años. En 2024 se observa una mayor frecuencia relativa en edades medias y altas (de 40 años aproximadamente), lo que indica un </w:t>
-      </w:r>
-      <w:r>
-        <w:t xml:space="preserve">claro </w:t>
+    </w:p>
+    <w:p>
+      <w:r>
+        <w:t xml:space="preserve">La mayor densidad de desocupados se concentra en edades </w:t>
       </w:r>
       <w:r>
         <w:rPr>
           <w:rStyle w:val="Textoennegrita"/>
           <w:b w:val="0"/>
         </w:rPr>
-        <w:t>envejecimiento de la población</w:t>
-      </w:r>
-      <w:r>
-        <w:t xml:space="preserve"> en </w:t>
-      </w:r>
-      <w:r>
-        <w:t>este periodo</w:t>
-      </w:r>
-      <w:r>
-        <w:t>.</w:t>
-      </w:r>
-    </w:p>
-    <w:p/>
-    <w:p/>
-    <w:p/>
-    <w:p>
-      <w:r>
-        <w:t xml:space="preserve">La mayor densidad de desocupados se concentra en edades </w:t>
+        <w:t>jóvenes de alrededor de 20 años</w:t>
+      </w:r>
+      <w:r>
+        <w:rPr>
+          <w:b/>
+        </w:rPr>
+        <w:t>,</w:t>
+      </w:r>
+      <w:r>
+        <w:t xml:space="preserve"> mientras que los ocupado</w:t>
+      </w:r>
+      <w:r>
+        <w:t>s presentan una distribución</w:t>
       </w:r>
       <w:r>
         <w:rPr>
           <w:rStyle w:val="Textoennegrita"/>
           <w:b w:val="0"/>
         </w:rPr>
-        <w:t>jóvenes de alrededor de 20 años</w:t>
-      </w:r>
-      <w:r>
-        <w:rPr>
-          <w:b/>
-        </w:rPr>
-        <w:t>,</w:t>
-      </w:r>
-      <w:r>
-        <w:t xml:space="preserve"> mientras que los ocupado</w:t>
-      </w:r>
-      <w:r>
-        <w:t>s presentan una distribución</w:t>
+        <w:t xml:space="preserve"> que abarca más edades</w:t>
+      </w:r>
+      <w:r>
+        <w:t xml:space="preserve">, con mayor densidad entre los </w:t>
       </w:r>
       <w:r>
         <w:rPr>
           <w:rStyle w:val="Textoennegrita"/>
           <w:b w:val="0"/>
         </w:rPr>
-        <w:t xml:space="preserve"> que abarca más edades</w:t>
-      </w:r>
-      <w:r>
-        <w:t xml:space="preserve">, con mayor densidad entre los </w:t>
+        <w:t>22</w:t>
       </w:r>
       <w:r>
         <w:rPr>
           <w:rStyle w:val="Textoennegrita"/>
           <w:b w:val="0"/>
         </w:rPr>
-        <w:t>22</w:t>
+        <w:t xml:space="preserve"> y 60 años</w:t>
       </w:r>
       <w:r>
         <w:rPr>
           <w:rStyle w:val="Textoennegrita"/>
           <w:b w:val="0"/>
         </w:rPr>
-        <w:t xml:space="preserve"> y 60 años</w:t>
-      </w:r>
-      <w:r>
-        <w:rPr>
-          <w:rStyle w:val="Textoennegrita"/>
-          <w:b w:val="0"/>
-        </w:rPr>
         <w:t xml:space="preserve"> aproximadamente</w:t>
       </w:r>
       <w:r>
@@ -473,9 +536,6 @@
       </w:r>
       <w:r>
         <w:t xml:space="preserve"> que el desempleo afecta principalmente a personas jóvenes. </w:t>
-      </w:r>
-      <w:r>
-        <w:br/>
       </w:r>
       <w:r>
         <w:br/>
@@ -486,6 +546,38 @@
     </w:p>
     <w:p>
       <w:pPr>
+        <w:rPr>
+          <w:b/>
+          <w:bCs/>
+          <w:sz w:val="36"/>
+          <w:szCs w:val="36"/>
+        </w:rPr>
+      </w:pPr>
+      <w:r>
+        <w:rPr>
+          <w:b/>
+          <w:bCs/>
+          <w:sz w:val="36"/>
+          <w:szCs w:val="36"/>
+        </w:rPr>
+        <w:lastRenderedPageBreak/>
+        <w:t xml:space="preserve">Punto </w:t>
+      </w:r>
+      <w:r>
+        <w:rPr>
+          <w:b/>
+          <w:bCs/>
+          <w:sz w:val="36"/>
+          <w:szCs w:val="36"/>
+        </w:rPr>
+        <w:t>3</w:t>
+      </w:r>
+      <w:r>
+        <w:br/>
+      </w:r>
+    </w:p>
+    <w:p>
+      <w:pPr>
         <w:spacing w:beforeAutospacing="1" w:after="100" w:afterAutospacing="1" w:line="240" w:lineRule="auto"/>
         <w:rPr>
           <w:b/>
@@ -496,9 +588,8 @@
           <w:noProof/>
           <w:lang w:eastAsia="es-AR"/>
         </w:rPr>
-        <w:lastRenderedPageBreak/>
         <w:drawing>
-          <wp:anchor distT="0" distB="0" distL="114300" distR="114300" simplePos="0" relativeHeight="251662336" behindDoc="0" locked="0" layoutInCell="1" allowOverlap="1" wp14:anchorId="51EE5328" wp14:editId="3EF9122E">
+          <wp:anchor distT="0" distB="0" distL="114300" distR="114300" simplePos="0" relativeHeight="251662336" behindDoc="0" locked="0" layoutInCell="1" allowOverlap="1" wp14:anchorId="34DACF58" wp14:editId="49514473">
             <wp:simplePos x="0" y="0"/>
             <wp:positionH relativeFrom="page">
               <wp:align>left</wp:align>
@@ -521,7 +612,7 @@
                     <pic:cNvPicPr/>
                   </pic:nvPicPr>
                   <pic:blipFill>
-                    <a:blip r:embed="rId8" cstate="print">
+                    <a:blip r:embed="rId9" cstate="print">
                       <a:extLst>
                         <a:ext uri="{28A0092B-C50C-407E-A947-70E740481C1C}">
                           <a14:useLocalDpi xmlns:a14="http://schemas.microsoft.com/office/drawing/2010/main" val="0"/>
@@ -574,7 +665,22 @@
       </w:r>
       <w:r>
         <w:br/>
-        <w:t xml:space="preserve">Muestra que la mayoría de los ocupados (done más frecuencia hay) ganan entre 20000 y 180000 pesos semanales. Teniendo valores más bajos en cuanto a frecuencia en salarios por encima de los 200000 </w:t>
+        <w:t>Muestra que la mayoría de los ocupados (don</w:t>
+      </w:r>
+      <w:r>
+        <w:t>d</w:t>
+      </w:r>
+      <w:r>
+        <w:t>e más frecuencia hay) ganan entre 20000 y 1</w:t>
+      </w:r>
+      <w:r>
+        <w:t>0</w:t>
+      </w:r>
+      <w:r>
+        <w:t>0000 pesos semanales. Teniendo valores más bajos en cuanto a frecuencia en salarios por encima de los 200000</w:t>
+      </w:r>
+      <w:r>
+        <w:t>.</w:t>
       </w:r>
       <w:r>
         <w:br/>
@@ -604,7 +710,7 @@
           <w:lang w:eastAsia="es-AR"/>
         </w:rPr>
         <w:drawing>
-          <wp:anchor distT="0" distB="0" distL="114300" distR="114300" simplePos="0" relativeHeight="251663360" behindDoc="0" locked="0" layoutInCell="1" allowOverlap="1" wp14:anchorId="743B47B9" wp14:editId="213B7C52">
+          <wp:anchor distT="0" distB="0" distL="114300" distR="114300" simplePos="0" relativeHeight="251663360" behindDoc="0" locked="0" layoutInCell="1" allowOverlap="1" wp14:anchorId="4DBBD5AE" wp14:editId="3A014F40">
             <wp:simplePos x="0" y="0"/>
             <wp:positionH relativeFrom="page">
               <wp:align>left</wp:align>
@@ -627,7 +733,7 @@
                     <pic:cNvPicPr/>
                   </pic:nvPicPr>
                   <pic:blipFill>
-                    <a:blip r:embed="rId9" cstate="print">
+                    <a:blip r:embed="rId10" cstate="print">
                       <a:extLst>
                         <a:ext uri="{28A0092B-C50C-407E-A947-70E740481C1C}">
                           <a14:useLocalDpi xmlns:a14="http://schemas.microsoft.com/office/drawing/2010/main" val="0"/>
@@ -705,35 +811,23 @@
         <w:spacing w:beforeAutospacing="1" w:after="100" w:afterAutospacing="1" w:line="240" w:lineRule="auto"/>
       </w:pPr>
       <w:r>
-        <w:t>En la consigna se pide hacerlo con desocupados también pero, como mostramos en los códigos, no hay ningún desocupado que tenga algún salario ya que todos son 0</w:t>
-      </w:r>
-      <w:r>
-        <w:br/>
-      </w:r>
-      <w:r>
-        <w:br/>
-      </w:r>
-      <w:r>
-        <w:br/>
-      </w:r>
-    </w:p>
-    <w:p>
-      <w:r>
-        <w:br w:type="page"/>
-      </w:r>
-    </w:p>
-    <w:p>
-      <w:r>
         <w:rPr>
           <w:noProof/>
           <w:lang w:eastAsia="es-AR"/>
         </w:rPr>
-        <w:lastRenderedPageBreak/>
         <w:drawing>
-          <wp:inline distT="0" distB="0" distL="0" distR="0" wp14:anchorId="021D0FDD" wp14:editId="2FF63BFF">
-            <wp:extent cx="5400040" cy="2232660"/>
-            <wp:effectExtent l="0" t="0" r="0" b="0"/>
-            <wp:docPr id="13" name="Imagen 13"/>
+          <wp:anchor distT="0" distB="0" distL="114300" distR="114300" simplePos="0" relativeHeight="251676672" behindDoc="0" locked="0" layoutInCell="1" allowOverlap="1" wp14:anchorId="559AF75C" wp14:editId="6CD50462">
+            <wp:simplePos x="0" y="0"/>
+            <wp:positionH relativeFrom="column">
+              <wp:posOffset>-325755</wp:posOffset>
+            </wp:positionH>
+            <wp:positionV relativeFrom="paragraph">
+              <wp:posOffset>1108075</wp:posOffset>
+            </wp:positionV>
+            <wp:extent cx="5645785" cy="2334260"/>
+            <wp:effectExtent l="0" t="0" r="0" b="8890"/>
+            <wp:wrapSquare wrapText="bothSides"/>
+            <wp:docPr id="13" name="Imagen 13" descr="Gráfico, Histograma&#10;&#10;El contenido generado por IA puede ser incorrecto."/>
             <wp:cNvGraphicFramePr>
               <a:graphicFrameLocks xmlns:a="http://schemas.openxmlformats.org/drawingml/2006/main" noChangeAspect="1"/>
             </wp:cNvGraphicFramePr>
@@ -741,11 +835,11 @@
               <a:graphicData uri="http://schemas.openxmlformats.org/drawingml/2006/picture">
                 <pic:pic xmlns:pic="http://schemas.openxmlformats.org/drawingml/2006/picture">
                   <pic:nvPicPr>
-                    <pic:cNvPr id="13" name="kernelhistograma_2004.png"/>
+                    <pic:cNvPr id="13" name="Imagen 13" descr="Gráfico, Histograma&#10;&#10;El contenido generado por IA puede ser incorrecto."/>
                     <pic:cNvPicPr/>
                   </pic:nvPicPr>
                   <pic:blipFill>
-                    <a:blip r:embed="rId10" cstate="print">
+                    <a:blip r:embed="rId11" cstate="print">
                       <a:extLst>
                         <a:ext uri="{28A0092B-C50C-407E-A947-70E740481C1C}">
                           <a14:useLocalDpi xmlns:a14="http://schemas.microsoft.com/office/drawing/2010/main" val="0"/>
@@ -759,7 +853,7 @@
                   <pic:spPr>
                     <a:xfrm>
                       <a:off x="0" y="0"/>
-                      <a:ext cx="5400040" cy="2232660"/>
+                      <a:ext cx="5645785" cy="2334260"/>
                     </a:xfrm>
                     <a:prstGeom prst="rect">
                       <a:avLst/>
@@ -768,67 +862,134 @@
                 </pic:pic>
               </a:graphicData>
             </a:graphic>
-          </wp:inline>
+            <wp14:sizeRelH relativeFrom="margin">
+              <wp14:pctWidth>0</wp14:pctWidth>
+            </wp14:sizeRelH>
+            <wp14:sizeRelV relativeFrom="margin">
+              <wp14:pctHeight>0</wp14:pctHeight>
+            </wp14:sizeRelV>
+          </wp:anchor>
         </w:drawing>
       </w:r>
       <w:r>
-        <w:t xml:space="preserve">En el primer panel se ve que el salario semanal de 2004 expresado en pesos de 2024 tiene su mayor concentración de frecuencia entre los 5000 y los 40000 pesos semanales. Contando con una mucha menor frecuencia por encima de dichos 40000 pesos. </w:t>
-      </w:r>
-    </w:p>
-    <w:p>
-      <w:r>
-        <w:t xml:space="preserve">En el otro panel se puede ver la distribución de </w:t>
-      </w:r>
-      <w:proofErr w:type="spellStart"/>
-      <w:r>
-        <w:t>kernel</w:t>
-      </w:r>
-      <w:proofErr w:type="spellEnd"/>
-      <w:r>
-        <w:t xml:space="preserve"> de dichos salarios semanales pero esta vez teniendo en cuenta el estado, es decir, si están ocupados o desocupados. Se puede ver como los ocupados rondan dentro del rango entre los mismos 5000 y los 40000 pesos una vez más. Esto quiere decir que la mayoría de ocupados tienen su salario semanal rondado por dichos valores. En la consigna también se pide tener en cuenta a los desocupados pero estos, como se explicó y demostró en los códigos no presentan ningún salario. Todo aquel que sea desocupado tiene un p21 de valor 0, lo cual tendría sentido ya que un desempleado no debería porque tener un salario semanal.</w:t>
+        <w:t xml:space="preserve">  </w:t>
+      </w:r>
+      <w:r>
+        <w:t xml:space="preserve">En la consigna se pide hacerlo con desocupados </w:t>
+      </w:r>
+      <w:r>
+        <w:t>también,</w:t>
+      </w:r>
+      <w:r>
+        <w:t xml:space="preserve"> pero, como mostramos en los códigos, no hay ningún desocupado que tenga algún salario ya que todos son 0</w:t>
+      </w:r>
+      <w:r>
+        <w:t>.</w:t>
+      </w:r>
+      <w:r>
+        <w:br/>
+      </w:r>
+      <w:r>
+        <w:br/>
+      </w:r>
+      <w:r>
+        <w:br/>
       </w:r>
     </w:p>
     <w:p/>
-    <w:p/>
-    <w:p/>
+    <w:p>
+      <w:r>
+        <w:t xml:space="preserve">  </w:t>
+      </w:r>
+      <w:r>
+        <w:t>En el primer panel se ve que el salario semanal de 2004 expresado en pesos de 2024</w:t>
+      </w:r>
+      <w:r>
+        <w:t xml:space="preserve"> (multiplicado por 120, que es la inflación acumulada de 2004 a 2024 basándose en el IPC)</w:t>
+      </w:r>
+      <w:r>
+        <w:t xml:space="preserve"> tiene su mayor concentración de frecuencia entre los 5000 y los 40000 pesos semanales. Contando con una mucha menor frecuencia por encima de dichos 40000 pesos. </w:t>
+      </w:r>
+      <w:r>
+        <w:br/>
+        <w:t xml:space="preserve"> </w:t>
+      </w:r>
+      <w:r>
+        <w:t xml:space="preserve"> </w:t>
+      </w:r>
+      <w:r>
+        <w:t xml:space="preserve">En el otro panel se puede ver la distribución de </w:t>
+      </w:r>
+      <w:proofErr w:type="spellStart"/>
+      <w:r>
+        <w:t>kernel</w:t>
+      </w:r>
+      <w:proofErr w:type="spellEnd"/>
+      <w:r>
+        <w:t xml:space="preserve"> de dichos salarios semanales pero esta vez teniendo en cuenta el estado, es decir, si están ocupados o desocupados. Se puede ver como los ocupados rondan dentro del rango entre los mismos 5000 y los 40000 pesos una vez más. Esto quiere decir que la mayoría de ocupados tienen su salario semanal rondado por dichos valores. En la consigna también se pide tener en cuenta a los desocupados pero estos, como se explicó y demostró en los códigos no presentan ningún salario. Todo aquel que sea desocupado tiene un p21 de valor 0, lo cual tendría sentido ya que un desempleado no debería porque tener un salario semanal.</w:t>
+      </w:r>
+      <w:r>
+        <w:br/>
+      </w:r>
+      <w:r>
+        <w:t xml:space="preserve">  </w:t>
+      </w:r>
+      <w:r>
+        <w:t>Aclaración: Dividimos por 4, no por 40, ya que no tenía sentido dividir por 40 si queríamos hacer semanal</w:t>
+      </w:r>
+      <w:r>
+        <w:t xml:space="preserve"> un ingreso mensual</w:t>
+      </w:r>
+      <w:r>
+        <w:t>.</w:t>
+      </w:r>
+    </w:p>
     <w:p/>
     <w:p>
-      <w:r>
-        <w:br/>
-      </w:r>
-      <w:r>
-        <w:br/>
-      </w:r>
-      <w:r>
-        <w:br/>
+      <w:pPr>
+        <w:rPr>
+          <w:b/>
+          <w:bCs/>
+          <w:sz w:val="36"/>
+          <w:szCs w:val="36"/>
+        </w:rPr>
+      </w:pPr>
+      <w:r>
+        <w:rPr>
+          <w:b/>
+          <w:bCs/>
+          <w:sz w:val="36"/>
+          <w:szCs w:val="36"/>
+        </w:rPr>
+        <w:t>Punto 5</w:t>
       </w:r>
     </w:p>
     <w:tbl>
       <w:tblPr>
         <w:tblStyle w:val="Tablaconcuadrcula"/>
-        <w:tblpPr w:leftFromText="141" w:rightFromText="141" w:vertAnchor="page" w:horzAnchor="margin" w:tblpY="9456"/>
+        <w:tblpPr w:leftFromText="141" w:rightFromText="141" w:vertAnchor="page" w:horzAnchor="margin" w:tblpY="7151"/>
         <w:tblW w:w="0" w:type="auto"/>
         <w:tblLook w:val="04A0" w:firstRow="1" w:lastRow="0" w:firstColumn="1" w:lastColumn="0" w:noHBand="0" w:noVBand="1"/>
       </w:tblPr>
       <w:tblGrid>
-        <w:gridCol w:w="2108"/>
-        <w:gridCol w:w="1613"/>
-        <w:gridCol w:w="1861"/>
-        <w:gridCol w:w="1861"/>
+        <w:gridCol w:w="2313"/>
+        <w:gridCol w:w="1770"/>
+        <w:gridCol w:w="2042"/>
+        <w:gridCol w:w="2042"/>
       </w:tblGrid>
       <w:tr>
         <w:trPr>
-          <w:trHeight w:val="259"/>
+          <w:trHeight w:val="268"/>
         </w:trPr>
         <w:tc>
           <w:tcPr>
-            <w:tcW w:w="2108" w:type="dxa"/>
+            <w:tcW w:w="2313" w:type="dxa"/>
           </w:tcPr>
           <w:p/>
         </w:tc>
         <w:tc>
           <w:tcPr>
-            <w:tcW w:w="1613" w:type="dxa"/>
+            <w:tcW w:w="1770" w:type="dxa"/>
           </w:tcPr>
           <w:p>
             <w:r>
@@ -838,7 +999,7 @@
         </w:tc>
         <w:tc>
           <w:tcPr>
-            <w:tcW w:w="1861" w:type="dxa"/>
+            <w:tcW w:w="2042" w:type="dxa"/>
           </w:tcPr>
           <w:p>
             <w:r>
@@ -848,7 +1009,7 @@
         </w:tc>
         <w:tc>
           <w:tcPr>
-            <w:tcW w:w="1861" w:type="dxa"/>
+            <w:tcW w:w="2042" w:type="dxa"/>
           </w:tcPr>
           <w:p>
             <w:r>
@@ -859,11 +1020,11 @@
       </w:tr>
       <w:tr>
         <w:trPr>
-          <w:trHeight w:val="475"/>
+          <w:trHeight w:val="491"/>
         </w:trPr>
         <w:tc>
           <w:tcPr>
-            <w:tcW w:w="2108" w:type="dxa"/>
+            <w:tcW w:w="2313" w:type="dxa"/>
           </w:tcPr>
           <w:p>
             <w:proofErr w:type="spellStart"/>
@@ -878,7 +1039,7 @@
         </w:tc>
         <w:tc>
           <w:tcPr>
-            <w:tcW w:w="1613" w:type="dxa"/>
+            <w:tcW w:w="1770" w:type="dxa"/>
           </w:tcPr>
           <w:p>
             <w:pPr>
@@ -923,7 +1084,7 @@
         </w:tc>
         <w:tc>
           <w:tcPr>
-            <w:tcW w:w="1861" w:type="dxa"/>
+            <w:tcW w:w="2042" w:type="dxa"/>
           </w:tcPr>
           <w:p>
             <w:pPr>
@@ -945,7 +1106,7 @@
         </w:tc>
         <w:tc>
           <w:tcPr>
-            <w:tcW w:w="1861" w:type="dxa"/>
+            <w:tcW w:w="2042" w:type="dxa"/>
           </w:tcPr>
           <w:p>
             <w:pPr>
@@ -968,11 +1129,11 @@
       </w:tr>
       <w:tr>
         <w:trPr>
-          <w:trHeight w:val="764"/>
+          <w:trHeight w:val="790"/>
         </w:trPr>
         <w:tc>
           <w:tcPr>
-            <w:tcW w:w="2108" w:type="dxa"/>
+            <w:tcW w:w="2313" w:type="dxa"/>
           </w:tcPr>
           <w:p>
             <w:r>
@@ -990,7 +1151,7 @@
         </w:tc>
         <w:tc>
           <w:tcPr>
-            <w:tcW w:w="1613" w:type="dxa"/>
+            <w:tcW w:w="1770" w:type="dxa"/>
           </w:tcPr>
           <w:p>
             <w:pPr>
@@ -1012,7 +1173,7 @@
         </w:tc>
         <w:tc>
           <w:tcPr>
-            <w:tcW w:w="1861" w:type="dxa"/>
+            <w:tcW w:w="2042" w:type="dxa"/>
           </w:tcPr>
           <w:p>
             <w:pPr>
@@ -1034,7 +1195,7 @@
         </w:tc>
         <w:tc>
           <w:tcPr>
-            <w:tcW w:w="1861" w:type="dxa"/>
+            <w:tcW w:w="2042" w:type="dxa"/>
           </w:tcPr>
           <w:p>
             <w:r>
@@ -1045,11 +1206,11 @@
       </w:tr>
       <w:tr>
         <w:trPr>
-          <w:trHeight w:val="475"/>
+          <w:trHeight w:val="491"/>
         </w:trPr>
         <w:tc>
           <w:tcPr>
-            <w:tcW w:w="2108" w:type="dxa"/>
+            <w:tcW w:w="2313" w:type="dxa"/>
           </w:tcPr>
           <w:p>
             <w:r>
@@ -1059,7 +1220,7 @@
         </w:tc>
         <w:tc>
           <w:tcPr>
-            <w:tcW w:w="1613" w:type="dxa"/>
+            <w:tcW w:w="1770" w:type="dxa"/>
           </w:tcPr>
           <w:p>
             <w:pPr>
@@ -1081,7 +1242,7 @@
         </w:tc>
         <w:tc>
           <w:tcPr>
-            <w:tcW w:w="1861" w:type="dxa"/>
+            <w:tcW w:w="2042" w:type="dxa"/>
           </w:tcPr>
           <w:p>
             <w:pPr>
@@ -1103,7 +1264,7 @@
         </w:tc>
         <w:tc>
           <w:tcPr>
-            <w:tcW w:w="1861" w:type="dxa"/>
+            <w:tcW w:w="2042" w:type="dxa"/>
           </w:tcPr>
           <w:p>
             <w:pPr>
@@ -1126,11 +1287,11 @@
       </w:tr>
       <w:tr>
         <w:trPr>
-          <w:trHeight w:val="519"/>
+          <w:trHeight w:val="537"/>
         </w:trPr>
         <w:tc>
           <w:tcPr>
-            <w:tcW w:w="2108" w:type="dxa"/>
+            <w:tcW w:w="2313" w:type="dxa"/>
           </w:tcPr>
           <w:p>
             <w:r>
@@ -1140,7 +1301,7 @@
         </w:tc>
         <w:tc>
           <w:tcPr>
-            <w:tcW w:w="1613" w:type="dxa"/>
+            <w:tcW w:w="1770" w:type="dxa"/>
           </w:tcPr>
           <w:p>
             <w:pPr>
@@ -1162,7 +1323,7 @@
         </w:tc>
         <w:tc>
           <w:tcPr>
-            <w:tcW w:w="1861" w:type="dxa"/>
+            <w:tcW w:w="2042" w:type="dxa"/>
           </w:tcPr>
           <w:p>
             <w:pPr>
@@ -1184,7 +1345,7 @@
         </w:tc>
         <w:tc>
           <w:tcPr>
-            <w:tcW w:w="1861" w:type="dxa"/>
+            <w:tcW w:w="2042" w:type="dxa"/>
           </w:tcPr>
           <w:p>
             <w:pPr>
@@ -1213,11 +1374,11 @@
       </w:tr>
       <w:tr>
         <w:trPr>
-          <w:trHeight w:val="764"/>
+          <w:trHeight w:val="790"/>
         </w:trPr>
         <w:tc>
           <w:tcPr>
-            <w:tcW w:w="2108" w:type="dxa"/>
+            <w:tcW w:w="2313" w:type="dxa"/>
           </w:tcPr>
           <w:p>
             <w:r>
@@ -1227,7 +1388,7 @@
         </w:tc>
         <w:tc>
           <w:tcPr>
-            <w:tcW w:w="1613" w:type="dxa"/>
+            <w:tcW w:w="1770" w:type="dxa"/>
           </w:tcPr>
           <w:p>
             <w:pPr>
@@ -1249,7 +1410,7 @@
         </w:tc>
         <w:tc>
           <w:tcPr>
-            <w:tcW w:w="1861" w:type="dxa"/>
+            <w:tcW w:w="2042" w:type="dxa"/>
           </w:tcPr>
           <w:p>
             <w:pPr>
@@ -1271,7 +1432,7 @@
         </w:tc>
         <w:tc>
           <w:tcPr>
-            <w:tcW w:w="1861" w:type="dxa"/>
+            <w:tcW w:w="2042" w:type="dxa"/>
           </w:tcPr>
           <w:p>
             <w:pPr>
@@ -1299,21 +1460,219 @@
         </w:tc>
       </w:tr>
     </w:tbl>
+    <w:p/>
     <w:p>
       <w:r>
-        <w:br/>
-      </w:r>
-      <w:r>
-        <w:br/>
-      </w:r>
-      <w:r>
-        <w:br/>
+        <w:rPr>
+          <w:noProof/>
+        </w:rPr>
+        <w:drawing>
+          <wp:anchor distT="0" distB="0" distL="114300" distR="114300" simplePos="0" relativeHeight="251677696" behindDoc="0" locked="0" layoutInCell="1" allowOverlap="1" wp14:anchorId="6E54E20C" wp14:editId="2A860B0D">
+            <wp:simplePos x="0" y="0"/>
+            <wp:positionH relativeFrom="column">
+              <wp:posOffset>-575310</wp:posOffset>
+            </wp:positionH>
+            <wp:positionV relativeFrom="paragraph">
+              <wp:posOffset>1030605</wp:posOffset>
+            </wp:positionV>
+            <wp:extent cx="6513195" cy="965835"/>
+            <wp:effectExtent l="0" t="0" r="1905" b="5715"/>
+            <wp:wrapSquare wrapText="bothSides"/>
+            <wp:docPr id="1079719968" name="Imagen 5"/>
+            <wp:cNvGraphicFramePr>
+              <a:graphicFrameLocks xmlns:a="http://schemas.openxmlformats.org/drawingml/2006/main" noChangeAspect="1"/>
+            </wp:cNvGraphicFramePr>
+            <a:graphic xmlns:a="http://schemas.openxmlformats.org/drawingml/2006/main">
+              <a:graphicData uri="http://schemas.openxmlformats.org/drawingml/2006/picture">
+                <pic:pic xmlns:pic="http://schemas.openxmlformats.org/drawingml/2006/picture">
+                  <pic:nvPicPr>
+                    <pic:cNvPr id="0" name="Picture 5"/>
+                    <pic:cNvPicPr>
+                      <a:picLocks noChangeAspect="1" noChangeArrowheads="1"/>
+                    </pic:cNvPicPr>
+                  </pic:nvPicPr>
+                  <pic:blipFill>
+                    <a:blip r:embed="rId12" cstate="print">
+                      <a:extLst>
+                        <a:ext uri="{28A0092B-C50C-407E-A947-70E740481C1C}">
+                          <a14:useLocalDpi xmlns:a14="http://schemas.microsoft.com/office/drawing/2010/main" val="0"/>
+                        </a:ext>
+                      </a:extLst>
+                    </a:blip>
+                    <a:srcRect/>
+                    <a:stretch>
+                      <a:fillRect/>
+                    </a:stretch>
+                  </pic:blipFill>
+                  <pic:spPr bwMode="auto">
+                    <a:xfrm>
+                      <a:off x="0" y="0"/>
+                      <a:ext cx="6513195" cy="965835"/>
+                    </a:xfrm>
+                    <a:prstGeom prst="rect">
+                      <a:avLst/>
+                    </a:prstGeom>
+                    <a:noFill/>
+                    <a:ln>
+                      <a:noFill/>
+                    </a:ln>
+                  </pic:spPr>
+                </pic:pic>
+              </a:graphicData>
+            </a:graphic>
+            <wp14:sizeRelH relativeFrom="margin">
+              <wp14:pctWidth>0</wp14:pctWidth>
+            </wp14:sizeRelH>
+            <wp14:sizeRelV relativeFrom="margin">
+              <wp14:pctHeight>0</wp14:pctHeight>
+            </wp14:sizeRelV>
+          </wp:anchor>
+        </w:drawing>
+      </w:r>
+      <w:r>
+        <w:t xml:space="preserve">  </w:t>
+      </w:r>
+      <w:r>
+        <w:t>Para la cantidad de variables limpias y homogeneizadas decidimos escoger una base especial para desocupados, la cual muestra 6 variables, entre ellas el salario y el nivel educativo. Nos pareció interesante homogeneizar solo estos datos para desocupados ya que nos parecía más relevante y preciso a la hora de analizar las causas por las que una persona puede estar en dicha situación. Dejamos de referencia los primeros 5 elementos de la tabla que usamos.</w:t>
       </w:r>
     </w:p>
     <w:p/>
     <w:p/>
-    <w:p/>
-    <w:p/>
+    <w:p>
+      <w:r>
+        <w:lastRenderedPageBreak/>
+        <w:t>Para su mejor entendimiento recordamos el significado de los valores de la columna “</w:t>
+      </w:r>
+      <w:proofErr w:type="spellStart"/>
+      <w:r>
+        <w:t>nivel_ed</w:t>
+      </w:r>
+      <w:proofErr w:type="spellEnd"/>
+      <w:r>
+        <w:t xml:space="preserve">”: </w:t>
+      </w:r>
+    </w:p>
+    <w:p>
+      <w:r>
+        <w:t>1 = Primario incompleto (incluye educación especial)</w:t>
+      </w:r>
+    </w:p>
+    <w:p>
+      <w:r>
+        <w:t>2 = Primario completo</w:t>
+      </w:r>
+    </w:p>
+    <w:p>
+      <w:r>
+        <w:t>3 = Secundario incompleto</w:t>
+      </w:r>
+    </w:p>
+    <w:p>
+      <w:r>
+        <w:t>4 = Secundario completo</w:t>
+      </w:r>
+    </w:p>
+    <w:p>
+      <w:r>
+        <w:t>5 = Superior universitario incompleto</w:t>
+      </w:r>
+    </w:p>
+    <w:p>
+      <w:r>
+        <w:t>6 = Superior universitario completo</w:t>
+      </w:r>
+    </w:p>
+    <w:p>
+      <w:r>
+        <w:t>7 = Sin instrucción</w:t>
+      </w:r>
+    </w:p>
+    <w:p>
+      <w:r>
+        <w:t xml:space="preserve">9 = </w:t>
+      </w:r>
+      <w:proofErr w:type="spellStart"/>
+      <w:r>
+        <w:t>Ns</w:t>
+      </w:r>
+      <w:proofErr w:type="spellEnd"/>
+      <w:r>
+        <w:t>/</w:t>
+      </w:r>
+      <w:proofErr w:type="spellStart"/>
+      <w:r>
+        <w:t>Nr</w:t>
+      </w:r>
+      <w:proofErr w:type="spellEnd"/>
+    </w:p>
+    <w:p>
+      <w:pPr>
+        <w:jc w:val="center"/>
+        <w:rPr>
+          <w:b/>
+          <w:bCs/>
+          <w:sz w:val="44"/>
+          <w:szCs w:val="44"/>
+        </w:rPr>
+      </w:pPr>
+    </w:p>
+    <w:p>
+      <w:pPr>
+        <w:jc w:val="center"/>
+        <w:rPr>
+          <w:b/>
+          <w:bCs/>
+          <w:sz w:val="44"/>
+          <w:szCs w:val="44"/>
+        </w:rPr>
+      </w:pPr>
+      <w:r>
+        <w:rPr>
+          <w:b/>
+          <w:bCs/>
+          <w:sz w:val="44"/>
+          <w:szCs w:val="44"/>
+        </w:rPr>
+        <w:t>PARTE 2</w:t>
+      </w:r>
+    </w:p>
+    <w:p>
+      <w:pPr>
+        <w:rPr>
+          <w:b/>
+          <w:bCs/>
+          <w:sz w:val="36"/>
+          <w:szCs w:val="36"/>
+        </w:rPr>
+      </w:pPr>
+      <w:r>
+        <w:rPr>
+          <w:b/>
+          <w:bCs/>
+          <w:sz w:val="36"/>
+          <w:szCs w:val="36"/>
+        </w:rPr>
+        <w:t>P</w:t>
+      </w:r>
+      <w:r>
+        <w:rPr>
+          <w:b/>
+          <w:bCs/>
+          <w:sz w:val="36"/>
+          <w:szCs w:val="36"/>
+        </w:rPr>
+        <w:t>unto</w:t>
+      </w:r>
+      <w:r>
+        <w:rPr>
+          <w:b/>
+          <w:bCs/>
+          <w:sz w:val="36"/>
+          <w:szCs w:val="36"/>
+        </w:rPr>
+        <w:t xml:space="preserve"> 1</w:t>
+      </w:r>
+    </w:p>
     <w:p>
       <w:pPr>
         <w:shd w:val="clear" w:color="auto" w:fill="FFFFFF"/>
@@ -1350,9 +1709,8 @@
           <w:sz w:val="24"/>
           <w:lang w:eastAsia="es-AR"/>
         </w:rPr>
-        <w:lastRenderedPageBreak/>
         <w:drawing>
-          <wp:anchor distT="0" distB="0" distL="114300" distR="114300" simplePos="0" relativeHeight="251666432" behindDoc="0" locked="0" layoutInCell="1" allowOverlap="1">
+          <wp:anchor distT="0" distB="0" distL="114300" distR="114300" simplePos="0" relativeHeight="251666432" behindDoc="0" locked="0" layoutInCell="1" allowOverlap="1" wp14:anchorId="22A9ED1A" wp14:editId="6BF9B836">
             <wp:simplePos x="0" y="0"/>
             <wp:positionH relativeFrom="page">
               <wp:align>left</wp:align>
@@ -1375,7 +1733,7 @@
                     <pic:cNvPicPr/>
                   </pic:nvPicPr>
                   <pic:blipFill>
-                    <a:blip r:embed="rId11" cstate="print">
+                    <a:blip r:embed="rId13" cstate="print">
                       <a:extLst>
                         <a:ext uri="{28A0092B-C50C-407E-A947-70E740481C1C}">
                           <a14:useLocalDpi xmlns:a14="http://schemas.microsoft.com/office/drawing/2010/main" val="0"/>
@@ -1540,7 +1898,23 @@
           <w:sz w:val="22"/>
           <w:szCs w:val="22"/>
         </w:rPr>
-        <w:t xml:space="preserve">que, la </w:t>
+        <w:t>que</w:t>
+      </w:r>
+      <w:r>
+        <w:rPr>
+          <w:rFonts w:asciiTheme="minorHAnsi" w:hAnsiTheme="minorHAnsi" w:cstheme="minorHAnsi"/>
+          <w:sz w:val="22"/>
+          <w:szCs w:val="22"/>
+        </w:rPr>
+        <w:t xml:space="preserve"> </w:t>
+      </w:r>
+      <w:r>
+        <w:rPr>
+          <w:rFonts w:asciiTheme="minorHAnsi" w:hAnsiTheme="minorHAnsi" w:cstheme="minorHAnsi"/>
+          <w:sz w:val="22"/>
+          <w:szCs w:val="22"/>
+        </w:rPr>
+        <w:t xml:space="preserve">la </w:t>
       </w:r>
       <w:r>
         <w:rPr>
@@ -1642,7 +2016,33 @@
           <w:sz w:val="22"/>
           <w:szCs w:val="22"/>
         </w:rPr>
-        <w:t>que las personas con mayor nivel educativo tienden, en promedio, a trabajar más horas.</w:t>
+        <w:t xml:space="preserve">que </w:t>
+      </w:r>
+      <w:proofErr w:type="gramStart"/>
+      <w:r>
+        <w:rPr>
+          <w:rFonts w:asciiTheme="minorHAnsi" w:hAnsiTheme="minorHAnsi" w:cstheme="minorHAnsi"/>
+          <w:sz w:val="22"/>
+          <w:szCs w:val="22"/>
+        </w:rPr>
+        <w:t xml:space="preserve">las personas con mayor nivel educativo </w:t>
+      </w:r>
+      <w:r>
+        <w:rPr>
+          <w:rFonts w:asciiTheme="minorHAnsi" w:hAnsiTheme="minorHAnsi" w:cstheme="minorHAnsi"/>
+          <w:sz w:val="22"/>
+          <w:szCs w:val="22"/>
+        </w:rPr>
+        <w:t>tiene</w:t>
+      </w:r>
+      <w:proofErr w:type="gramEnd"/>
+      <w:r>
+        <w:rPr>
+          <w:rFonts w:asciiTheme="minorHAnsi" w:hAnsiTheme="minorHAnsi" w:cstheme="minorHAnsi"/>
+          <w:sz w:val="22"/>
+          <w:szCs w:val="22"/>
+        </w:rPr>
+        <w:t xml:space="preserve"> una muy chica correlación positiva.</w:t>
       </w:r>
     </w:p>
     <w:p>
@@ -2009,26 +2409,54 @@
           <w:rFonts w:eastAsia="Times New Roman" w:cstheme="minorHAnsi"/>
           <w:lang w:eastAsia="es-AR"/>
         </w:rPr>
-        <w:t>). Es decir, la edad no parece ser un factor determinante ni en el ingreso semanal ni en la carga horaria laboral de las personas encuestadas.</w:t>
+        <w:t>). Es decir, la edad no parece ser un factor determinante ni en el ingreso semanal ni en la carga horaria laboral de las personas encuestadas</w:t>
       </w:r>
     </w:p>
     <w:p>
+      <w:pPr>
+        <w:spacing w:before="100" w:beforeAutospacing="1" w:after="100" w:afterAutospacing="1" w:line="240" w:lineRule="auto"/>
+      </w:pPr>
+      <w:r>
+        <w:rPr>
+          <w:rFonts w:eastAsia="Times New Roman" w:cstheme="minorHAnsi"/>
+          <w:b/>
+          <w:bCs/>
+          <w:sz w:val="36"/>
+          <w:szCs w:val="36"/>
+          <w:lang w:eastAsia="es-AR"/>
+        </w:rPr>
+        <w:t xml:space="preserve">Punto </w:t>
+      </w:r>
+      <w:r>
+        <w:rPr>
+          <w:rFonts w:eastAsia="Times New Roman" w:cstheme="minorHAnsi"/>
+          <w:b/>
+          <w:bCs/>
+          <w:sz w:val="36"/>
+          <w:szCs w:val="36"/>
+          <w:lang w:eastAsia="es-AR"/>
+        </w:rPr>
+        <w:t>2</w:t>
+      </w:r>
+    </w:p>
+    <w:p>
       <w:r>
         <w:rPr>
           <w:noProof/>
           <w:lang w:eastAsia="es-AR"/>
         </w:rPr>
+        <w:lastRenderedPageBreak/>
         <w:drawing>
-          <wp:anchor distT="0" distB="0" distL="114300" distR="114300" simplePos="0" relativeHeight="251665408" behindDoc="0" locked="0" layoutInCell="1" allowOverlap="1">
+          <wp:anchor distT="0" distB="0" distL="114300" distR="114300" simplePos="0" relativeHeight="251665408" behindDoc="0" locked="0" layoutInCell="1" allowOverlap="1" wp14:anchorId="661CF18A" wp14:editId="734C699F">
             <wp:simplePos x="0" y="0"/>
             <wp:positionH relativeFrom="page">
               <wp:align>left</wp:align>
             </wp:positionH>
             <wp:positionV relativeFrom="paragraph">
-              <wp:posOffset>301433</wp:posOffset>
+              <wp:posOffset>5163</wp:posOffset>
             </wp:positionV>
-            <wp:extent cx="3942080" cy="2780030"/>
-            <wp:effectExtent l="0" t="0" r="1270" b="1270"/>
+            <wp:extent cx="3942080" cy="3005455"/>
+            <wp:effectExtent l="0" t="0" r="1270" b="4445"/>
             <wp:wrapSquare wrapText="bothSides"/>
             <wp:docPr id="3" name="Imagen 3"/>
             <wp:cNvGraphicFramePr>
@@ -2042,7 +2470,7 @@
                     <pic:cNvPicPr/>
                   </pic:nvPicPr>
                   <pic:blipFill>
-                    <a:blip r:embed="rId12" cstate="print">
+                    <a:blip r:embed="rId14" cstate="print">
                       <a:extLst>
                         <a:ext uri="{28A0092B-C50C-407E-A947-70E740481C1C}">
                           <a14:useLocalDpi xmlns:a14="http://schemas.microsoft.com/office/drawing/2010/main" val="0"/>
@@ -2056,7 +2484,7 @@
                   <pic:spPr>
                     <a:xfrm>
                       <a:off x="0" y="0"/>
-                      <a:ext cx="3942080" cy="2780030"/>
+                      <a:ext cx="3944716" cy="3007603"/>
                     </a:xfrm>
                     <a:prstGeom prst="rect">
                       <a:avLst/>
@@ -2074,39 +2502,45 @@
           </wp:anchor>
         </w:drawing>
       </w:r>
-    </w:p>
-    <w:p/>
-    <w:p>
-      <w:r>
-        <w:t xml:space="preserve">La interpretación </w:t>
-      </w:r>
-      <w:proofErr w:type="spellStart"/>
-      <w:r>
-        <w:t>ponela</w:t>
-      </w:r>
-      <w:proofErr w:type="spellEnd"/>
-      <w:r>
-        <w:t xml:space="preserve"> </w:t>
-      </w:r>
-      <w:proofErr w:type="spellStart"/>
-      <w:r>
-        <w:t>aca</w:t>
-      </w:r>
-      <w:proofErr w:type="spellEnd"/>
+      <w:r>
+        <w:t>Primero podemos ver que está ordenado por colores según el orden en la tabla, las más amarillas pertenecen a 2024 y las más violetas a 2004. Podemos notar que las variables que se encuentran en los valores más altos son aquellas que poseen valores demasiado altos en todas las variables, por ejemplo</w:t>
+      </w:r>
+      <w:r>
+        <w:t>: salarios demasiado grandes, muchas horas de trabajo, muy viejos, etc. Como veremos luego, en el PC2 lo que más peso tiene es el salario y las horas trabajadas así que por eso se pueden encontrar tan arriba algunos puntos. Mientras que los puntos más a la derecha se pueden deber a edades muy grandes (ya que es el factor con más peso en PC1). Todo esto se verá más claro en el punto 3. (Que sea el que más peso tiene no quiere decir que sea el único factor importante, por lo que puede ocurrir que su valor no se deba solamente a su edad, aunque si en alguna gran parte.)</w:t>
+      </w:r>
     </w:p>
     <w:p/>
     <w:p/>
-    <w:p/>
-    <w:p/>
-    <w:p/>
-    <w:p/>
-    <w:p/>
-    <w:p/>
-    <w:p/>
-    <w:p/>
-    <w:p/>
     <w:p>
       <w:pPr>
+        <w:rPr>
+          <w:b/>
+          <w:bCs/>
+          <w:sz w:val="36"/>
+          <w:szCs w:val="36"/>
+        </w:rPr>
+      </w:pPr>
+      <w:r>
+        <w:rPr>
+          <w:b/>
+          <w:bCs/>
+          <w:sz w:val="36"/>
+          <w:szCs w:val="36"/>
+        </w:rPr>
+        <w:t xml:space="preserve">Punto </w:t>
+      </w:r>
+      <w:r>
+        <w:rPr>
+          <w:b/>
+          <w:bCs/>
+          <w:sz w:val="36"/>
+          <w:szCs w:val="36"/>
+        </w:rPr>
+        <w:t>3</w:t>
+      </w:r>
+    </w:p>
+    <w:p>
+      <w:pPr>
         <w:pStyle w:val="NormalWeb"/>
         <w:rPr>
           <w:rFonts w:asciiTheme="minorHAnsi" w:hAnsiTheme="minorHAnsi" w:cstheme="minorHAnsi"/>
@@ -2114,18 +2548,11 @@
         </w:rPr>
       </w:pPr>
       <w:r>
-        <w:br/>
-      </w:r>
-      <w:r>
-        <w:br/>
-      </w:r>
-      <w:r>
         <w:rPr>
           <w:noProof/>
         </w:rPr>
-        <w:lastRenderedPageBreak/>
         <w:drawing>
-          <wp:anchor distT="0" distB="0" distL="114300" distR="114300" simplePos="0" relativeHeight="251667456" behindDoc="0" locked="0" layoutInCell="1" allowOverlap="1">
+          <wp:anchor distT="0" distB="0" distL="114300" distR="114300" simplePos="0" relativeHeight="251667456" behindDoc="0" locked="0" layoutInCell="1" allowOverlap="1" wp14:anchorId="4FA225FC" wp14:editId="1A98034D">
             <wp:simplePos x="0" y="0"/>
             <wp:positionH relativeFrom="page">
               <wp:align>left</wp:align>
@@ -2148,7 +2575,7 @@
                     <pic:cNvPicPr/>
                   </pic:nvPicPr>
                   <pic:blipFill>
-                    <a:blip r:embed="rId13" cstate="print">
+                    <a:blip r:embed="rId15" cstate="print">
                       <a:extLst>
                         <a:ext uri="{28A0092B-C50C-407E-A947-70E740481C1C}">
                           <a14:useLocalDpi xmlns:a14="http://schemas.microsoft.com/office/drawing/2010/main" val="0"/>
@@ -2175,9 +2602,6 @@
         </w:drawing>
       </w:r>
       <w:r>
-        <w:br/>
-      </w:r>
-      <w:r>
         <w:rPr>
           <w:rStyle w:val="Textoennegrita"/>
           <w:rFonts w:asciiTheme="minorHAnsi" w:hAnsiTheme="minorHAnsi" w:cstheme="minorHAnsi"/>
@@ -2229,6 +2653,7 @@
         </w:rPr>
         <w:t>edad2</w:t>
       </w:r>
+      <w:proofErr w:type="gramStart"/>
       <w:r>
         <w:rPr>
           <w:rStyle w:val="Textoennegrita"/>
@@ -2243,7 +2668,29 @@
           <w:rFonts w:asciiTheme="minorHAnsi" w:hAnsiTheme="minorHAnsi" w:cstheme="minorHAnsi"/>
           <w:sz w:val="22"/>
         </w:rPr>
-        <w:t xml:space="preserve"> están bien juntas y apuntan en la misma dirección, lo que significa que están muy relacionadas entre sí. Además, estas variables tienen una mayor carga sobre el eje </w:t>
+        <w:t xml:space="preserve"> </w:t>
+      </w:r>
+      <w:r>
+        <w:rPr>
+          <w:rFonts w:asciiTheme="minorHAnsi" w:hAnsiTheme="minorHAnsi" w:cstheme="minorHAnsi"/>
+          <w:sz w:val="22"/>
+        </w:rPr>
+        <w:t xml:space="preserve"> </w:t>
+      </w:r>
+      <w:r>
+        <w:rPr>
+          <w:rFonts w:asciiTheme="minorHAnsi" w:hAnsiTheme="minorHAnsi" w:cstheme="minorHAnsi"/>
+          <w:sz w:val="22"/>
+        </w:rPr>
+        <w:t>tienen</w:t>
+      </w:r>
+      <w:proofErr w:type="gramEnd"/>
+      <w:r>
+        <w:rPr>
+          <w:rFonts w:asciiTheme="minorHAnsi" w:hAnsiTheme="minorHAnsi" w:cstheme="minorHAnsi"/>
+          <w:sz w:val="22"/>
+        </w:rPr>
+        <w:t xml:space="preserve"> una mayor carga sobre el eje </w:t>
       </w:r>
       <w:r>
         <w:rPr>
@@ -2258,7 +2705,14 @@
           <w:rFonts w:asciiTheme="minorHAnsi" w:hAnsiTheme="minorHAnsi" w:cstheme="minorHAnsi"/>
           <w:sz w:val="22"/>
         </w:rPr>
-        <w:t>, o sea que influyen más en ese componente. Como ambas tienen que ver con el nivel educativo y la edad, parece que PC1 capta algo relacionado a eso, como el “perfil formativo” o el "nivel personal".</w:t>
+        <w:t>, o sea que influyen más en ese componente. Como ambas tienen que ver con el nivel educativo y la edad</w:t>
+      </w:r>
+      <w:r>
+        <w:rPr>
+          <w:rFonts w:asciiTheme="minorHAnsi" w:hAnsiTheme="minorHAnsi" w:cstheme="minorHAnsi"/>
+          <w:sz w:val="22"/>
+        </w:rPr>
+        <w:t>, podríamos decir que hace un “índice” creado por ellas 2.</w:t>
       </w:r>
     </w:p>
     <w:p>
@@ -2375,6 +2829,14 @@
         </w:rPr>
         <w:t>responsabilidad con el trabajo.</w:t>
       </w:r>
+      <w:r>
+        <w:rPr>
+          <w:rFonts w:asciiTheme="minorHAnsi" w:hAnsiTheme="minorHAnsi" w:cstheme="minorHAnsi"/>
+          <w:sz w:val="22"/>
+          <w:szCs w:val="22"/>
+        </w:rPr>
+        <w:t xml:space="preserve"> </w:t>
+      </w:r>
     </w:p>
     <w:p>
       <w:pPr>
@@ -2391,23 +2853,7 @@
           <w:sz w:val="22"/>
           <w:szCs w:val="22"/>
         </w:rPr>
-        <w:t>También es interesante ver que las flechas no están todas en la misma dirección. Eso nos dice que las variables están capta</w:t>
-      </w:r>
-      <w:r>
-        <w:rPr>
-          <w:rFonts w:asciiTheme="minorHAnsi" w:hAnsiTheme="minorHAnsi" w:cstheme="minorHAnsi"/>
-          <w:sz w:val="22"/>
-          <w:szCs w:val="22"/>
-        </w:rPr>
-        <w:t>ndo cosas diferentes, lo cual puede ser</w:t>
-      </w:r>
-      <w:r>
-        <w:rPr>
-          <w:rFonts w:asciiTheme="minorHAnsi" w:hAnsiTheme="minorHAnsi" w:cstheme="minorHAnsi"/>
-          <w:sz w:val="22"/>
-          <w:szCs w:val="22"/>
-        </w:rPr>
-        <w:t xml:space="preserve"> bueno para el análisis porque ayuda a que los componentes principales separen bien la información.</w:t>
+        <w:t>También es interesante ver que las flechas no están todas en la misma dirección. Eso nos dice que las variables están captando cosas diferentes, lo cual puede ser bueno para el análisis porque ayuda a que los componentes principales separen bien la información.</w:t>
       </w:r>
     </w:p>
     <w:p>
@@ -2423,75 +2869,21 @@
       <w:r>
         <w:rPr>
           <w:rFonts w:asciiTheme="minorHAnsi" w:hAnsiTheme="minorHAnsi" w:cstheme="minorHAnsi"/>
+          <w:sz w:val="22"/>
+          <w:szCs w:val="22"/>
+        </w:rPr>
+        <w:lastRenderedPageBreak/>
+        <w:br/>
+      </w:r>
+      <w:r>
+        <w:rPr>
+          <w:rFonts w:asciiTheme="minorHAnsi" w:hAnsiTheme="minorHAnsi" w:cstheme="minorHAnsi"/>
           <w:noProof/>
           <w:sz w:val="22"/>
           <w:szCs w:val="22"/>
         </w:rPr>
         <w:drawing>
-          <wp:anchor distT="0" distB="0" distL="114300" distR="114300" simplePos="0" relativeHeight="251669504" behindDoc="0" locked="0" layoutInCell="1" allowOverlap="1">
-            <wp:simplePos x="0" y="0"/>
-            <wp:positionH relativeFrom="page">
-              <wp:align>left</wp:align>
-            </wp:positionH>
-            <wp:positionV relativeFrom="paragraph">
-              <wp:posOffset>2069796</wp:posOffset>
-            </wp:positionV>
-            <wp:extent cx="3241675" cy="2258060"/>
-            <wp:effectExtent l="0" t="0" r="0" b="8890"/>
-            <wp:wrapSquare wrapText="bothSides"/>
-            <wp:docPr id="7" name="Imagen 7"/>
-            <wp:cNvGraphicFramePr>
-              <a:graphicFrameLocks xmlns:a="http://schemas.openxmlformats.org/drawingml/2006/main" noChangeAspect="1"/>
-            </wp:cNvGraphicFramePr>
-            <a:graphic xmlns:a="http://schemas.openxmlformats.org/drawingml/2006/main">
-              <a:graphicData uri="http://schemas.openxmlformats.org/drawingml/2006/picture">
-                <pic:pic xmlns:pic="http://schemas.openxmlformats.org/drawingml/2006/picture">
-                  <pic:nvPicPr>
-                    <pic:cNvPr id="7" name="propvar.png"/>
-                    <pic:cNvPicPr/>
-                  </pic:nvPicPr>
-                  <pic:blipFill>
-                    <a:blip r:embed="rId14" cstate="print">
-                      <a:extLst>
-                        <a:ext uri="{28A0092B-C50C-407E-A947-70E740481C1C}">
-                          <a14:useLocalDpi xmlns:a14="http://schemas.microsoft.com/office/drawing/2010/main" val="0"/>
-                        </a:ext>
-                      </a:extLst>
-                    </a:blip>
-                    <a:stretch>
-                      <a:fillRect/>
-                    </a:stretch>
-                  </pic:blipFill>
-                  <pic:spPr>
-                    <a:xfrm>
-                      <a:off x="0" y="0"/>
-                      <a:ext cx="3251701" cy="2264925"/>
-                    </a:xfrm>
-                    <a:prstGeom prst="rect">
-                      <a:avLst/>
-                    </a:prstGeom>
-                  </pic:spPr>
-                </pic:pic>
-              </a:graphicData>
-            </a:graphic>
-            <wp14:sizeRelH relativeFrom="margin">
-              <wp14:pctWidth>0</wp14:pctWidth>
-            </wp14:sizeRelH>
-            <wp14:sizeRelV relativeFrom="margin">
-              <wp14:pctHeight>0</wp14:pctHeight>
-            </wp14:sizeRelV>
-          </wp:anchor>
-        </w:drawing>
-      </w:r>
-      <w:r>
-        <w:rPr>
-          <w:rFonts w:asciiTheme="minorHAnsi" w:hAnsiTheme="minorHAnsi" w:cstheme="minorHAnsi"/>
-          <w:noProof/>
-          <w:sz w:val="22"/>
-          <w:szCs w:val="22"/>
-        </w:rPr>
-        <w:drawing>
-          <wp:anchor distT="0" distB="0" distL="114300" distR="114300" simplePos="0" relativeHeight="251668480" behindDoc="0" locked="0" layoutInCell="1" allowOverlap="1">
+          <wp:anchor distT="0" distB="0" distL="114300" distR="114300" simplePos="0" relativeHeight="251668480" behindDoc="0" locked="0" layoutInCell="1" allowOverlap="1" wp14:anchorId="3DDD7D86" wp14:editId="2AE1E4AF">
             <wp:simplePos x="0" y="0"/>
             <wp:positionH relativeFrom="page">
               <wp:align>left</wp:align>
@@ -2514,7 +2906,7 @@
                     <pic:cNvPicPr/>
                   </pic:nvPicPr>
                   <pic:blipFill>
-                    <a:blip r:embed="rId15" cstate="print">
+                    <a:blip r:embed="rId16" cstate="print">
                       <a:extLst>
                         <a:ext uri="{28A0092B-C50C-407E-A947-70E740481C1C}">
                           <a14:useLocalDpi xmlns:a14="http://schemas.microsoft.com/office/drawing/2010/main" val="0"/>
@@ -2546,6 +2938,38 @@
           </wp:anchor>
         </w:drawing>
       </w:r>
+      <w:r>
+        <w:rPr>
+          <w:rFonts w:asciiTheme="minorHAnsi" w:hAnsiTheme="minorHAnsi" w:cstheme="minorHAnsi"/>
+          <w:sz w:val="22"/>
+          <w:szCs w:val="22"/>
+        </w:rPr>
+        <w:t>En este gráfico se ve que el primer componente principal (PC1) está fuertemente influenciada por la edad, mientras que la segunda (PC2) representa más el aspecto laboral, con carga alta en salario semanal, educación y horas trabajadas. Esto muestra que las variables se agrupan en dos ejes principales: uno más personal y otro más laboral.</w:t>
+      </w:r>
+      <w:r>
+        <w:rPr>
+          <w:rFonts w:asciiTheme="minorHAnsi" w:hAnsiTheme="minorHAnsi" w:cstheme="minorHAnsi"/>
+          <w:sz w:val="22"/>
+          <w:szCs w:val="22"/>
+        </w:rPr>
+        <w:br/>
+      </w:r>
+      <w:r>
+        <w:rPr>
+          <w:rFonts w:asciiTheme="minorHAnsi" w:hAnsiTheme="minorHAnsi" w:cstheme="minorHAnsi"/>
+          <w:sz w:val="22"/>
+          <w:szCs w:val="22"/>
+        </w:rPr>
+        <w:br/>
+      </w:r>
+      <w:r>
+        <w:rPr>
+          <w:rFonts w:asciiTheme="minorHAnsi" w:hAnsiTheme="minorHAnsi" w:cstheme="minorHAnsi"/>
+          <w:sz w:val="22"/>
+          <w:szCs w:val="22"/>
+        </w:rPr>
+        <w:br/>
+      </w:r>
     </w:p>
     <w:p>
       <w:pPr>
@@ -2560,130 +2984,95 @@
       <w:r>
         <w:rPr>
           <w:rFonts w:asciiTheme="minorHAnsi" w:hAnsiTheme="minorHAnsi" w:cstheme="minorHAnsi"/>
-          <w:sz w:val="22"/>
-          <w:szCs w:val="22"/>
-        </w:rPr>
-        <w:br/>
-      </w:r>
-      <w:r>
-        <w:rPr>
-          <w:rFonts w:asciiTheme="minorHAnsi" w:hAnsiTheme="minorHAnsi" w:cstheme="minorHAnsi"/>
-          <w:sz w:val="22"/>
-          <w:szCs w:val="22"/>
-        </w:rPr>
-        <w:t>En este</w:t>
-      </w:r>
-      <w:r>
-        <w:rPr>
-          <w:rFonts w:asciiTheme="minorHAnsi" w:hAnsiTheme="minorHAnsi" w:cstheme="minorHAnsi"/>
-          <w:sz w:val="22"/>
-          <w:szCs w:val="22"/>
-        </w:rPr>
-        <w:t xml:space="preserve"> gráfico se ve que </w:t>
-      </w:r>
-      <w:r>
-        <w:rPr>
-          <w:rFonts w:asciiTheme="minorHAnsi" w:hAnsiTheme="minorHAnsi" w:cstheme="minorHAnsi"/>
-          <w:sz w:val="22"/>
-          <w:szCs w:val="22"/>
-        </w:rPr>
-        <w:t>el primer</w:t>
-      </w:r>
-      <w:r>
-        <w:rPr>
-          <w:rFonts w:asciiTheme="minorHAnsi" w:hAnsiTheme="minorHAnsi" w:cstheme="minorHAnsi"/>
-          <w:sz w:val="22"/>
-          <w:szCs w:val="22"/>
-        </w:rPr>
-        <w:t xml:space="preserve"> componente principal (PC1) está fuertemente in</w:t>
-      </w:r>
-      <w:r>
-        <w:rPr>
-          <w:rFonts w:asciiTheme="minorHAnsi" w:hAnsiTheme="minorHAnsi" w:cstheme="minorHAnsi"/>
-          <w:sz w:val="22"/>
-          <w:szCs w:val="22"/>
-        </w:rPr>
-        <w:t>fluenciada por la edad</w:t>
-      </w:r>
-      <w:r>
-        <w:rPr>
-          <w:rFonts w:asciiTheme="minorHAnsi" w:hAnsiTheme="minorHAnsi" w:cstheme="minorHAnsi"/>
-          <w:sz w:val="22"/>
-          <w:szCs w:val="22"/>
-        </w:rPr>
-        <w:t>, mientras que la segunda (PC2) representa más el aspecto laboral, con carga alta en salario semanal</w:t>
-      </w:r>
-      <w:r>
-        <w:rPr>
-          <w:rFonts w:asciiTheme="minorHAnsi" w:hAnsiTheme="minorHAnsi" w:cstheme="minorHAnsi"/>
-          <w:sz w:val="22"/>
-          <w:szCs w:val="22"/>
-        </w:rPr>
-        <w:t>, educación</w:t>
-      </w:r>
-      <w:r>
-        <w:rPr>
-          <w:rFonts w:asciiTheme="minorHAnsi" w:hAnsiTheme="minorHAnsi" w:cstheme="minorHAnsi"/>
-          <w:sz w:val="22"/>
-          <w:szCs w:val="22"/>
-        </w:rPr>
-        <w:t xml:space="preserve"> y horas trabajadas. Esto muestra que las variables se agrupan en dos ejes principales: uno </w:t>
-      </w:r>
-      <w:r>
-        <w:rPr>
-          <w:rFonts w:asciiTheme="minorHAnsi" w:hAnsiTheme="minorHAnsi" w:cstheme="minorHAnsi"/>
-          <w:sz w:val="22"/>
-          <w:szCs w:val="22"/>
-        </w:rPr>
-        <w:t>más personal</w:t>
-      </w:r>
-      <w:r>
-        <w:rPr>
-          <w:rFonts w:asciiTheme="minorHAnsi" w:hAnsiTheme="minorHAnsi" w:cstheme="minorHAnsi"/>
-          <w:sz w:val="22"/>
-          <w:szCs w:val="22"/>
-        </w:rPr>
-        <w:t xml:space="preserve"> y otro </w:t>
-      </w:r>
-      <w:r>
-        <w:rPr>
-          <w:rFonts w:asciiTheme="minorHAnsi" w:hAnsiTheme="minorHAnsi" w:cstheme="minorHAnsi"/>
-          <w:sz w:val="22"/>
-          <w:szCs w:val="22"/>
-        </w:rPr>
-        <w:t xml:space="preserve">más </w:t>
-      </w:r>
-      <w:r>
-        <w:rPr>
-          <w:rFonts w:asciiTheme="minorHAnsi" w:hAnsiTheme="minorHAnsi" w:cstheme="minorHAnsi"/>
-          <w:sz w:val="22"/>
-          <w:szCs w:val="22"/>
-        </w:rPr>
-        <w:t>laboral.</w:t>
-      </w:r>
-      <w:r>
-        <w:rPr>
-          <w:rFonts w:asciiTheme="minorHAnsi" w:hAnsiTheme="minorHAnsi" w:cstheme="minorHAnsi"/>
-          <w:sz w:val="22"/>
-          <w:szCs w:val="22"/>
-        </w:rPr>
-        <w:br/>
-      </w:r>
-      <w:r>
-        <w:rPr>
-          <w:rFonts w:asciiTheme="minorHAnsi" w:hAnsiTheme="minorHAnsi" w:cstheme="minorHAnsi"/>
-          <w:sz w:val="22"/>
-          <w:szCs w:val="22"/>
-        </w:rPr>
-        <w:br/>
-      </w:r>
-      <w:r>
-        <w:rPr>
-          <w:rFonts w:asciiTheme="minorHAnsi" w:hAnsiTheme="minorHAnsi" w:cstheme="minorHAnsi"/>
-          <w:sz w:val="22"/>
-          <w:szCs w:val="22"/>
-        </w:rPr>
-        <w:br/>
+          <w:noProof/>
+          <w:sz w:val="22"/>
+          <w:szCs w:val="22"/>
+        </w:rPr>
+        <w:drawing>
+          <wp:anchor distT="0" distB="0" distL="114300" distR="114300" simplePos="0" relativeHeight="251669504" behindDoc="0" locked="0" layoutInCell="1" allowOverlap="1" wp14:anchorId="54C350C7" wp14:editId="3C5A0C76">
+            <wp:simplePos x="0" y="0"/>
+            <wp:positionH relativeFrom="page">
+              <wp:align>left</wp:align>
+            </wp:positionH>
+            <wp:positionV relativeFrom="paragraph">
+              <wp:posOffset>448215</wp:posOffset>
+            </wp:positionV>
+            <wp:extent cx="3241675" cy="2258060"/>
+            <wp:effectExtent l="0" t="0" r="0" b="8890"/>
+            <wp:wrapSquare wrapText="bothSides"/>
+            <wp:docPr id="7" name="Imagen 7"/>
+            <wp:cNvGraphicFramePr>
+              <a:graphicFrameLocks xmlns:a="http://schemas.openxmlformats.org/drawingml/2006/main" noChangeAspect="1"/>
+            </wp:cNvGraphicFramePr>
+            <a:graphic xmlns:a="http://schemas.openxmlformats.org/drawingml/2006/main">
+              <a:graphicData uri="http://schemas.openxmlformats.org/drawingml/2006/picture">
+                <pic:pic xmlns:pic="http://schemas.openxmlformats.org/drawingml/2006/picture">
+                  <pic:nvPicPr>
+                    <pic:cNvPr id="7" name="propvar.png"/>
+                    <pic:cNvPicPr/>
+                  </pic:nvPicPr>
+                  <pic:blipFill>
+                    <a:blip r:embed="rId17" cstate="print">
+                      <a:extLst>
+                        <a:ext uri="{28A0092B-C50C-407E-A947-70E740481C1C}">
+                          <a14:useLocalDpi xmlns:a14="http://schemas.microsoft.com/office/drawing/2010/main" val="0"/>
+                        </a:ext>
+                      </a:extLst>
+                    </a:blip>
+                    <a:stretch>
+                      <a:fillRect/>
+                    </a:stretch>
+                  </pic:blipFill>
+                  <pic:spPr>
+                    <a:xfrm>
+                      <a:off x="0" y="0"/>
+                      <a:ext cx="3241675" cy="2258060"/>
+                    </a:xfrm>
+                    <a:prstGeom prst="rect">
+                      <a:avLst/>
+                    </a:prstGeom>
+                  </pic:spPr>
+                </pic:pic>
+              </a:graphicData>
+            </a:graphic>
+            <wp14:sizeRelH relativeFrom="margin">
+              <wp14:pctWidth>0</wp14:pctWidth>
+            </wp14:sizeRelH>
+            <wp14:sizeRelV relativeFrom="margin">
+              <wp14:pctHeight>0</wp14:pctHeight>
+            </wp14:sizeRelV>
+          </wp:anchor>
+        </w:drawing>
+      </w:r>
+      <w:r>
+        <w:rPr>
+          <w:rFonts w:asciiTheme="minorHAnsi" w:hAnsiTheme="minorHAnsi" w:cstheme="minorHAnsi"/>
+          <w:b/>
+          <w:bCs/>
+          <w:sz w:val="36"/>
+          <w:szCs w:val="36"/>
+        </w:rPr>
+        <w:t>P</w:t>
+      </w:r>
+      <w:r>
+        <w:rPr>
+          <w:rFonts w:asciiTheme="minorHAnsi" w:hAnsiTheme="minorHAnsi" w:cstheme="minorHAnsi"/>
+          <w:b/>
+          <w:bCs/>
+          <w:sz w:val="36"/>
+          <w:szCs w:val="36"/>
+        </w:rPr>
+        <w:t>unto</w:t>
+      </w:r>
+      <w:r>
+        <w:rPr>
+          <w:rFonts w:asciiTheme="minorHAnsi" w:hAnsiTheme="minorHAnsi" w:cstheme="minorHAnsi"/>
+          <w:b/>
+          <w:bCs/>
+          <w:sz w:val="36"/>
+          <w:szCs w:val="36"/>
+        </w:rPr>
+        <w:t xml:space="preserve"> 4</w:t>
       </w:r>
       <w:r>
         <w:rPr>
@@ -2799,53 +3188,48 @@
       </w:r>
     </w:p>
     <w:p>
-      <w:r>
-        <w:br/>
-      </w:r>
-      <w:r>
-        <w:br/>
-      </w:r>
-      <w:r>
-        <w:br/>
-      </w:r>
-      <w:r>
-        <w:br/>
-      </w:r>
-      <w:r>
-        <w:br/>
-      </w:r>
-      <w:r>
-        <w:br/>
-      </w:r>
-      <w:r>
-        <w:br/>
-      </w:r>
-      <w:r>
-        <w:br/>
-      </w:r>
-      <w:r>
-        <w:br/>
-      </w:r>
-      <w:r>
-        <w:br/>
-      </w:r>
-      <w:r>
-        <w:lastRenderedPageBreak/>
-        <w:br/>
-      </w:r>
+      <w:pPr>
+        <w:spacing w:before="100" w:beforeAutospacing="1" w:after="100" w:afterAutospacing="1" w:line="240" w:lineRule="auto"/>
+        <w:rPr>
+          <w:rFonts w:eastAsia="Times New Roman" w:cstheme="minorHAnsi"/>
+          <w:lang w:eastAsia="es-AR"/>
+        </w:rPr>
+      </w:pPr>
+    </w:p>
+    <w:p>
+      <w:pPr>
+        <w:spacing w:before="100" w:beforeAutospacing="1" w:after="100" w:afterAutospacing="1" w:line="240" w:lineRule="auto"/>
+        <w:rPr>
+          <w:rFonts w:eastAsia="Times New Roman" w:cstheme="minorHAnsi"/>
+          <w:lang w:eastAsia="es-AR"/>
+        </w:rPr>
+      </w:pPr>
+    </w:p>
+    <w:p>
+      <w:pPr>
+        <w:spacing w:before="100" w:beforeAutospacing="1" w:after="100" w:afterAutospacing="1" w:line="240" w:lineRule="auto"/>
+        <w:rPr>
+          <w:rFonts w:eastAsia="Times New Roman" w:cstheme="minorHAnsi"/>
+          <w:b/>
+          <w:bCs/>
+          <w:sz w:val="36"/>
+          <w:szCs w:val="36"/>
+          <w:lang w:eastAsia="es-AR"/>
+        </w:rPr>
+      </w:pPr>
       <w:r>
         <w:rPr>
           <w:noProof/>
           <w:lang w:eastAsia="es-AR"/>
         </w:rPr>
         <w:drawing>
-          <wp:anchor distT="0" distB="0" distL="114300" distR="114300" simplePos="0" relativeHeight="251671552" behindDoc="0" locked="0" layoutInCell="1" allowOverlap="1">
+          <wp:anchor distT="0" distB="0" distL="114300" distR="114300" simplePos="0" relativeHeight="251671552" behindDoc="0" locked="0" layoutInCell="1" allowOverlap="1" wp14:anchorId="35DD4C81" wp14:editId="54125777">
             <wp:simplePos x="0" y="0"/>
             <wp:positionH relativeFrom="margin">
               <wp:align>center</wp:align>
             </wp:positionH>
             <wp:positionV relativeFrom="paragraph">
-              <wp:posOffset>524</wp:posOffset>
+              <wp:posOffset>424117</wp:posOffset>
             </wp:positionV>
             <wp:extent cx="6436360" cy="1899920"/>
             <wp:effectExtent l="0" t="0" r="2540" b="5080"/>
@@ -2862,7 +3246,7 @@
                     <pic:cNvPicPr/>
                   </pic:nvPicPr>
                   <pic:blipFill>
-                    <a:blip r:embed="rId16" cstate="print">
+                    <a:blip r:embed="rId18" cstate="print">
                       <a:extLst>
                         <a:ext uri="{28A0092B-C50C-407E-A947-70E740481C1C}">
                           <a14:useLocalDpi xmlns:a14="http://schemas.microsoft.com/office/drawing/2010/main" val="0"/>
@@ -2895,6 +3279,47 @@
         </w:drawing>
       </w:r>
       <w:r>
+        <w:rPr>
+          <w:rFonts w:eastAsia="Times New Roman" w:cstheme="minorHAnsi"/>
+          <w:b/>
+          <w:bCs/>
+          <w:sz w:val="36"/>
+          <w:szCs w:val="36"/>
+          <w:lang w:eastAsia="es-AR"/>
+        </w:rPr>
+        <w:t>P</w:t>
+      </w:r>
+      <w:r>
+        <w:rPr>
+          <w:rFonts w:eastAsia="Times New Roman" w:cstheme="minorHAnsi"/>
+          <w:b/>
+          <w:bCs/>
+          <w:sz w:val="36"/>
+          <w:szCs w:val="36"/>
+          <w:lang w:eastAsia="es-AR"/>
+        </w:rPr>
+        <w:t>unto</w:t>
+      </w:r>
+      <w:r>
+        <w:rPr>
+          <w:rFonts w:eastAsia="Times New Roman" w:cstheme="minorHAnsi"/>
+          <w:b/>
+          <w:bCs/>
+          <w:sz w:val="36"/>
+          <w:szCs w:val="36"/>
+          <w:lang w:eastAsia="es-AR"/>
+        </w:rPr>
+        <w:t xml:space="preserve"> 5A</w:t>
+      </w:r>
+    </w:p>
+    <w:p>
+      <w:r>
+        <w:br/>
+      </w:r>
+      <w:r>
+        <w:br/>
+      </w:r>
+      <w:r>
         <w:br/>
       </w:r>
       <w:r>
@@ -2964,14 +3389,15 @@
           <w:noProof/>
           <w:lang w:eastAsia="es-AR"/>
         </w:rPr>
+        <w:lastRenderedPageBreak/>
         <w:drawing>
-          <wp:anchor distT="0" distB="0" distL="114300" distR="114300" simplePos="0" relativeHeight="251672576" behindDoc="0" locked="0" layoutInCell="1" allowOverlap="1">
+          <wp:anchor distT="0" distB="0" distL="114300" distR="114300" simplePos="0" relativeHeight="251672576" behindDoc="0" locked="0" layoutInCell="1" allowOverlap="1" wp14:anchorId="1C4FAFA7" wp14:editId="2CD2D39E">
             <wp:simplePos x="0" y="0"/>
             <wp:positionH relativeFrom="page">
               <wp:align>left</wp:align>
             </wp:positionH>
             <wp:positionV relativeFrom="paragraph">
-              <wp:posOffset>3457603</wp:posOffset>
+              <wp:posOffset>584861</wp:posOffset>
             </wp:positionV>
             <wp:extent cx="3168861" cy="3244133"/>
             <wp:effectExtent l="0" t="0" r="0" b="0"/>
@@ -2988,7 +3414,7 @@
                     <pic:cNvPicPr/>
                   </pic:nvPicPr>
                   <pic:blipFill>
-                    <a:blip r:embed="rId17" cstate="print">
+                    <a:blip r:embed="rId19" cstate="print">
                       <a:extLst>
                         <a:ext uri="{28A0092B-C50C-407E-A947-70E740481C1C}">
                           <a14:useLocalDpi xmlns:a14="http://schemas.microsoft.com/office/drawing/2010/main" val="0"/>
@@ -3018,7 +3444,13 @@
         <w:br/>
       </w:r>
       <w:r>
-        <w:br/>
+        <w:rPr>
+          <w:b/>
+          <w:bCs/>
+          <w:sz w:val="36"/>
+          <w:szCs w:val="36"/>
+        </w:rPr>
+        <w:t>Punto 5B</w:t>
       </w:r>
       <w:r>
         <w:br/>
@@ -3044,12 +3476,74 @@
     </w:p>
     <w:p>
       <w:r>
-        <w:t>Mientras que los desocupados están más concentrados en bajos años de educación y en bajas edades aunque esto no quiere decir que no haya desocupados con muchos años de educación o con ed</w:t>
-      </w:r>
-      <w:bookmarkStart w:id="0" w:name="_GoBack"/>
-      <w:bookmarkEnd w:id="0"/>
-      <w:r>
-        <w:t>ades más grandes.</w:t>
+        <w:rPr>
+          <w:noProof/>
+        </w:rPr>
+        <w:drawing>
+          <wp:anchor distT="0" distB="0" distL="114300" distR="114300" simplePos="0" relativeHeight="251674624" behindDoc="0" locked="0" layoutInCell="1" allowOverlap="1" wp14:anchorId="687A1BCF" wp14:editId="1249FD4C">
+            <wp:simplePos x="0" y="0"/>
+            <wp:positionH relativeFrom="page">
+              <wp:align>left</wp:align>
+            </wp:positionH>
+            <wp:positionV relativeFrom="paragraph">
+              <wp:posOffset>1834759</wp:posOffset>
+            </wp:positionV>
+            <wp:extent cx="3336290" cy="3454400"/>
+            <wp:effectExtent l="0" t="0" r="0" b="0"/>
+            <wp:wrapSquare wrapText="bothSides"/>
+            <wp:docPr id="1794405873" name="Imagen 3"/>
+            <wp:cNvGraphicFramePr>
+              <a:graphicFrameLocks xmlns:a="http://schemas.openxmlformats.org/drawingml/2006/main" noChangeAspect="1"/>
+            </wp:cNvGraphicFramePr>
+            <a:graphic xmlns:a="http://schemas.openxmlformats.org/drawingml/2006/main">
+              <a:graphicData uri="http://schemas.openxmlformats.org/drawingml/2006/picture">
+                <pic:pic xmlns:pic="http://schemas.openxmlformats.org/drawingml/2006/picture">
+                  <pic:nvPicPr>
+                    <pic:cNvPr id="0" name="Picture 3"/>
+                    <pic:cNvPicPr>
+                      <a:picLocks noChangeAspect="1" noChangeArrowheads="1"/>
+                    </pic:cNvPicPr>
+                  </pic:nvPicPr>
+                  <pic:blipFill>
+                    <a:blip r:embed="rId20" cstate="print">
+                      <a:extLst>
+                        <a:ext uri="{28A0092B-C50C-407E-A947-70E740481C1C}">
+                          <a14:useLocalDpi xmlns:a14="http://schemas.microsoft.com/office/drawing/2010/main" val="0"/>
+                        </a:ext>
+                      </a:extLst>
+                    </a:blip>
+                    <a:srcRect/>
+                    <a:stretch>
+                      <a:fillRect/>
+                    </a:stretch>
+                  </pic:blipFill>
+                  <pic:spPr bwMode="auto">
+                    <a:xfrm>
+                      <a:off x="0" y="0"/>
+                      <a:ext cx="3336290" cy="3454400"/>
+                    </a:xfrm>
+                    <a:prstGeom prst="rect">
+                      <a:avLst/>
+                    </a:prstGeom>
+                    <a:noFill/>
+                    <a:ln>
+                      <a:noFill/>
+                    </a:ln>
+                  </pic:spPr>
+                </pic:pic>
+              </a:graphicData>
+            </a:graphic>
+          </wp:anchor>
+        </w:drawing>
+      </w:r>
+      <w:r>
+        <w:t>Mientras que los desocupados están más concentrados en bajos años de educación y en bajas edades</w:t>
+      </w:r>
+      <w:r>
+        <w:t>,</w:t>
+      </w:r>
+      <w:r>
+        <w:t xml:space="preserve"> aunque esto no quiere decir que no haya desocupados con muchos años de educación o con edades más grandes.</w:t>
       </w:r>
       <w:r>
         <w:br/>
@@ -3076,65 +3570,842 @@
         <w:br/>
       </w:r>
       <w:r>
-        <w:br/>
-      </w:r>
-      <w:r>
-        <w:br/>
-      </w:r>
-      <w:r>
-        <w:br/>
-      </w:r>
-      <w:r>
-        <w:br/>
-      </w:r>
-      <w:r>
-        <w:br/>
-      </w:r>
-      <w:r>
-        <w:br/>
-      </w:r>
-      <w:r>
-        <w:br/>
-      </w:r>
-      <w:r>
-        <w:br/>
-      </w:r>
-      <w:r>
-        <w:lastRenderedPageBreak/>
-        <w:br/>
-      </w:r>
-      <w:r>
-        <w:br/>
-      </w:r>
-      <w:r>
-        <w:br/>
-      </w:r>
-      <w:r>
-        <w:br/>
-      </w:r>
-      <w:r>
-        <w:br/>
-      </w:r>
-      <w:r>
-        <w:br/>
-      </w:r>
-      <w:r>
-        <w:br/>
-      </w:r>
-      <w:r>
-        <w:br/>
-      </w:r>
-      <w:r>
-        <w:br/>
-      </w:r>
-      <w:r>
-        <w:br/>
-      </w:r>
-      <w:r>
-        <w:br/>
+        <w:t xml:space="preserve">Acá podemos ver la gran masa de ocupados que se encuentra entre los 20 y los 60 </w:t>
+      </w:r>
+      <w:proofErr w:type="gramStart"/>
+      <w:r>
+        <w:t>años de edad</w:t>
+      </w:r>
+      <w:proofErr w:type="gramEnd"/>
+      <w:r>
+        <w:t>, y entre los 5 y los 15 años de educación</w:t>
+      </w:r>
+      <w:r>
+        <w:t>, en su mayoría</w:t>
+      </w:r>
+      <w:r>
+        <w:t>.</w:t>
       </w:r>
     </w:p>
     <w:p/>
+    <w:p/>
+    <w:p/>
+    <w:p/>
+    <w:p/>
+    <w:p/>
+    <w:p/>
+    <w:p/>
+    <w:p>
+      <w:r>
+        <w:br/>
+      </w:r>
+      <w:r>
+        <w:br/>
+      </w:r>
+      <w:r>
+        <w:br/>
+      </w:r>
+      <w:r>
+        <w:br/>
+      </w:r>
+      <w:r>
+        <w:br/>
+      </w:r>
+      <w:r>
+        <w:br/>
+      </w:r>
+      <w:r>
+        <w:br/>
+      </w:r>
+      <w:r>
+        <w:br/>
+      </w:r>
+      <w:r>
+        <w:br/>
+      </w:r>
+      <w:r>
+        <w:br/>
+      </w:r>
+      <w:r>
+        <w:rPr>
+          <w:noProof/>
+        </w:rPr>
+        <w:lastRenderedPageBreak/>
+        <w:drawing>
+          <wp:anchor distT="0" distB="0" distL="114300" distR="114300" simplePos="0" relativeHeight="251673600" behindDoc="0" locked="0" layoutInCell="1" allowOverlap="1" wp14:anchorId="3B9C4254" wp14:editId="6C16466E">
+            <wp:simplePos x="0" y="0"/>
+            <wp:positionH relativeFrom="page">
+              <wp:align>left</wp:align>
+            </wp:positionH>
+            <wp:positionV relativeFrom="paragraph">
+              <wp:posOffset>390</wp:posOffset>
+            </wp:positionV>
+            <wp:extent cx="3356610" cy="3403600"/>
+            <wp:effectExtent l="0" t="0" r="0" b="6350"/>
+            <wp:wrapSquare wrapText="bothSides"/>
+            <wp:docPr id="1764706671" name="Imagen 2"/>
+            <wp:cNvGraphicFramePr>
+              <a:graphicFrameLocks xmlns:a="http://schemas.openxmlformats.org/drawingml/2006/main" noChangeAspect="1"/>
+            </wp:cNvGraphicFramePr>
+            <a:graphic xmlns:a="http://schemas.openxmlformats.org/drawingml/2006/main">
+              <a:graphicData uri="http://schemas.openxmlformats.org/drawingml/2006/picture">
+                <pic:pic xmlns:pic="http://schemas.openxmlformats.org/drawingml/2006/picture">
+                  <pic:nvPicPr>
+                    <pic:cNvPr id="0" name="Picture 2"/>
+                    <pic:cNvPicPr>
+                      <a:picLocks noChangeAspect="1" noChangeArrowheads="1"/>
+                    </pic:cNvPicPr>
+                  </pic:nvPicPr>
+                  <pic:blipFill>
+                    <a:blip r:embed="rId21" cstate="print">
+                      <a:extLst>
+                        <a:ext uri="{28A0092B-C50C-407E-A947-70E740481C1C}">
+                          <a14:useLocalDpi xmlns:a14="http://schemas.microsoft.com/office/drawing/2010/main" val="0"/>
+                        </a:ext>
+                      </a:extLst>
+                    </a:blip>
+                    <a:srcRect/>
+                    <a:stretch>
+                      <a:fillRect/>
+                    </a:stretch>
+                  </pic:blipFill>
+                  <pic:spPr bwMode="auto">
+                    <a:xfrm>
+                      <a:off x="0" y="0"/>
+                      <a:ext cx="3356610" cy="3403600"/>
+                    </a:xfrm>
+                    <a:prstGeom prst="rect">
+                      <a:avLst/>
+                    </a:prstGeom>
+                    <a:noFill/>
+                    <a:ln>
+                      <a:noFill/>
+                    </a:ln>
+                  </pic:spPr>
+                </pic:pic>
+              </a:graphicData>
+            </a:graphic>
+          </wp:anchor>
+        </w:drawing>
+      </w:r>
+      <w:r>
+        <w:t xml:space="preserve"> </w:t>
+      </w:r>
+      <w:proofErr w:type="spellStart"/>
+      <w:r>
+        <w:t>Aca</w:t>
+      </w:r>
+      <w:proofErr w:type="spellEnd"/>
+      <w:r>
+        <w:t xml:space="preserve"> podemos ver la distribución por separado con más precisión, podemos notar que en edades más bajas se concentran los desocupados e incluso la gran parte se concentran en años de educación más altos.</w:t>
+      </w:r>
+      <w:r>
+        <w:br/>
+      </w:r>
+    </w:p>
+    <w:p/>
+    <w:p/>
+    <w:p/>
+    <w:p/>
+    <w:p/>
+    <w:p/>
+    <w:p/>
+    <w:p/>
+    <w:p>
+      <w:pPr>
+        <w:rPr>
+          <w:b/>
+          <w:bCs/>
+          <w:sz w:val="36"/>
+          <w:szCs w:val="36"/>
+        </w:rPr>
+      </w:pPr>
+      <w:r>
+        <w:rPr>
+          <w:b/>
+          <w:bCs/>
+          <w:noProof/>
+          <w:sz w:val="36"/>
+          <w:szCs w:val="36"/>
+        </w:rPr>
+        <w:drawing>
+          <wp:anchor distT="0" distB="0" distL="114300" distR="114300" simplePos="0" relativeHeight="251675648" behindDoc="0" locked="0" layoutInCell="1" allowOverlap="1" wp14:anchorId="528CEF35" wp14:editId="34C9947D">
+            <wp:simplePos x="0" y="0"/>
+            <wp:positionH relativeFrom="column">
+              <wp:posOffset>-424180</wp:posOffset>
+            </wp:positionH>
+            <wp:positionV relativeFrom="paragraph">
+              <wp:posOffset>412115</wp:posOffset>
+            </wp:positionV>
+            <wp:extent cx="5603875" cy="3710305"/>
+            <wp:effectExtent l="0" t="0" r="0" b="4445"/>
+            <wp:wrapSquare wrapText="bothSides"/>
+            <wp:docPr id="273113476" name="Imagen 6"/>
+            <wp:cNvGraphicFramePr>
+              <a:graphicFrameLocks xmlns:a="http://schemas.openxmlformats.org/drawingml/2006/main" noChangeAspect="1"/>
+            </wp:cNvGraphicFramePr>
+            <a:graphic xmlns:a="http://schemas.openxmlformats.org/drawingml/2006/main">
+              <a:graphicData uri="http://schemas.openxmlformats.org/drawingml/2006/picture">
+                <pic:pic xmlns:pic="http://schemas.openxmlformats.org/drawingml/2006/picture">
+                  <pic:nvPicPr>
+                    <pic:cNvPr id="0" name="Picture 6"/>
+                    <pic:cNvPicPr>
+                      <a:picLocks noChangeAspect="1" noChangeArrowheads="1"/>
+                    </pic:cNvPicPr>
+                  </pic:nvPicPr>
+                  <pic:blipFill>
+                    <a:blip r:embed="rId22" cstate="print">
+                      <a:extLst>
+                        <a:ext uri="{28A0092B-C50C-407E-A947-70E740481C1C}">
+                          <a14:useLocalDpi xmlns:a14="http://schemas.microsoft.com/office/drawing/2010/main" val="0"/>
+                        </a:ext>
+                      </a:extLst>
+                    </a:blip>
+                    <a:srcRect/>
+                    <a:stretch>
+                      <a:fillRect/>
+                    </a:stretch>
+                  </pic:blipFill>
+                  <pic:spPr bwMode="auto">
+                    <a:xfrm>
+                      <a:off x="0" y="0"/>
+                      <a:ext cx="5603875" cy="3710305"/>
+                    </a:xfrm>
+                    <a:prstGeom prst="rect">
+                      <a:avLst/>
+                    </a:prstGeom>
+                    <a:noFill/>
+                    <a:ln>
+                      <a:noFill/>
+                    </a:ln>
+                  </pic:spPr>
+                </pic:pic>
+              </a:graphicData>
+            </a:graphic>
+            <wp14:sizeRelH relativeFrom="margin">
+              <wp14:pctWidth>0</wp14:pctWidth>
+            </wp14:sizeRelH>
+            <wp14:sizeRelV relativeFrom="margin">
+              <wp14:pctHeight>0</wp14:pctHeight>
+            </wp14:sizeRelV>
+          </wp:anchor>
+        </w:drawing>
+      </w:r>
+      <w:r>
+        <w:rPr>
+          <w:b/>
+          <w:bCs/>
+          <w:sz w:val="36"/>
+          <w:szCs w:val="36"/>
+        </w:rPr>
+        <w:t>Punto 6</w:t>
+      </w:r>
+    </w:p>
+    <w:p>
+      <w:pPr>
+        <w:rPr>
+          <w:b/>
+          <w:bCs/>
+          <w:sz w:val="36"/>
+          <w:szCs w:val="36"/>
+        </w:rPr>
+      </w:pPr>
+    </w:p>
+    <w:p>
+      <w:pPr>
+        <w:rPr>
+          <w:sz w:val="20"/>
+          <w:szCs w:val="20"/>
+        </w:rPr>
+      </w:pPr>
+      <w:r>
+        <w:rPr>
+          <w:sz w:val="20"/>
+          <w:szCs w:val="20"/>
+        </w:rPr>
+        <w:t xml:space="preserve">Un </w:t>
+      </w:r>
+      <w:proofErr w:type="spellStart"/>
+      <w:r>
+        <w:rPr>
+          <w:sz w:val="20"/>
+          <w:szCs w:val="20"/>
+        </w:rPr>
+        <w:t>dendograma</w:t>
+      </w:r>
+      <w:proofErr w:type="spellEnd"/>
+      <w:r>
+        <w:rPr>
+          <w:sz w:val="20"/>
+          <w:szCs w:val="20"/>
+        </w:rPr>
+        <w:t xml:space="preserve"> es una herramienta que utiliza el </w:t>
+      </w:r>
+      <w:proofErr w:type="spellStart"/>
+      <w:proofErr w:type="gramStart"/>
+      <w:r>
+        <w:rPr>
+          <w:sz w:val="20"/>
+          <w:szCs w:val="20"/>
+        </w:rPr>
+        <w:t>cluster</w:t>
+      </w:r>
+      <w:proofErr w:type="spellEnd"/>
+      <w:proofErr w:type="gramEnd"/>
+      <w:r>
+        <w:rPr>
+          <w:sz w:val="20"/>
+          <w:szCs w:val="20"/>
+        </w:rPr>
+        <w:t xml:space="preserve"> </w:t>
+      </w:r>
+      <w:r>
+        <w:rPr>
+          <w:sz w:val="20"/>
+          <w:szCs w:val="20"/>
+        </w:rPr>
+        <w:t>jerárquico</w:t>
+      </w:r>
+      <w:r>
+        <w:rPr>
+          <w:sz w:val="20"/>
+          <w:szCs w:val="20"/>
+        </w:rPr>
+        <w:t xml:space="preserve">, no se necesita un número de </w:t>
+      </w:r>
+      <w:proofErr w:type="spellStart"/>
+      <w:proofErr w:type="gramStart"/>
+      <w:r>
+        <w:rPr>
+          <w:sz w:val="20"/>
+          <w:szCs w:val="20"/>
+        </w:rPr>
+        <w:t>clusters</w:t>
+      </w:r>
+      <w:proofErr w:type="spellEnd"/>
+      <w:proofErr w:type="gramEnd"/>
+      <w:r>
+        <w:rPr>
+          <w:sz w:val="20"/>
+          <w:szCs w:val="20"/>
+        </w:rPr>
+        <w:t xml:space="preserve">. Sino que mediante la similitud de cada observación se van juntando </w:t>
+      </w:r>
+      <w:proofErr w:type="spellStart"/>
+      <w:proofErr w:type="gramStart"/>
+      <w:r>
+        <w:rPr>
+          <w:sz w:val="20"/>
+          <w:szCs w:val="20"/>
+        </w:rPr>
+        <w:t>clusters</w:t>
+      </w:r>
+      <w:proofErr w:type="spellEnd"/>
+      <w:proofErr w:type="gramEnd"/>
+      <w:r>
+        <w:rPr>
+          <w:sz w:val="20"/>
+          <w:szCs w:val="20"/>
+        </w:rPr>
+        <w:t xml:space="preserve">, y luego mide la distancia entre </w:t>
+      </w:r>
+      <w:proofErr w:type="spellStart"/>
+      <w:proofErr w:type="gramStart"/>
+      <w:r>
+        <w:rPr>
+          <w:sz w:val="20"/>
+          <w:szCs w:val="20"/>
+        </w:rPr>
+        <w:t>clusters</w:t>
+      </w:r>
+      <w:proofErr w:type="spellEnd"/>
+      <w:proofErr w:type="gramEnd"/>
+      <w:r>
+        <w:rPr>
+          <w:sz w:val="20"/>
+          <w:szCs w:val="20"/>
+        </w:rPr>
+        <w:t xml:space="preserve"> utilizando </w:t>
+      </w:r>
+      <w:proofErr w:type="spellStart"/>
+      <w:r>
+        <w:rPr>
+          <w:sz w:val="20"/>
+          <w:szCs w:val="20"/>
+        </w:rPr>
+        <w:t>linkage</w:t>
+      </w:r>
+      <w:proofErr w:type="spellEnd"/>
+      <w:r>
+        <w:rPr>
+          <w:sz w:val="20"/>
+          <w:szCs w:val="20"/>
+        </w:rPr>
+        <w:t xml:space="preserve">, para esto existen distintos métodos: </w:t>
+      </w:r>
+      <w:proofErr w:type="spellStart"/>
+      <w:r>
+        <w:rPr>
+          <w:sz w:val="20"/>
+          <w:szCs w:val="20"/>
+        </w:rPr>
+        <w:t>average</w:t>
+      </w:r>
+      <w:proofErr w:type="spellEnd"/>
+      <w:r>
+        <w:rPr>
+          <w:sz w:val="20"/>
+          <w:szCs w:val="20"/>
+        </w:rPr>
+        <w:t xml:space="preserve"> </w:t>
+      </w:r>
+      <w:proofErr w:type="spellStart"/>
+      <w:r>
+        <w:rPr>
+          <w:sz w:val="20"/>
+          <w:szCs w:val="20"/>
+        </w:rPr>
+        <w:t>linkage</w:t>
+      </w:r>
+      <w:proofErr w:type="spellEnd"/>
+      <w:r>
+        <w:rPr>
+          <w:sz w:val="20"/>
+          <w:szCs w:val="20"/>
+        </w:rPr>
+        <w:t xml:space="preserve">, simple </w:t>
+      </w:r>
+      <w:proofErr w:type="spellStart"/>
+      <w:r>
+        <w:rPr>
+          <w:sz w:val="20"/>
+          <w:szCs w:val="20"/>
+        </w:rPr>
+        <w:t>linkage</w:t>
+      </w:r>
+      <w:proofErr w:type="spellEnd"/>
+      <w:r>
+        <w:rPr>
+          <w:sz w:val="20"/>
+          <w:szCs w:val="20"/>
+        </w:rPr>
+        <w:t xml:space="preserve"> o complete </w:t>
+      </w:r>
+      <w:proofErr w:type="spellStart"/>
+      <w:r>
+        <w:rPr>
+          <w:sz w:val="20"/>
+          <w:szCs w:val="20"/>
+        </w:rPr>
+        <w:t>linkage</w:t>
+      </w:r>
+      <w:proofErr w:type="spellEnd"/>
+      <w:r>
+        <w:rPr>
+          <w:sz w:val="20"/>
+          <w:szCs w:val="20"/>
+        </w:rPr>
+        <w:t>.</w:t>
+      </w:r>
+    </w:p>
+    <w:p>
+      <w:pPr>
+        <w:rPr>
+          <w:sz w:val="20"/>
+          <w:szCs w:val="20"/>
+        </w:rPr>
+      </w:pPr>
+      <w:r>
+        <w:rPr>
+          <w:sz w:val="20"/>
+          <w:szCs w:val="20"/>
+        </w:rPr>
+        <w:lastRenderedPageBreak/>
+        <w:t xml:space="preserve">El complete </w:t>
+      </w:r>
+      <w:proofErr w:type="spellStart"/>
+      <w:r>
+        <w:rPr>
+          <w:sz w:val="20"/>
+          <w:szCs w:val="20"/>
+        </w:rPr>
+        <w:t>linkage</w:t>
+      </w:r>
+      <w:proofErr w:type="spellEnd"/>
+      <w:r>
+        <w:rPr>
+          <w:sz w:val="20"/>
+          <w:szCs w:val="20"/>
+        </w:rPr>
+        <w:t xml:space="preserve"> utiliza la distancia máxima entre los dos elementos más lejanos de un </w:t>
+      </w:r>
+      <w:proofErr w:type="spellStart"/>
+      <w:proofErr w:type="gramStart"/>
+      <w:r>
+        <w:rPr>
+          <w:sz w:val="20"/>
+          <w:szCs w:val="20"/>
+        </w:rPr>
+        <w:t>cluster</w:t>
+      </w:r>
+      <w:proofErr w:type="spellEnd"/>
+      <w:proofErr w:type="gramEnd"/>
+      <w:r>
+        <w:rPr>
+          <w:sz w:val="20"/>
+          <w:szCs w:val="20"/>
+        </w:rPr>
+        <w:t xml:space="preserve"> A y un </w:t>
+      </w:r>
+      <w:proofErr w:type="spellStart"/>
+      <w:proofErr w:type="gramStart"/>
+      <w:r>
+        <w:rPr>
+          <w:sz w:val="20"/>
+          <w:szCs w:val="20"/>
+        </w:rPr>
+        <w:t>cluster</w:t>
+      </w:r>
+      <w:proofErr w:type="spellEnd"/>
+      <w:proofErr w:type="gramEnd"/>
+      <w:r>
+        <w:rPr>
+          <w:sz w:val="20"/>
+          <w:szCs w:val="20"/>
+        </w:rPr>
+        <w:t xml:space="preserve"> B.</w:t>
+      </w:r>
+      <w:r>
+        <w:rPr>
+          <w:sz w:val="20"/>
+          <w:szCs w:val="20"/>
+        </w:rPr>
+        <w:br/>
+      </w:r>
+      <w:r>
+        <w:rPr>
+          <w:sz w:val="20"/>
+          <w:szCs w:val="20"/>
+        </w:rPr>
+        <w:t xml:space="preserve">El simple </w:t>
+      </w:r>
+      <w:proofErr w:type="spellStart"/>
+      <w:r>
+        <w:rPr>
+          <w:sz w:val="20"/>
+          <w:szCs w:val="20"/>
+        </w:rPr>
+        <w:t>linkage</w:t>
+      </w:r>
+      <w:proofErr w:type="spellEnd"/>
+      <w:r>
+        <w:rPr>
+          <w:sz w:val="20"/>
+          <w:szCs w:val="20"/>
+        </w:rPr>
+        <w:t xml:space="preserve"> usa la distancia mínima entre dos elementos más cercanos de un </w:t>
+      </w:r>
+      <w:proofErr w:type="spellStart"/>
+      <w:r>
+        <w:rPr>
+          <w:sz w:val="20"/>
+          <w:szCs w:val="20"/>
+        </w:rPr>
+        <w:t>cluster</w:t>
+      </w:r>
+      <w:proofErr w:type="spellEnd"/>
+      <w:r>
+        <w:rPr>
+          <w:sz w:val="20"/>
+          <w:szCs w:val="20"/>
+        </w:rPr>
+        <w:t xml:space="preserve"> A y un </w:t>
+      </w:r>
+      <w:proofErr w:type="spellStart"/>
+      <w:r>
+        <w:rPr>
+          <w:sz w:val="20"/>
+          <w:szCs w:val="20"/>
+        </w:rPr>
+        <w:t>cluster</w:t>
+      </w:r>
+      <w:proofErr w:type="spellEnd"/>
+      <w:r>
+        <w:rPr>
+          <w:sz w:val="20"/>
+          <w:szCs w:val="20"/>
+        </w:rPr>
+        <w:t xml:space="preserve"> B.</w:t>
+      </w:r>
+      <w:r>
+        <w:rPr>
+          <w:sz w:val="20"/>
+          <w:szCs w:val="20"/>
+        </w:rPr>
+        <w:br/>
+      </w:r>
+      <w:r>
+        <w:rPr>
+          <w:sz w:val="20"/>
+          <w:szCs w:val="20"/>
+        </w:rPr>
+        <w:t xml:space="preserve">El </w:t>
+      </w:r>
+      <w:proofErr w:type="spellStart"/>
+      <w:r>
+        <w:rPr>
+          <w:sz w:val="20"/>
+          <w:szCs w:val="20"/>
+        </w:rPr>
+        <w:t>average</w:t>
+      </w:r>
+      <w:proofErr w:type="spellEnd"/>
+      <w:r>
+        <w:rPr>
+          <w:sz w:val="20"/>
+          <w:szCs w:val="20"/>
+        </w:rPr>
+        <w:t xml:space="preserve"> </w:t>
+      </w:r>
+      <w:proofErr w:type="spellStart"/>
+      <w:r>
+        <w:rPr>
+          <w:sz w:val="20"/>
+          <w:szCs w:val="20"/>
+        </w:rPr>
+        <w:t>linkage</w:t>
+      </w:r>
+      <w:proofErr w:type="spellEnd"/>
+      <w:r>
+        <w:rPr>
+          <w:sz w:val="20"/>
+          <w:szCs w:val="20"/>
+        </w:rPr>
+        <w:t xml:space="preserve"> usa la distancia promedio (como era de esperarse) entre los elementos de un </w:t>
+      </w:r>
+      <w:proofErr w:type="spellStart"/>
+      <w:r>
+        <w:rPr>
+          <w:sz w:val="20"/>
+          <w:szCs w:val="20"/>
+        </w:rPr>
+        <w:t>cluster</w:t>
+      </w:r>
+      <w:proofErr w:type="spellEnd"/>
+      <w:r>
+        <w:rPr>
+          <w:sz w:val="20"/>
+          <w:szCs w:val="20"/>
+        </w:rPr>
+        <w:t xml:space="preserve"> A y un </w:t>
+      </w:r>
+      <w:proofErr w:type="spellStart"/>
+      <w:r>
+        <w:rPr>
+          <w:sz w:val="20"/>
+          <w:szCs w:val="20"/>
+        </w:rPr>
+        <w:t>cluster</w:t>
+      </w:r>
+      <w:proofErr w:type="spellEnd"/>
+      <w:r>
+        <w:rPr>
+          <w:sz w:val="20"/>
+          <w:szCs w:val="20"/>
+        </w:rPr>
+        <w:t xml:space="preserve"> B.</w:t>
+      </w:r>
+      <w:r>
+        <w:rPr>
+          <w:sz w:val="20"/>
+          <w:szCs w:val="20"/>
+        </w:rPr>
+        <w:br/>
+      </w:r>
+      <w:r>
+        <w:rPr>
+          <w:sz w:val="20"/>
+          <w:szCs w:val="20"/>
+        </w:rPr>
+        <w:t xml:space="preserve">Pero en este caso usamos </w:t>
+      </w:r>
+      <w:proofErr w:type="spellStart"/>
+      <w:r>
+        <w:rPr>
+          <w:sz w:val="20"/>
+          <w:szCs w:val="20"/>
+        </w:rPr>
+        <w:t>ward</w:t>
+      </w:r>
+      <w:proofErr w:type="spellEnd"/>
+      <w:r>
+        <w:rPr>
+          <w:sz w:val="20"/>
+          <w:szCs w:val="20"/>
+        </w:rPr>
+        <w:t xml:space="preserve"> </w:t>
+      </w:r>
+      <w:proofErr w:type="spellStart"/>
+      <w:r>
+        <w:rPr>
+          <w:sz w:val="20"/>
+          <w:szCs w:val="20"/>
+        </w:rPr>
+        <w:t>linkage</w:t>
+      </w:r>
+      <w:proofErr w:type="spellEnd"/>
+      <w:r>
+        <w:rPr>
+          <w:sz w:val="20"/>
+          <w:szCs w:val="20"/>
+        </w:rPr>
+        <w:t xml:space="preserve"> (no lo </w:t>
+      </w:r>
+      <w:r>
+        <w:rPr>
+          <w:sz w:val="20"/>
+          <w:szCs w:val="20"/>
+        </w:rPr>
+        <w:t>conocíamos</w:t>
+      </w:r>
+      <w:r>
+        <w:rPr>
+          <w:sz w:val="20"/>
+          <w:szCs w:val="20"/>
+        </w:rPr>
+        <w:t xml:space="preserve">), que es bastante útil para disminuir el aumento de la varianza al unir </w:t>
+      </w:r>
+      <w:proofErr w:type="spellStart"/>
+      <w:r>
+        <w:rPr>
+          <w:sz w:val="20"/>
+          <w:szCs w:val="20"/>
+        </w:rPr>
+        <w:t>clusters</w:t>
+      </w:r>
+      <w:proofErr w:type="spellEnd"/>
+      <w:r>
+        <w:rPr>
+          <w:sz w:val="20"/>
+          <w:szCs w:val="20"/>
+        </w:rPr>
+        <w:t xml:space="preserve">. Busca unir </w:t>
+      </w:r>
+      <w:proofErr w:type="spellStart"/>
+      <w:proofErr w:type="gramStart"/>
+      <w:r>
+        <w:rPr>
+          <w:sz w:val="20"/>
+          <w:szCs w:val="20"/>
+        </w:rPr>
+        <w:t>clusters</w:t>
+      </w:r>
+      <w:proofErr w:type="spellEnd"/>
+      <w:proofErr w:type="gramEnd"/>
+      <w:r>
+        <w:rPr>
+          <w:sz w:val="20"/>
+          <w:szCs w:val="20"/>
+        </w:rPr>
+        <w:t xml:space="preserve"> solo si estos aumentan lo menos posible la varianza adentro del </w:t>
+      </w:r>
+      <w:proofErr w:type="spellStart"/>
+      <w:proofErr w:type="gramStart"/>
+      <w:r>
+        <w:rPr>
+          <w:sz w:val="20"/>
+          <w:szCs w:val="20"/>
+        </w:rPr>
+        <w:t>cluster</w:t>
+      </w:r>
+      <w:proofErr w:type="spellEnd"/>
+      <w:proofErr w:type="gramEnd"/>
+      <w:r>
+        <w:rPr>
+          <w:sz w:val="20"/>
+          <w:szCs w:val="20"/>
+        </w:rPr>
+        <w:t xml:space="preserve">. </w:t>
+      </w:r>
+      <w:r>
+        <w:rPr>
+          <w:sz w:val="20"/>
+          <w:szCs w:val="20"/>
+        </w:rPr>
+        <w:br/>
+      </w:r>
+      <w:r>
+        <w:rPr>
+          <w:sz w:val="20"/>
+          <w:szCs w:val="20"/>
+        </w:rPr>
+        <w:t xml:space="preserve">Por último, algo importante es elegir el nivel de disimilitud que queremos, lo cual corta el gráfico con una </w:t>
+      </w:r>
+      <w:r>
+        <w:rPr>
+          <w:sz w:val="20"/>
+          <w:szCs w:val="20"/>
+        </w:rPr>
+        <w:t>línea</w:t>
+      </w:r>
+      <w:r>
+        <w:rPr>
+          <w:sz w:val="20"/>
+          <w:szCs w:val="20"/>
+        </w:rPr>
+        <w:t xml:space="preserve"> horizontal. Las </w:t>
+      </w:r>
+      <w:r>
+        <w:rPr>
+          <w:sz w:val="20"/>
+          <w:szCs w:val="20"/>
+        </w:rPr>
+        <w:t>líneas</w:t>
+      </w:r>
+      <w:r>
+        <w:rPr>
+          <w:sz w:val="20"/>
+          <w:szCs w:val="20"/>
+        </w:rPr>
+        <w:t xml:space="preserve"> que alcance serán la cantidad de </w:t>
+      </w:r>
+      <w:proofErr w:type="spellStart"/>
+      <w:proofErr w:type="gramStart"/>
+      <w:r>
+        <w:rPr>
+          <w:sz w:val="20"/>
+          <w:szCs w:val="20"/>
+        </w:rPr>
+        <w:t>clusters</w:t>
+      </w:r>
+      <w:proofErr w:type="spellEnd"/>
+      <w:proofErr w:type="gramEnd"/>
+      <w:r>
+        <w:rPr>
+          <w:sz w:val="20"/>
+          <w:szCs w:val="20"/>
+        </w:rPr>
+        <w:t xml:space="preserve"> que se consiguen con dicho nivel de disimilitud. Por ejemplo, en este caso, si corto en 80, tendré 5 </w:t>
+      </w:r>
+      <w:proofErr w:type="spellStart"/>
+      <w:proofErr w:type="gramStart"/>
+      <w:r>
+        <w:rPr>
+          <w:sz w:val="20"/>
+          <w:szCs w:val="20"/>
+        </w:rPr>
+        <w:t>clusters</w:t>
+      </w:r>
+      <w:proofErr w:type="spellEnd"/>
+      <w:proofErr w:type="gramEnd"/>
+      <w:r>
+        <w:rPr>
+          <w:sz w:val="20"/>
+          <w:szCs w:val="20"/>
+        </w:rPr>
+        <w:t>.</w:t>
+      </w:r>
+    </w:p>
     <w:sectPr>
       <w:pgSz w:w="11906" w:h="16838"/>
       <w:pgMar w:top="1417" w:right="1701" w:bottom="1417" w:left="1701" w:header="708" w:footer="708" w:gutter="0"/>
@@ -3146,7 +4417,7 @@
 </file>
 
 <file path=word/numbering.xml><?xml version="1.0" encoding="utf-8"?>
-<w:numbering xmlns:wpc="http://schemas.microsoft.com/office/word/2010/wordprocessingCanvas" xmlns:mc="http://schemas.openxmlformats.org/markup-compatibility/2006" xmlns:o="urn:schemas-microsoft-com:office:office" xmlns:r="http://schemas.openxmlformats.org/officeDocument/2006/relationships" xmlns:m="http://schemas.openxmlformats.org/officeDocument/2006/math" xmlns:v="urn:schemas-microsoft-com:vml" xmlns:wp14="http://schemas.microsoft.com/office/word/2010/wordprocessingDrawing" xmlns:wp="http://schemas.openxmlformats.org/drawingml/2006/wordprocessingDrawing" xmlns:w10="urn:schemas-microsoft-com:office:word" xmlns:w="http://schemas.openxmlformats.org/wordprocessingml/2006/main" xmlns:w14="http://schemas.microsoft.com/office/word/2010/wordml" xmlns:w15="http://schemas.microsoft.com/office/word/2012/wordml" xmlns:wpg="http://schemas.microsoft.com/office/word/2010/wordprocessingGroup" xmlns:wpi="http://schemas.microsoft.com/office/word/2010/wordprocessingInk" xmlns:wne="http://schemas.microsoft.com/office/word/2006/wordml" xmlns:wps="http://schemas.microsoft.com/office/word/2010/wordprocessingShape" mc:Ignorable="w14 w15 wp14">
+<w:numbering xmlns:wpc="http://schemas.microsoft.com/office/word/2010/wordprocessingCanvas" xmlns:cx="http://schemas.microsoft.com/office/drawing/2014/chartex" xmlns:cx1="http://schemas.microsoft.com/office/drawing/2015/9/8/chartex" xmlns:cx2="http://schemas.microsoft.com/office/drawing/2015/10/21/chartex" xmlns:cx3="http://schemas.microsoft.com/office/drawing/2016/5/9/chartex" xmlns:cx4="http://schemas.microsoft.com/office/drawing/2016/5/10/chartex" xmlns:cx5="http://schemas.microsoft.com/office/drawing/2016/5/11/chartex" xmlns:cx6="http://schemas.microsoft.com/office/drawing/2016/5/12/chartex" xmlns:cx7="http://schemas.microsoft.com/office/drawing/2016/5/13/chartex" xmlns:cx8="http://schemas.microsoft.com/office/drawing/2016/5/14/chartex" xmlns:mc="http://schemas.openxmlformats.org/markup-compatibility/2006" xmlns:aink="http://schemas.microsoft.com/office/drawing/2016/ink" xmlns:am3d="http://schemas.microsoft.com/office/drawing/2017/model3d" xmlns:o="urn:schemas-microsoft-com:office:office" xmlns:oel="http://schemas.microsoft.com/office/2019/extlst" xmlns:r="http://schemas.openxmlformats.org/officeDocument/2006/relationships" xmlns:m="http://schemas.openxmlformats.org/officeDocument/2006/math" xmlns:v="urn:schemas-microsoft-com:vml" xmlns:wp14="http://schemas.microsoft.com/office/word/2010/wordprocessingDrawing" xmlns:wp="http://schemas.openxmlformats.org/drawingml/2006/wordprocessingDrawing" xmlns:w10="urn:schemas-microsoft-com:office:word" xmlns:w="http://schemas.openxmlformats.org/wordprocessingml/2006/main" xmlns:w14="http://schemas.microsoft.com/office/word/2010/wordml" xmlns:w15="http://schemas.microsoft.com/office/word/2012/wordml" xmlns:w16cex="http://schemas.microsoft.com/office/word/2018/wordml/cex" xmlns:w16cid="http://schemas.microsoft.com/office/word/2016/wordml/cid" xmlns:w16="http://schemas.microsoft.com/office/word/2018/wordml" xmlns:w16du="http://schemas.microsoft.com/office/word/2023/wordml/word16du" xmlns:w16sdtdh="http://schemas.microsoft.com/office/word/2020/wordml/sdtdatahash" xmlns:w16sdtfl="http://schemas.microsoft.com/office/word/2024/wordml/sdtformatlock" xmlns:w16se="http://schemas.microsoft.com/office/word/2015/wordml/symex" xmlns:wpg="http://schemas.microsoft.com/office/word/2010/wordprocessingGroup" xmlns:wpi="http://schemas.microsoft.com/office/word/2010/wordprocessingInk" xmlns:wne="http://schemas.microsoft.com/office/word/2006/wordml" xmlns:wps="http://schemas.microsoft.com/office/word/2010/wordprocessingShape" mc:Ignorable="w14 w15 w16se w16cid w16 w16cex w16sdtdh w16sdtfl w16du wp14">
   <w:abstractNum w:abstractNumId="0" w15:restartNumberingAfterBreak="0">
     <w:nsid w:val="3B4B693C"/>
     <w:multiLevelType w:val="multilevel"/>
@@ -3409,17 +4680,17 @@
       </w:rPr>
     </w:lvl>
   </w:abstractNum>
-  <w:num w:numId="1">
+  <w:num w:numId="1" w16cid:durableId="1429040321">
     <w:abstractNumId w:val="0"/>
   </w:num>
-  <w:num w:numId="2">
+  <w:num w:numId="2" w16cid:durableId="1287471845">
     <w:abstractNumId w:val="1"/>
   </w:num>
 </w:numbering>
 </file>
 
 <file path=word/styles.xml><?xml version="1.0" encoding="utf-8"?>
-<w:styles xmlns:mc="http://schemas.openxmlformats.org/markup-compatibility/2006" xmlns:r="http://schemas.openxmlformats.org/officeDocument/2006/relationships" xmlns:w="http://schemas.openxmlformats.org/wordprocessingml/2006/main" xmlns:w14="http://schemas.microsoft.com/office/word/2010/wordml" xmlns:w15="http://schemas.microsoft.com/office/word/2012/wordml" mc:Ignorable="w14 w15">
+<w:styles xmlns:mc="http://schemas.openxmlformats.org/markup-compatibility/2006" xmlns:r="http://schemas.openxmlformats.org/officeDocument/2006/relationships" xmlns:w="http://schemas.openxmlformats.org/wordprocessingml/2006/main" xmlns:w14="http://schemas.microsoft.com/office/word/2010/wordml" xmlns:w15="http://schemas.microsoft.com/office/word/2012/wordml" xmlns:w16cex="http://schemas.microsoft.com/office/word/2018/wordml/cex" xmlns:w16cid="http://schemas.microsoft.com/office/word/2016/wordml/cid" xmlns:w16="http://schemas.microsoft.com/office/word/2018/wordml" xmlns:w16du="http://schemas.microsoft.com/office/word/2023/wordml/word16du" xmlns:w16sdtdh="http://schemas.microsoft.com/office/word/2020/wordml/sdtdatahash" xmlns:w16sdtfl="http://schemas.microsoft.com/office/word/2024/wordml/sdtformatlock" xmlns:w16se="http://schemas.microsoft.com/office/word/2015/wordml/symex" mc:Ignorable="w14 w15 w16se w16cid w16 w16cex w16sdtdh w16sdtfl w16du">
   <w:docDefaults>
     <w:rPrDefault>
       <w:rPr>
@@ -3435,7 +4706,7 @@
       </w:pPr>
     </w:pPrDefault>
   </w:docDefaults>
-  <w:latentStyles w:defLockedState="0" w:defUIPriority="99" w:defSemiHidden="0" w:defUnhideWhenUsed="0" w:defQFormat="0" w:count="371">
+  <w:latentStyles w:defLockedState="0" w:defUIPriority="99" w:defSemiHidden="0" w:defUnhideWhenUsed="0" w:defQFormat="0" w:count="376">
     <w:lsdException w:name="Normal" w:uiPriority="0" w:qFormat="1"/>
     <w:lsdException w:name="heading 1" w:uiPriority="9" w:qFormat="1"/>
     <w:lsdException w:name="heading 2" w:semiHidden="1" w:uiPriority="9" w:unhideWhenUsed="1" w:qFormat="1"/>
@@ -3807,6 +5078,11 @@
     <w:lsdException w:name="List Table 5 Dark Accent 6" w:uiPriority="50"/>
     <w:lsdException w:name="List Table 6 Colorful Accent 6" w:uiPriority="51"/>
     <w:lsdException w:name="List Table 7 Colorful Accent 6" w:uiPriority="52"/>
+    <w:lsdException w:name="Mention" w:semiHidden="1" w:unhideWhenUsed="1"/>
+    <w:lsdException w:name="Smart Hyperlink" w:semiHidden="1" w:unhideWhenUsed="1"/>
+    <w:lsdException w:name="Hashtag" w:semiHidden="1" w:unhideWhenUsed="1"/>
+    <w:lsdException w:name="Unresolved Mention" w:semiHidden="1" w:unhideWhenUsed="1"/>
+    <w:lsdException w:name="Smart Link" w:semiHidden="1" w:unhideWhenUsed="1"/>
   </w:latentStyles>
   <w:style w:type="paragraph" w:default="1" w:styleId="Normal">
     <w:name w:val="Normal"/>
@@ -4251,4 +5527,16 @@
     </a:ext>
   </a:extLst>
 </a:theme>
+</file>
+
+<file path=customXml/item1.xml><?xml version="1.0" encoding="utf-8"?>
+<b:Sources xmlns:b="http://schemas.openxmlformats.org/officeDocument/2006/bibliography" xmlns="http://schemas.openxmlformats.org/officeDocument/2006/bibliography" SelectedStyle="\APASixthEditionOfficeOnline.xsl" StyleName="APA" Version="6"/>
+</file>
+
+<file path=customXml/itemProps1.xml><?xml version="1.0" encoding="utf-8"?>
+<ds:datastoreItem xmlns:ds="http://schemas.openxmlformats.org/officeDocument/2006/customXml" ds:itemID="{897B522D-BF97-4DCC-B57D-FA7FA2307B00}">
+  <ds:schemaRefs>
+    <ds:schemaRef ds:uri="http://schemas.openxmlformats.org/officeDocument/2006/bibliography"/>
+  </ds:schemaRefs>
+</ds:datastoreItem>
 </file>